--- a/Practice/Week14/Jobsheet 14_Sherly Lutfi Azkiah_1I_22_2341720241.docx
+++ b/Practice/Week14/Jobsheet 14_Sherly Lutfi Azkiah_1I_22_2341720241.docx
@@ -51,7 +51,7 @@
           <w:sz w:val="56"/>
           <w:szCs w:val="56"/>
         </w:rPr>
-        <w:t>2</w:t>
+        <w:t>4</w:t>
       </w:r>
     </w:p>
     <w:p>
@@ -84,17 +84,7 @@
           <w:sz w:val="56"/>
           <w:szCs w:val="56"/>
         </w:rPr>
-        <w:t xml:space="preserve">Double </w:t>
-      </w:r>
-      <w:r>
-        <w:rPr>
-          <w:rFonts w:ascii="Times New Roman" w:hAnsi="Times New Roman" w:cs="Times New Roman"/>
-          <w:b/>
-          <w:bCs/>
-          <w:sz w:val="56"/>
-          <w:szCs w:val="56"/>
-        </w:rPr>
-        <w:t>Linked List</w:t>
+        <w:t>Binary Tree</w:t>
       </w:r>
     </w:p>
     <w:p>
@@ -475,7 +465,7 @@
           <w:szCs w:val="32"/>
         </w:rPr>
         <w:lastRenderedPageBreak/>
-        <w:t>Lab Activity</w:t>
+        <w:t>Practicum</w:t>
       </w:r>
       <w:r>
         <w:rPr>
@@ -503,15 +493,14 @@
           <w:rFonts w:ascii="Times New Roman" w:hAnsi="Times New Roman" w:cs="Times New Roman"/>
           <w:b/>
           <w:bCs/>
-          <w:noProof/>
           <w:sz w:val="32"/>
           <w:szCs w:val="32"/>
         </w:rPr>
         <w:drawing>
-          <wp:inline distT="0" distB="0" distL="0" distR="0" wp14:anchorId="117B0271" wp14:editId="290F2020">
-            <wp:extent cx="5731510" cy="2592705"/>
-            <wp:effectExtent l="0" t="0" r="2540" b="0"/>
-            <wp:docPr id="1839140895" name="Picture 1"/>
+          <wp:inline distT="0" distB="0" distL="0" distR="0" wp14:anchorId="63E33FEF" wp14:editId="524AE606">
+            <wp:extent cx="5731510" cy="3743960"/>
+            <wp:effectExtent l="0" t="0" r="2540" b="8890"/>
+            <wp:docPr id="1951407869" name="Picture 1"/>
             <wp:cNvGraphicFramePr>
               <a:graphicFrameLocks xmlns:a="http://schemas.openxmlformats.org/drawingml/2006/main" noChangeAspect="1"/>
             </wp:cNvGraphicFramePr>
@@ -519,7 +508,7 @@
               <a:graphicData uri="http://schemas.openxmlformats.org/drawingml/2006/picture">
                 <pic:pic xmlns:pic="http://schemas.openxmlformats.org/drawingml/2006/picture">
                   <pic:nvPicPr>
-                    <pic:cNvPr id="1839140895" name=""/>
+                    <pic:cNvPr id="1951407869" name=""/>
                     <pic:cNvPicPr/>
                   </pic:nvPicPr>
                   <pic:blipFill>
@@ -531,7 +520,7 @@
                   <pic:spPr>
                     <a:xfrm>
                       <a:off x="0" y="0"/>
-                      <a:ext cx="5731510" cy="2592705"/>
+                      <a:ext cx="5731510" cy="3743960"/>
                     </a:xfrm>
                     <a:prstGeom prst="rect">
                       <a:avLst/>
@@ -548,15 +537,14 @@
           <w:rFonts w:ascii="Times New Roman" w:hAnsi="Times New Roman" w:cs="Times New Roman"/>
           <w:b/>
           <w:bCs/>
-          <w:noProof/>
           <w:sz w:val="32"/>
           <w:szCs w:val="32"/>
         </w:rPr>
         <w:drawing>
-          <wp:inline distT="0" distB="0" distL="0" distR="0" wp14:anchorId="0502BAE0" wp14:editId="25B9F1B2">
-            <wp:extent cx="5731510" cy="4739640"/>
-            <wp:effectExtent l="0" t="0" r="2540" b="3810"/>
-            <wp:docPr id="500060500" name="Picture 1"/>
+          <wp:inline distT="0" distB="0" distL="0" distR="0" wp14:anchorId="3C3BC883" wp14:editId="328E3A14">
+            <wp:extent cx="5731510" cy="4553585"/>
+            <wp:effectExtent l="0" t="0" r="2540" b="0"/>
+            <wp:docPr id="818947612" name="Picture 1"/>
             <wp:cNvGraphicFramePr>
               <a:graphicFrameLocks xmlns:a="http://schemas.openxmlformats.org/drawingml/2006/main" noChangeAspect="1"/>
             </wp:cNvGraphicFramePr>
@@ -564,7 +552,7 @@
               <a:graphicData uri="http://schemas.openxmlformats.org/drawingml/2006/picture">
                 <pic:pic xmlns:pic="http://schemas.openxmlformats.org/drawingml/2006/picture">
                   <pic:nvPicPr>
-                    <pic:cNvPr id="500060500" name=""/>
+                    <pic:cNvPr id="818947612" name=""/>
                     <pic:cNvPicPr/>
                   </pic:nvPicPr>
                   <pic:blipFill>
@@ -576,7 +564,7 @@
                   <pic:spPr>
                     <a:xfrm>
                       <a:off x="0" y="0"/>
-                      <a:ext cx="5731510" cy="4739640"/>
+                      <a:ext cx="5731510" cy="4553585"/>
                     </a:xfrm>
                     <a:prstGeom prst="rect">
                       <a:avLst/>
@@ -588,9 +576,7 @@
           </wp:inline>
         </w:drawing>
       </w:r>
-    </w:p>
-    <w:p>
-      <w:pPr>
+      <w:r>
         <w:rPr>
           <w:rFonts w:ascii="Times New Roman" w:hAnsi="Times New Roman" w:cs="Times New Roman"/>
           <w:b/>
@@ -598,22 +584,12 @@
           <w:sz w:val="32"/>
           <w:szCs w:val="32"/>
         </w:rPr>
-      </w:pPr>
-      <w:r>
-        <w:rPr>
-          <w:rFonts w:ascii="Times New Roman" w:hAnsi="Times New Roman" w:cs="Times New Roman"/>
-          <w:b/>
-          <w:bCs/>
-          <w:noProof/>
-          <w:sz w:val="32"/>
-          <w:szCs w:val="32"/>
-        </w:rPr>
         <w:lastRenderedPageBreak/>
         <w:drawing>
-          <wp:inline distT="0" distB="0" distL="0" distR="0" wp14:anchorId="0D17C745" wp14:editId="6063A4EB">
-            <wp:extent cx="5731510" cy="3910330"/>
-            <wp:effectExtent l="0" t="0" r="2540" b="0"/>
-            <wp:docPr id="1319176574" name="Picture 1"/>
+          <wp:inline distT="0" distB="0" distL="0" distR="0" wp14:anchorId="407123FE" wp14:editId="3CE5155B">
+            <wp:extent cx="5276215" cy="4381843"/>
+            <wp:effectExtent l="0" t="0" r="635" b="0"/>
+            <wp:docPr id="1035513438" name="Picture 1"/>
             <wp:cNvGraphicFramePr>
               <a:graphicFrameLocks xmlns:a="http://schemas.openxmlformats.org/drawingml/2006/main" noChangeAspect="1"/>
             </wp:cNvGraphicFramePr>
@@ -621,30 +597,23 @@
               <a:graphicData uri="http://schemas.openxmlformats.org/drawingml/2006/picture">
                 <pic:pic xmlns:pic="http://schemas.openxmlformats.org/drawingml/2006/picture">
                   <pic:nvPicPr>
-                    <pic:cNvPr id="1319176574" name=""/>
+                    <pic:cNvPr id="1035513438" name=""/>
                     <pic:cNvPicPr/>
                   </pic:nvPicPr>
-                  <pic:blipFill rotWithShape="1">
+                  <pic:blipFill>
                     <a:blip r:embed="rId8"/>
-                    <a:srcRect t="10468"/>
-                    <a:stretch/>
+                    <a:stretch>
+                      <a:fillRect/>
+                    </a:stretch>
                   </pic:blipFill>
-                  <pic:spPr bwMode="auto">
+                  <pic:spPr>
                     <a:xfrm>
                       <a:off x="0" y="0"/>
-                      <a:ext cx="5731510" cy="3910330"/>
+                      <a:ext cx="5279922" cy="4384921"/>
                     </a:xfrm>
                     <a:prstGeom prst="rect">
                       <a:avLst/>
                     </a:prstGeom>
-                    <a:ln>
-                      <a:noFill/>
-                    </a:ln>
-                    <a:extLst>
-                      <a:ext uri="{53640926-AAD7-44D8-BBD7-CCE9431645EC}">
-                        <a14:shadowObscured xmlns:a14="http://schemas.microsoft.com/office/drawing/2010/main"/>
-                      </a:ext>
-                    </a:extLst>
                   </pic:spPr>
                 </pic:pic>
               </a:graphicData>
@@ -657,15 +626,14 @@
           <w:rFonts w:ascii="Times New Roman" w:hAnsi="Times New Roman" w:cs="Times New Roman"/>
           <w:b/>
           <w:bCs/>
-          <w:noProof/>
           <w:sz w:val="32"/>
           <w:szCs w:val="32"/>
         </w:rPr>
         <w:drawing>
-          <wp:inline distT="0" distB="0" distL="0" distR="0" wp14:anchorId="5F1DC0CB" wp14:editId="67AECBCE">
-            <wp:extent cx="4784651" cy="2299719"/>
-            <wp:effectExtent l="0" t="0" r="0" b="5715"/>
-            <wp:docPr id="1809207315" name="Picture 1"/>
+          <wp:inline distT="0" distB="0" distL="0" distR="0" wp14:anchorId="75AC1764" wp14:editId="414DE8FF">
+            <wp:extent cx="5276844" cy="4272455"/>
+            <wp:effectExtent l="0" t="0" r="635" b="0"/>
+            <wp:docPr id="2030304899" name="Picture 1"/>
             <wp:cNvGraphicFramePr>
               <a:graphicFrameLocks xmlns:a="http://schemas.openxmlformats.org/drawingml/2006/main" noChangeAspect="1"/>
             </wp:cNvGraphicFramePr>
@@ -673,30 +641,23 @@
               <a:graphicData uri="http://schemas.openxmlformats.org/drawingml/2006/picture">
                 <pic:pic xmlns:pic="http://schemas.openxmlformats.org/drawingml/2006/picture">
                   <pic:nvPicPr>
-                    <pic:cNvPr id="1809207315" name=""/>
+                    <pic:cNvPr id="2030304899" name=""/>
                     <pic:cNvPicPr/>
                   </pic:nvPicPr>
-                  <pic:blipFill rotWithShape="1">
+                  <pic:blipFill>
                     <a:blip r:embed="rId9"/>
-                    <a:srcRect t="16715"/>
-                    <a:stretch/>
+                    <a:stretch>
+                      <a:fillRect/>
+                    </a:stretch>
                   </pic:blipFill>
-                  <pic:spPr bwMode="auto">
+                  <pic:spPr>
                     <a:xfrm>
                       <a:off x="0" y="0"/>
-                      <a:ext cx="4801217" cy="2307681"/>
+                      <a:ext cx="5297527" cy="4289202"/>
                     </a:xfrm>
                     <a:prstGeom prst="rect">
                       <a:avLst/>
                     </a:prstGeom>
-                    <a:ln>
-                      <a:noFill/>
-                    </a:ln>
-                    <a:extLst>
-                      <a:ext uri="{53640926-AAD7-44D8-BBD7-CCE9431645EC}">
-                        <a14:shadowObscured xmlns:a14="http://schemas.microsoft.com/office/drawing/2010/main"/>
-                      </a:ext>
-                    </a:extLst>
                   </pic:spPr>
                 </pic:pic>
               </a:graphicData>
@@ -704,9 +665,7 @@
           </wp:inline>
         </w:drawing>
       </w:r>
-    </w:p>
-    <w:p>
-      <w:pPr>
+      <w:r>
         <w:rPr>
           <w:rFonts w:ascii="Times New Roman" w:hAnsi="Times New Roman" w:cs="Times New Roman"/>
           <w:b/>
@@ -714,21 +673,12 @@
           <w:sz w:val="32"/>
           <w:szCs w:val="32"/>
         </w:rPr>
-      </w:pPr>
-      <w:r>
-        <w:rPr>
-          <w:rFonts w:ascii="Times New Roman" w:hAnsi="Times New Roman" w:cs="Times New Roman"/>
-          <w:b/>
-          <w:bCs/>
-          <w:noProof/>
-          <w:sz w:val="32"/>
-          <w:szCs w:val="32"/>
-        </w:rPr>
+        <w:lastRenderedPageBreak/>
         <w:drawing>
-          <wp:inline distT="0" distB="0" distL="0" distR="0" wp14:anchorId="1791D9DD" wp14:editId="6844510E">
-            <wp:extent cx="2549882" cy="2091193"/>
-            <wp:effectExtent l="0" t="0" r="3175" b="4445"/>
-            <wp:docPr id="1569274158" name="Picture 1"/>
+          <wp:inline distT="0" distB="0" distL="0" distR="0" wp14:anchorId="5D8FD280" wp14:editId="64F4D772">
+            <wp:extent cx="5731510" cy="4706620"/>
+            <wp:effectExtent l="0" t="0" r="2540" b="0"/>
+            <wp:docPr id="67390788" name="Picture 1"/>
             <wp:cNvGraphicFramePr>
               <a:graphicFrameLocks xmlns:a="http://schemas.openxmlformats.org/drawingml/2006/main" noChangeAspect="1"/>
             </wp:cNvGraphicFramePr>
@@ -736,30 +686,23 @@
               <a:graphicData uri="http://schemas.openxmlformats.org/drawingml/2006/picture">
                 <pic:pic xmlns:pic="http://schemas.openxmlformats.org/drawingml/2006/picture">
                   <pic:nvPicPr>
-                    <pic:cNvPr id="1569274158" name=""/>
+                    <pic:cNvPr id="67390788" name=""/>
                     <pic:cNvPicPr/>
                   </pic:nvPicPr>
-                  <pic:blipFill rotWithShape="1">
+                  <pic:blipFill>
                     <a:blip r:embed="rId10"/>
-                    <a:srcRect r="28392" b="53293"/>
-                    <a:stretch/>
+                    <a:stretch>
+                      <a:fillRect/>
+                    </a:stretch>
                   </pic:blipFill>
-                  <pic:spPr bwMode="auto">
+                  <pic:spPr>
                     <a:xfrm>
                       <a:off x="0" y="0"/>
-                      <a:ext cx="2585451" cy="2120364"/>
+                      <a:ext cx="5731510" cy="4706620"/>
                     </a:xfrm>
                     <a:prstGeom prst="rect">
                       <a:avLst/>
                     </a:prstGeom>
-                    <a:ln>
-                      <a:noFill/>
-                    </a:ln>
-                    <a:extLst>
-                      <a:ext uri="{53640926-AAD7-44D8-BBD7-CCE9431645EC}">
-                        <a14:shadowObscured xmlns:a14="http://schemas.microsoft.com/office/drawing/2010/main"/>
-                      </a:ext>
-                    </a:extLst>
                   </pic:spPr>
                 </pic:pic>
               </a:graphicData>
@@ -770,6 +713,9 @@
     </w:p>
     <w:p>
       <w:pPr>
+        <w:tabs>
+          <w:tab w:val="left" w:pos="2552"/>
+        </w:tabs>
         <w:rPr>
           <w:rFonts w:ascii="Times New Roman" w:hAnsi="Times New Roman" w:cs="Times New Roman"/>
           <w:b/>
@@ -778,9 +724,7 @@
           <w:szCs w:val="32"/>
         </w:rPr>
       </w:pPr>
-    </w:p>
-    <w:p>
-      <w:pPr>
+      <w:r>
         <w:rPr>
           <w:rFonts w:ascii="Times New Roman" w:hAnsi="Times New Roman" w:cs="Times New Roman"/>
           <w:b/>
@@ -788,195 +732,11 @@
           <w:sz w:val="32"/>
           <w:szCs w:val="32"/>
         </w:rPr>
-      </w:pPr>
-      <w:r>
-        <w:rPr>
-          <w:rFonts w:ascii="Times New Roman" w:hAnsi="Times New Roman" w:cs="Times New Roman"/>
-          <w:b/>
-          <w:bCs/>
-          <w:sz w:val="32"/>
-          <w:szCs w:val="32"/>
-        </w:rPr>
-        <w:lastRenderedPageBreak/>
-        <w:t xml:space="preserve">Question </w:t>
-      </w:r>
-    </w:p>
-    <w:p>
-      <w:pPr>
-        <w:pStyle w:val="ListParagraph"/>
-        <w:numPr>
-          <w:ilvl w:val="0"/>
-          <w:numId w:val="2"/>
-        </w:numPr>
-        <w:spacing w:line="360" w:lineRule="auto"/>
-        <w:rPr>
-          <w:rFonts w:ascii="Times New Roman" w:hAnsi="Times New Roman" w:cs="Times New Roman"/>
-          <w:sz w:val="24"/>
-          <w:szCs w:val="24"/>
-        </w:rPr>
-      </w:pPr>
-      <w:r>
-        <w:rPr>
-          <w:rFonts w:ascii="Times New Roman" w:hAnsi="Times New Roman" w:cs="Times New Roman"/>
-          <w:sz w:val="24"/>
-          <w:szCs w:val="24"/>
-        </w:rPr>
-        <w:t>What’s the difference between single linked list and double linked list?</w:t>
-      </w:r>
-    </w:p>
-    <w:p>
-      <w:pPr>
-        <w:pStyle w:val="ListParagraph"/>
-        <w:numPr>
-          <w:ilvl w:val="0"/>
-          <w:numId w:val="2"/>
-        </w:numPr>
-        <w:spacing w:line="360" w:lineRule="auto"/>
-        <w:rPr>
-          <w:rFonts w:ascii="Times New Roman" w:hAnsi="Times New Roman" w:cs="Times New Roman"/>
-          <w:sz w:val="24"/>
-          <w:szCs w:val="24"/>
-        </w:rPr>
-      </w:pPr>
-      <w:r>
-        <w:rPr>
-          <w:rFonts w:ascii="Times New Roman" w:hAnsi="Times New Roman" w:cs="Times New Roman"/>
-          <w:sz w:val="24"/>
-          <w:szCs w:val="24"/>
-        </w:rPr>
-        <w:t xml:space="preserve">In </w:t>
-      </w:r>
-      <w:r>
-        <w:rPr>
-          <w:rFonts w:ascii="Times New Roman" w:hAnsi="Times New Roman" w:cs="Times New Roman"/>
-          <w:b/>
-          <w:bCs/>
-          <w:sz w:val="24"/>
-          <w:szCs w:val="24"/>
-        </w:rPr>
-        <w:t>Node class</w:t>
-      </w:r>
-      <w:r>
-        <w:rPr>
-          <w:rFonts w:ascii="Times New Roman" w:hAnsi="Times New Roman" w:cs="Times New Roman"/>
-          <w:sz w:val="24"/>
-          <w:szCs w:val="24"/>
-        </w:rPr>
-        <w:t xml:space="preserve">, what is the usage of attribute next and </w:t>
-      </w:r>
-      <w:proofErr w:type="spellStart"/>
-      <w:proofErr w:type="gramStart"/>
-      <w:r>
-        <w:rPr>
-          <w:rFonts w:ascii="Times New Roman" w:hAnsi="Times New Roman" w:cs="Times New Roman"/>
-          <w:sz w:val="24"/>
-          <w:szCs w:val="24"/>
-        </w:rPr>
-        <w:t>prev</w:t>
-      </w:r>
-      <w:proofErr w:type="spellEnd"/>
-      <w:r>
-        <w:rPr>
-          <w:rFonts w:ascii="Times New Roman" w:hAnsi="Times New Roman" w:cs="Times New Roman"/>
-          <w:sz w:val="24"/>
-          <w:szCs w:val="24"/>
-        </w:rPr>
-        <w:t xml:space="preserve"> ?</w:t>
-      </w:r>
-      <w:proofErr w:type="gramEnd"/>
-    </w:p>
-    <w:p>
-      <w:pPr>
-        <w:pStyle w:val="ListParagraph"/>
-        <w:numPr>
-          <w:ilvl w:val="0"/>
-          <w:numId w:val="2"/>
-        </w:numPr>
-        <w:spacing w:line="360" w:lineRule="auto"/>
-        <w:rPr>
-          <w:rFonts w:ascii="Times New Roman" w:hAnsi="Times New Roman" w:cs="Times New Roman"/>
-          <w:sz w:val="24"/>
-          <w:szCs w:val="24"/>
-        </w:rPr>
-      </w:pPr>
-      <w:r>
-        <w:rPr>
-          <w:rFonts w:ascii="Times New Roman" w:hAnsi="Times New Roman" w:cs="Times New Roman"/>
-          <w:sz w:val="24"/>
-          <w:szCs w:val="24"/>
-        </w:rPr>
-        <w:t xml:space="preserve">In constructor of </w:t>
-      </w:r>
-      <w:proofErr w:type="spellStart"/>
-      <w:r>
-        <w:rPr>
-          <w:rFonts w:ascii="Times New Roman" w:hAnsi="Times New Roman" w:cs="Times New Roman"/>
-          <w:b/>
-          <w:bCs/>
-          <w:sz w:val="24"/>
-          <w:szCs w:val="24"/>
-        </w:rPr>
-        <w:t>DoubleLinkedList</w:t>
-      </w:r>
-      <w:proofErr w:type="spellEnd"/>
-      <w:r>
-        <w:rPr>
-          <w:rFonts w:ascii="Times New Roman" w:hAnsi="Times New Roman" w:cs="Times New Roman"/>
-          <w:b/>
-          <w:bCs/>
-          <w:sz w:val="24"/>
-          <w:szCs w:val="24"/>
-        </w:rPr>
-        <w:t xml:space="preserve"> class.</w:t>
-      </w:r>
-      <w:r>
-        <w:rPr>
-          <w:rFonts w:ascii="Times New Roman" w:hAnsi="Times New Roman" w:cs="Times New Roman"/>
-          <w:sz w:val="24"/>
-          <w:szCs w:val="24"/>
-        </w:rPr>
-        <w:t xml:space="preserve"> What’s the purpose of head and size attribute</w:t>
-      </w:r>
-      <w:r>
-        <w:rPr>
-          <w:rFonts w:ascii="Times New Roman" w:hAnsi="Times New Roman" w:cs="Times New Roman"/>
-          <w:sz w:val="24"/>
-          <w:szCs w:val="24"/>
-        </w:rPr>
-        <w:t xml:space="preserve"> </w:t>
-      </w:r>
-      <w:r>
-        <w:rPr>
-          <w:rFonts w:ascii="Times New Roman" w:hAnsi="Times New Roman" w:cs="Times New Roman"/>
-          <w:sz w:val="24"/>
-          <w:szCs w:val="24"/>
-        </w:rPr>
-        <w:t>in this following code?</w:t>
-      </w:r>
-    </w:p>
-    <w:p>
-      <w:pPr>
-        <w:pStyle w:val="ListParagraph"/>
-        <w:spacing w:line="360" w:lineRule="auto"/>
-        <w:ind w:left="360"/>
-        <w:rPr>
-          <w:rFonts w:ascii="Times New Roman" w:hAnsi="Times New Roman" w:cs="Times New Roman"/>
-          <w:sz w:val="24"/>
-          <w:szCs w:val="24"/>
-        </w:rPr>
-      </w:pPr>
-      <w:r>
-        <w:rPr>
-          <w:rFonts w:ascii="Times New Roman" w:hAnsi="Times New Roman" w:cs="Times New Roman"/>
-          <w:noProof/>
-          <w:sz w:val="24"/>
-          <w:szCs w:val="24"/>
-        </w:rPr>
         <w:drawing>
-          <wp:inline distT="0" distB="0" distL="0" distR="0" wp14:anchorId="3D6336FA" wp14:editId="740D9D3B">
-            <wp:extent cx="2020186" cy="565896"/>
-            <wp:effectExtent l="0" t="0" r="0" b="5715"/>
-            <wp:docPr id="352598115" name="Picture 1"/>
+          <wp:inline distT="0" distB="0" distL="0" distR="0" wp14:anchorId="4D6AAF9A" wp14:editId="74EFCCDF">
+            <wp:extent cx="2869324" cy="3993720"/>
+            <wp:effectExtent l="0" t="0" r="7620" b="6985"/>
+            <wp:docPr id="2121974234" name="Picture 1"/>
             <wp:cNvGraphicFramePr>
               <a:graphicFrameLocks xmlns:a="http://schemas.openxmlformats.org/drawingml/2006/main" noChangeAspect="1"/>
             </wp:cNvGraphicFramePr>
@@ -984,7 +744,7 @@
               <a:graphicData uri="http://schemas.openxmlformats.org/drawingml/2006/picture">
                 <pic:pic xmlns:pic="http://schemas.openxmlformats.org/drawingml/2006/picture">
                   <pic:nvPicPr>
-                    <pic:cNvPr id="352598115" name=""/>
+                    <pic:cNvPr id="2121974234" name=""/>
                     <pic:cNvPicPr/>
                   </pic:nvPicPr>
                   <pic:blipFill>
@@ -996,7 +756,7 @@
                   <pic:spPr>
                     <a:xfrm>
                       <a:off x="0" y="0"/>
-                      <a:ext cx="2033497" cy="569625"/>
+                      <a:ext cx="2897274" cy="4032622"/>
                     </a:xfrm>
                     <a:prstGeom prst="rect">
                       <a:avLst/>
@@ -1011,369 +771,6 @@
     </w:p>
     <w:p>
       <w:pPr>
-        <w:pStyle w:val="ListParagraph"/>
-        <w:numPr>
-          <w:ilvl w:val="0"/>
-          <w:numId w:val="2"/>
-        </w:numPr>
-        <w:spacing w:line="360" w:lineRule="auto"/>
-        <w:rPr>
-          <w:rFonts w:ascii="Times New Roman" w:hAnsi="Times New Roman" w:cs="Times New Roman"/>
-          <w:sz w:val="24"/>
-          <w:szCs w:val="24"/>
-        </w:rPr>
-      </w:pPr>
-      <w:r>
-        <w:rPr>
-          <w:rFonts w:ascii="Times New Roman" w:hAnsi="Times New Roman" w:cs="Times New Roman"/>
-          <w:sz w:val="24"/>
-          <w:szCs w:val="24"/>
-        </w:rPr>
-        <w:t xml:space="preserve">In method </w:t>
-      </w:r>
-      <w:proofErr w:type="spellStart"/>
-      <w:proofErr w:type="gramStart"/>
-      <w:r>
-        <w:rPr>
-          <w:rFonts w:ascii="Times New Roman" w:hAnsi="Times New Roman" w:cs="Times New Roman"/>
-          <w:b/>
-          <w:bCs/>
-          <w:sz w:val="24"/>
-          <w:szCs w:val="24"/>
-        </w:rPr>
-        <w:t>addFirst</w:t>
-      </w:r>
-      <w:proofErr w:type="spellEnd"/>
-      <w:r>
-        <w:rPr>
-          <w:rFonts w:ascii="Times New Roman" w:hAnsi="Times New Roman" w:cs="Times New Roman"/>
-          <w:b/>
-          <w:bCs/>
-          <w:sz w:val="24"/>
-          <w:szCs w:val="24"/>
-        </w:rPr>
-        <w:t>(</w:t>
-      </w:r>
-      <w:proofErr w:type="gramEnd"/>
-      <w:r>
-        <w:rPr>
-          <w:rFonts w:ascii="Times New Roman" w:hAnsi="Times New Roman" w:cs="Times New Roman"/>
-          <w:b/>
-          <w:bCs/>
-          <w:sz w:val="24"/>
-          <w:szCs w:val="24"/>
-        </w:rPr>
-        <w:t xml:space="preserve">), </w:t>
-      </w:r>
-      <w:r>
-        <w:rPr>
-          <w:rFonts w:ascii="Times New Roman" w:hAnsi="Times New Roman" w:cs="Times New Roman"/>
-          <w:sz w:val="24"/>
-          <w:szCs w:val="24"/>
-        </w:rPr>
-        <w:t>why do we initialize the value of Node object to be null at first?</w:t>
-      </w:r>
-      <w:r>
-        <w:t xml:space="preserve"> </w:t>
-      </w:r>
-      <w:r>
-        <w:rPr>
-          <w:rFonts w:ascii="Times New Roman" w:hAnsi="Times New Roman" w:cs="Times New Roman"/>
-          <w:sz w:val="24"/>
-          <w:szCs w:val="24"/>
-        </w:rPr>
-        <w:t xml:space="preserve">Node </w:t>
-      </w:r>
-      <w:proofErr w:type="spellStart"/>
-      <w:r>
-        <w:rPr>
-          <w:rFonts w:ascii="Times New Roman" w:hAnsi="Times New Roman" w:cs="Times New Roman"/>
-          <w:sz w:val="24"/>
-          <w:szCs w:val="24"/>
-        </w:rPr>
-        <w:t>newNode</w:t>
-      </w:r>
-      <w:proofErr w:type="spellEnd"/>
-      <w:r>
-        <w:rPr>
-          <w:rFonts w:ascii="Times New Roman" w:hAnsi="Times New Roman" w:cs="Times New Roman"/>
-          <w:sz w:val="24"/>
-          <w:szCs w:val="24"/>
-        </w:rPr>
-        <w:t xml:space="preserve"> = new </w:t>
-      </w:r>
-      <w:proofErr w:type="gramStart"/>
-      <w:r>
-        <w:rPr>
-          <w:rFonts w:ascii="Times New Roman" w:hAnsi="Times New Roman" w:cs="Times New Roman"/>
-          <w:sz w:val="24"/>
-          <w:szCs w:val="24"/>
-        </w:rPr>
-        <w:t>Node(</w:t>
-      </w:r>
-      <w:proofErr w:type="gramEnd"/>
-      <w:r>
-        <w:rPr>
-          <w:rFonts w:ascii="Times New Roman" w:hAnsi="Times New Roman" w:cs="Times New Roman"/>
-          <w:b/>
-          <w:bCs/>
-          <w:sz w:val="24"/>
-          <w:szCs w:val="24"/>
-        </w:rPr>
-        <w:t>null,</w:t>
-      </w:r>
-      <w:r>
-        <w:rPr>
-          <w:rFonts w:ascii="Times New Roman" w:hAnsi="Times New Roman" w:cs="Times New Roman"/>
-          <w:sz w:val="24"/>
-          <w:szCs w:val="24"/>
-        </w:rPr>
-        <w:t xml:space="preserve"> item, head);</w:t>
-      </w:r>
-    </w:p>
-    <w:p>
-      <w:pPr>
-        <w:pStyle w:val="ListParagraph"/>
-        <w:numPr>
-          <w:ilvl w:val="0"/>
-          <w:numId w:val="2"/>
-        </w:numPr>
-        <w:spacing w:line="360" w:lineRule="auto"/>
-        <w:rPr>
-          <w:rFonts w:ascii="Times New Roman" w:hAnsi="Times New Roman" w:cs="Times New Roman"/>
-          <w:sz w:val="24"/>
-          <w:szCs w:val="24"/>
-        </w:rPr>
-      </w:pPr>
-      <w:r>
-        <w:rPr>
-          <w:rFonts w:ascii="Times New Roman" w:hAnsi="Times New Roman" w:cs="Times New Roman"/>
-          <w:sz w:val="24"/>
-          <w:szCs w:val="24"/>
-        </w:rPr>
-        <w:t xml:space="preserve">In method </w:t>
-      </w:r>
-      <w:proofErr w:type="spellStart"/>
-      <w:proofErr w:type="gramStart"/>
-      <w:r>
-        <w:rPr>
-          <w:rFonts w:ascii="Times New Roman" w:hAnsi="Times New Roman" w:cs="Times New Roman"/>
-          <w:b/>
-          <w:bCs/>
-          <w:sz w:val="24"/>
-          <w:szCs w:val="24"/>
-        </w:rPr>
-        <w:t>addLast</w:t>
-      </w:r>
-      <w:proofErr w:type="spellEnd"/>
-      <w:r>
-        <w:rPr>
-          <w:rFonts w:ascii="Times New Roman" w:hAnsi="Times New Roman" w:cs="Times New Roman"/>
-          <w:b/>
-          <w:bCs/>
-          <w:sz w:val="24"/>
-          <w:szCs w:val="24"/>
-        </w:rPr>
-        <w:t>(</w:t>
-      </w:r>
-      <w:proofErr w:type="gramEnd"/>
-      <w:r>
-        <w:rPr>
-          <w:rFonts w:ascii="Times New Roman" w:hAnsi="Times New Roman" w:cs="Times New Roman"/>
-          <w:b/>
-          <w:bCs/>
-          <w:sz w:val="24"/>
-          <w:szCs w:val="24"/>
-        </w:rPr>
-        <w:t>),</w:t>
-      </w:r>
-      <w:r>
-        <w:rPr>
-          <w:rFonts w:ascii="Times New Roman" w:hAnsi="Times New Roman" w:cs="Times New Roman"/>
-          <w:sz w:val="24"/>
-          <w:szCs w:val="24"/>
-        </w:rPr>
-        <w:t xml:space="preserve"> what’s the purpose of creating a node object by passing the </w:t>
-      </w:r>
-      <w:proofErr w:type="spellStart"/>
-      <w:r>
-        <w:rPr>
-          <w:rFonts w:ascii="Times New Roman" w:hAnsi="Times New Roman" w:cs="Times New Roman"/>
-          <w:b/>
-          <w:bCs/>
-          <w:sz w:val="24"/>
-          <w:szCs w:val="24"/>
-        </w:rPr>
-        <w:t>prev</w:t>
-      </w:r>
-      <w:proofErr w:type="spellEnd"/>
-      <w:r>
-        <w:rPr>
-          <w:rFonts w:ascii="Times New Roman" w:hAnsi="Times New Roman" w:cs="Times New Roman"/>
-          <w:sz w:val="24"/>
-          <w:szCs w:val="24"/>
-        </w:rPr>
-        <w:t xml:space="preserve"> </w:t>
-      </w:r>
-      <w:r>
-        <w:rPr>
-          <w:rFonts w:ascii="Times New Roman" w:hAnsi="Times New Roman" w:cs="Times New Roman"/>
-          <w:sz w:val="24"/>
-          <w:szCs w:val="24"/>
-        </w:rPr>
-        <w:t xml:space="preserve">parameter with </w:t>
-      </w:r>
-      <w:r>
-        <w:rPr>
-          <w:rFonts w:ascii="Times New Roman" w:hAnsi="Times New Roman" w:cs="Times New Roman"/>
-          <w:b/>
-          <w:bCs/>
-          <w:sz w:val="24"/>
-          <w:szCs w:val="24"/>
-        </w:rPr>
-        <w:t>current</w:t>
-      </w:r>
-      <w:r>
-        <w:rPr>
-          <w:rFonts w:ascii="Times New Roman" w:hAnsi="Times New Roman" w:cs="Times New Roman"/>
-          <w:sz w:val="24"/>
-          <w:szCs w:val="24"/>
-        </w:rPr>
-        <w:t xml:space="preserve"> and </w:t>
-      </w:r>
-      <w:r>
-        <w:rPr>
-          <w:rFonts w:ascii="Times New Roman" w:hAnsi="Times New Roman" w:cs="Times New Roman"/>
-          <w:b/>
-          <w:bCs/>
-          <w:sz w:val="24"/>
-          <w:szCs w:val="24"/>
-        </w:rPr>
-        <w:t>next</w:t>
-      </w:r>
-      <w:r>
-        <w:rPr>
-          <w:rFonts w:ascii="Times New Roman" w:hAnsi="Times New Roman" w:cs="Times New Roman"/>
-          <w:sz w:val="24"/>
-          <w:szCs w:val="24"/>
-        </w:rPr>
-        <w:t xml:space="preserve"> with </w:t>
-      </w:r>
-      <w:r>
-        <w:rPr>
-          <w:rFonts w:ascii="Times New Roman" w:hAnsi="Times New Roman" w:cs="Times New Roman"/>
-          <w:b/>
-          <w:bCs/>
-          <w:sz w:val="24"/>
-          <w:szCs w:val="24"/>
-        </w:rPr>
-        <w:t>null</w:t>
-      </w:r>
-      <w:r>
-        <w:rPr>
-          <w:rFonts w:ascii="Times New Roman" w:hAnsi="Times New Roman" w:cs="Times New Roman"/>
-          <w:sz w:val="24"/>
-          <w:szCs w:val="24"/>
-        </w:rPr>
-        <w:t xml:space="preserve"> ?</w:t>
-      </w:r>
-    </w:p>
-    <w:p>
-      <w:pPr>
-        <w:pStyle w:val="ListParagraph"/>
-        <w:spacing w:line="360" w:lineRule="auto"/>
-        <w:ind w:left="360"/>
-        <w:rPr>
-          <w:rFonts w:ascii="Times New Roman" w:hAnsi="Times New Roman" w:cs="Times New Roman"/>
-          <w:sz w:val="24"/>
-          <w:szCs w:val="24"/>
-        </w:rPr>
-      </w:pPr>
-      <w:r>
-        <w:rPr>
-          <w:rFonts w:ascii="Times New Roman" w:hAnsi="Times New Roman" w:cs="Times New Roman"/>
-          <w:sz w:val="24"/>
-          <w:szCs w:val="24"/>
-        </w:rPr>
-        <w:t xml:space="preserve">Node </w:t>
-      </w:r>
-      <w:proofErr w:type="spellStart"/>
-      <w:r>
-        <w:rPr>
-          <w:rFonts w:ascii="Times New Roman" w:hAnsi="Times New Roman" w:cs="Times New Roman"/>
-          <w:sz w:val="24"/>
-          <w:szCs w:val="24"/>
-        </w:rPr>
-        <w:t>newNode</w:t>
-      </w:r>
-      <w:proofErr w:type="spellEnd"/>
-      <w:r>
-        <w:rPr>
-          <w:rFonts w:ascii="Times New Roman" w:hAnsi="Times New Roman" w:cs="Times New Roman"/>
-          <w:sz w:val="24"/>
-          <w:szCs w:val="24"/>
-        </w:rPr>
-        <w:t xml:space="preserve"> = new </w:t>
-      </w:r>
-      <w:proofErr w:type="gramStart"/>
-      <w:r>
-        <w:rPr>
-          <w:rFonts w:ascii="Times New Roman" w:hAnsi="Times New Roman" w:cs="Times New Roman"/>
-          <w:sz w:val="24"/>
-          <w:szCs w:val="24"/>
-        </w:rPr>
-        <w:t>Node(</w:t>
-      </w:r>
-      <w:proofErr w:type="gramEnd"/>
-      <w:r>
-        <w:rPr>
-          <w:rFonts w:ascii="Times New Roman" w:hAnsi="Times New Roman" w:cs="Times New Roman"/>
-          <w:b/>
-          <w:bCs/>
-          <w:sz w:val="24"/>
-          <w:szCs w:val="24"/>
-        </w:rPr>
-        <w:t>current</w:t>
-      </w:r>
-      <w:r>
-        <w:rPr>
-          <w:rFonts w:ascii="Times New Roman" w:hAnsi="Times New Roman" w:cs="Times New Roman"/>
-          <w:sz w:val="24"/>
-          <w:szCs w:val="24"/>
-        </w:rPr>
-        <w:t xml:space="preserve">, item, </w:t>
-      </w:r>
-      <w:r>
-        <w:rPr>
-          <w:rFonts w:ascii="Times New Roman" w:hAnsi="Times New Roman" w:cs="Times New Roman"/>
-          <w:b/>
-          <w:bCs/>
-          <w:sz w:val="24"/>
-          <w:szCs w:val="24"/>
-        </w:rPr>
-        <w:t>null</w:t>
-      </w:r>
-      <w:r>
-        <w:rPr>
-          <w:rFonts w:ascii="Times New Roman" w:hAnsi="Times New Roman" w:cs="Times New Roman"/>
-          <w:sz w:val="24"/>
-          <w:szCs w:val="24"/>
-        </w:rPr>
-        <w:t>);</w:t>
-      </w:r>
-    </w:p>
-    <w:p>
-      <w:pPr>
-        <w:spacing w:line="360" w:lineRule="auto"/>
-        <w:rPr>
-          <w:rFonts w:ascii="Times New Roman" w:hAnsi="Times New Roman" w:cs="Times New Roman"/>
-          <w:sz w:val="24"/>
-          <w:szCs w:val="24"/>
-        </w:rPr>
-      </w:pPr>
-    </w:p>
-    <w:p>
-      <w:pPr>
         <w:rPr>
           <w:rFonts w:ascii="Times New Roman" w:hAnsi="Times New Roman" w:cs="Times New Roman"/>
           <w:b/>
@@ -1390,7 +787,8 @@
           <w:sz w:val="32"/>
           <w:szCs w:val="32"/>
         </w:rPr>
-        <w:t>Lab Activity</w:t>
+        <w:lastRenderedPageBreak/>
+        <w:t>Practicum</w:t>
       </w:r>
       <w:r>
         <w:rPr>
@@ -1423,171 +821,6 @@
           <w:szCs w:val="32"/>
         </w:rPr>
       </w:pPr>
-      <w:r>
-        <w:rPr>
-          <w:rFonts w:ascii="Times New Roman" w:hAnsi="Times New Roman" w:cs="Times New Roman"/>
-          <w:b/>
-          <w:bCs/>
-          <w:noProof/>
-          <w:sz w:val="32"/>
-          <w:szCs w:val="32"/>
-        </w:rPr>
-        <w:drawing>
-          <wp:inline distT="0" distB="0" distL="0" distR="0" wp14:anchorId="0751EEDB" wp14:editId="47FE0367">
-            <wp:extent cx="5731510" cy="4080510"/>
-            <wp:effectExtent l="0" t="0" r="2540" b="0"/>
-            <wp:docPr id="825404509" name="Picture 1"/>
-            <wp:cNvGraphicFramePr>
-              <a:graphicFrameLocks xmlns:a="http://schemas.openxmlformats.org/drawingml/2006/main" noChangeAspect="1"/>
-            </wp:cNvGraphicFramePr>
-            <a:graphic xmlns:a="http://schemas.openxmlformats.org/drawingml/2006/main">
-              <a:graphicData uri="http://schemas.openxmlformats.org/drawingml/2006/picture">
-                <pic:pic xmlns:pic="http://schemas.openxmlformats.org/drawingml/2006/picture">
-                  <pic:nvPicPr>
-                    <pic:cNvPr id="825404509" name=""/>
-                    <pic:cNvPicPr/>
-                  </pic:nvPicPr>
-                  <pic:blipFill>
-                    <a:blip r:embed="rId12"/>
-                    <a:stretch>
-                      <a:fillRect/>
-                    </a:stretch>
-                  </pic:blipFill>
-                  <pic:spPr>
-                    <a:xfrm>
-                      <a:off x="0" y="0"/>
-                      <a:ext cx="5731510" cy="4080510"/>
-                    </a:xfrm>
-                    <a:prstGeom prst="rect">
-                      <a:avLst/>
-                    </a:prstGeom>
-                  </pic:spPr>
-                </pic:pic>
-              </a:graphicData>
-            </a:graphic>
-          </wp:inline>
-        </w:drawing>
-      </w:r>
-    </w:p>
-    <w:p>
-      <w:pPr>
-        <w:rPr>
-          <w:rFonts w:ascii="Times New Roman" w:hAnsi="Times New Roman" w:cs="Times New Roman"/>
-          <w:b/>
-          <w:bCs/>
-          <w:sz w:val="32"/>
-          <w:szCs w:val="32"/>
-        </w:rPr>
-      </w:pPr>
-      <w:r>
-        <w:rPr>
-          <w:rFonts w:ascii="Times New Roman" w:hAnsi="Times New Roman" w:cs="Times New Roman"/>
-          <w:b/>
-          <w:bCs/>
-          <w:noProof/>
-          <w:sz w:val="32"/>
-          <w:szCs w:val="32"/>
-        </w:rPr>
-        <w:lastRenderedPageBreak/>
-        <w:drawing>
-          <wp:inline distT="0" distB="0" distL="0" distR="0" wp14:anchorId="39809F20" wp14:editId="4FCC0930">
-            <wp:extent cx="5731510" cy="2628265"/>
-            <wp:effectExtent l="0" t="0" r="2540" b="635"/>
-            <wp:docPr id="1359150814" name="Picture 1"/>
-            <wp:cNvGraphicFramePr>
-              <a:graphicFrameLocks xmlns:a="http://schemas.openxmlformats.org/drawingml/2006/main" noChangeAspect="1"/>
-            </wp:cNvGraphicFramePr>
-            <a:graphic xmlns:a="http://schemas.openxmlformats.org/drawingml/2006/main">
-              <a:graphicData uri="http://schemas.openxmlformats.org/drawingml/2006/picture">
-                <pic:pic xmlns:pic="http://schemas.openxmlformats.org/drawingml/2006/picture">
-                  <pic:nvPicPr>
-                    <pic:cNvPr id="1359150814" name=""/>
-                    <pic:cNvPicPr/>
-                  </pic:nvPicPr>
-                  <pic:blipFill>
-                    <a:blip r:embed="rId13"/>
-                    <a:stretch>
-                      <a:fillRect/>
-                    </a:stretch>
-                  </pic:blipFill>
-                  <pic:spPr>
-                    <a:xfrm>
-                      <a:off x="0" y="0"/>
-                      <a:ext cx="5731510" cy="2628265"/>
-                    </a:xfrm>
-                    <a:prstGeom prst="rect">
-                      <a:avLst/>
-                    </a:prstGeom>
-                  </pic:spPr>
-                </pic:pic>
-              </a:graphicData>
-            </a:graphic>
-          </wp:inline>
-        </w:drawing>
-      </w:r>
-    </w:p>
-    <w:p>
-      <w:pPr>
-        <w:rPr>
-          <w:rFonts w:ascii="Times New Roman" w:hAnsi="Times New Roman" w:cs="Times New Roman"/>
-          <w:b/>
-          <w:bCs/>
-          <w:sz w:val="32"/>
-          <w:szCs w:val="32"/>
-        </w:rPr>
-      </w:pPr>
-      <w:r>
-        <w:rPr>
-          <w:rFonts w:ascii="Times New Roman" w:hAnsi="Times New Roman" w:cs="Times New Roman"/>
-          <w:b/>
-          <w:bCs/>
-          <w:noProof/>
-          <w:sz w:val="32"/>
-          <w:szCs w:val="32"/>
-        </w:rPr>
-        <w:drawing>
-          <wp:inline distT="0" distB="0" distL="0" distR="0" wp14:anchorId="648BB397" wp14:editId="1FA7B7BD">
-            <wp:extent cx="2549258" cy="2408776"/>
-            <wp:effectExtent l="0" t="0" r="3810" b="0"/>
-            <wp:docPr id="334095641" name="Picture 1"/>
-            <wp:cNvGraphicFramePr>
-              <a:graphicFrameLocks xmlns:a="http://schemas.openxmlformats.org/drawingml/2006/main" noChangeAspect="1"/>
-            </wp:cNvGraphicFramePr>
-            <a:graphic xmlns:a="http://schemas.openxmlformats.org/drawingml/2006/main">
-              <a:graphicData uri="http://schemas.openxmlformats.org/drawingml/2006/picture">
-                <pic:pic xmlns:pic="http://schemas.openxmlformats.org/drawingml/2006/picture">
-                  <pic:nvPicPr>
-                    <pic:cNvPr id="1569274158" name=""/>
-                    <pic:cNvPicPr/>
-                  </pic:nvPicPr>
-                  <pic:blipFill rotWithShape="1">
-                    <a:blip r:embed="rId10"/>
-                    <a:srcRect t="46186" r="28392" b="1"/>
-                    <a:stretch/>
-                  </pic:blipFill>
-                  <pic:spPr bwMode="auto">
-                    <a:xfrm>
-                      <a:off x="0" y="0"/>
-                      <a:ext cx="2585451" cy="2442975"/>
-                    </a:xfrm>
-                    <a:prstGeom prst="rect">
-                      <a:avLst/>
-                    </a:prstGeom>
-                    <a:ln>
-                      <a:noFill/>
-                    </a:ln>
-                    <a:extLst>
-                      <a:ext uri="{53640926-AAD7-44D8-BBD7-CCE9431645EC}">
-                        <a14:shadowObscured xmlns:a14="http://schemas.microsoft.com/office/drawing/2010/main"/>
-                      </a:ext>
-                    </a:extLst>
-                  </pic:spPr>
-                </pic:pic>
-              </a:graphicData>
-            </a:graphic>
-          </wp:inline>
-        </w:drawing>
-      </w:r>
     </w:p>
     <w:p>
       <w:pPr>
@@ -1653,7 +886,6 @@
         <w:t xml:space="preserve">the meaning of these statements in </w:t>
       </w:r>
       <w:proofErr w:type="spellStart"/>
-      <w:proofErr w:type="gramStart"/>
       <w:r>
         <w:rPr>
           <w:rFonts w:ascii="Times New Roman" w:hAnsi="Times New Roman" w:cs="Times New Roman"/>
@@ -1669,16 +901,7 @@
           <w:sz w:val="24"/>
           <w:szCs w:val="24"/>
         </w:rPr>
-        <w:t>(</w:t>
-      </w:r>
-      <w:proofErr w:type="gramEnd"/>
-      <w:r>
-        <w:rPr>
-          <w:rFonts w:ascii="Times New Roman" w:hAnsi="Times New Roman" w:cs="Times New Roman"/>
-          <w:sz w:val="24"/>
-          <w:szCs w:val="24"/>
-        </w:rPr>
-        <w:t>) method?</w:t>
+        <w:t>() method?</w:t>
       </w:r>
     </w:p>
     <w:p>
@@ -1712,7 +935,6 @@
         <w:t xml:space="preserve"> </w:t>
       </w:r>
       <w:proofErr w:type="spellStart"/>
-      <w:proofErr w:type="gramStart"/>
       <w:r>
         <w:rPr>
           <w:rFonts w:ascii="Times New Roman" w:hAnsi="Times New Roman" w:cs="Times New Roman"/>
@@ -1732,18 +954,7 @@
           <w:sz w:val="24"/>
           <w:szCs w:val="24"/>
         </w:rPr>
-        <w:t>(</w:t>
-      </w:r>
-      <w:proofErr w:type="gramEnd"/>
-      <w:r>
-        <w:rPr>
-          <w:rFonts w:ascii="Times New Roman" w:hAnsi="Times New Roman" w:cs="Times New Roman"/>
-          <w:b/>
-          <w:bCs/>
-          <w:sz w:val="24"/>
-          <w:szCs w:val="24"/>
-        </w:rPr>
-        <w:t>)</w:t>
+        <w:t>()</w:t>
       </w:r>
       <w:r>
         <w:rPr>
@@ -1823,7 +1034,7 @@
                     <pic:cNvPicPr/>
                   </pic:nvPicPr>
                   <pic:blipFill>
-                    <a:blip r:embed="rId14"/>
+                    <a:blip r:embed="rId12"/>
                     <a:stretch>
                       <a:fillRect/>
                     </a:stretch>
@@ -1919,7 +1130,7 @@
                     <pic:cNvPicPr/>
                   </pic:nvPicPr>
                   <pic:blipFill>
-                    <a:blip r:embed="rId15"/>
+                    <a:blip r:embed="rId13"/>
                     <a:stretch>
                       <a:fillRect/>
                     </a:stretch>
@@ -1970,7 +1181,6 @@
           <w:sz w:val="32"/>
           <w:szCs w:val="32"/>
         </w:rPr>
-        <w:lastRenderedPageBreak/>
         <w:t>Lab Activity</w:t>
       </w:r>
       <w:r>
@@ -2009,6 +1219,7 @@
           <w:rFonts w:ascii="Times New Roman" w:hAnsi="Times New Roman" w:cs="Times New Roman"/>
           <w:b/>
           <w:bCs/>
+          <w:noProof/>
           <w:sz w:val="32"/>
           <w:szCs w:val="32"/>
         </w:rPr>
@@ -2028,7 +1239,7 @@
                     <pic:cNvPicPr/>
                   </pic:nvPicPr>
                   <pic:blipFill>
-                    <a:blip r:embed="rId16"/>
+                    <a:blip r:embed="rId14"/>
                     <a:stretch>
                       <a:fillRect/>
                     </a:stretch>
@@ -2064,9 +1275,11 @@
           <w:rFonts w:ascii="Times New Roman" w:hAnsi="Times New Roman" w:cs="Times New Roman"/>
           <w:b/>
           <w:bCs/>
+          <w:noProof/>
           <w:sz w:val="32"/>
           <w:szCs w:val="32"/>
         </w:rPr>
+        <w:lastRenderedPageBreak/>
         <w:drawing>
           <wp:inline distT="0" distB="0" distL="0" distR="0" wp14:anchorId="66F1621F" wp14:editId="3EDB6CDA">
             <wp:extent cx="5731510" cy="2050415"/>
@@ -2083,7 +1296,7 @@
                     <pic:cNvPicPr/>
                   </pic:nvPicPr>
                   <pic:blipFill>
-                    <a:blip r:embed="rId17"/>
+                    <a:blip r:embed="rId15"/>
                     <a:stretch>
                       <a:fillRect/>
                     </a:stretch>
@@ -2119,10 +1332,10 @@
           <w:rFonts w:ascii="Times New Roman" w:hAnsi="Times New Roman" w:cs="Times New Roman"/>
           <w:b/>
           <w:bCs/>
+          <w:noProof/>
           <w:sz w:val="32"/>
           <w:szCs w:val="32"/>
         </w:rPr>
-        <w:lastRenderedPageBreak/>
         <w:drawing>
           <wp:inline distT="0" distB="0" distL="0" distR="0" wp14:anchorId="08CA80B1" wp14:editId="01D72C73">
             <wp:extent cx="3416161" cy="2433430"/>
@@ -2139,7 +1352,7 @@
                     <pic:cNvPicPr/>
                   </pic:nvPicPr>
                   <pic:blipFill>
-                    <a:blip r:embed="rId18"/>
+                    <a:blip r:embed="rId16"/>
                     <a:stretch>
                       <a:fillRect/>
                     </a:stretch>
@@ -2214,7 +1427,6 @@
         </w:rPr>
         <w:t xml:space="preserve">What is the function of method </w:t>
       </w:r>
-      <w:proofErr w:type="gramStart"/>
       <w:r>
         <w:rPr>
           <w:rFonts w:ascii="Times New Roman" w:hAnsi="Times New Roman" w:cs="Times New Roman"/>
@@ -2223,18 +1435,7 @@
           <w:sz w:val="24"/>
           <w:szCs w:val="24"/>
         </w:rPr>
-        <w:t>size(</w:t>
-      </w:r>
-      <w:proofErr w:type="gramEnd"/>
-      <w:r>
-        <w:rPr>
-          <w:rFonts w:ascii="Times New Roman" w:hAnsi="Times New Roman" w:cs="Times New Roman"/>
-          <w:b/>
-          <w:bCs/>
-          <w:sz w:val="24"/>
-          <w:szCs w:val="24"/>
-        </w:rPr>
-        <w:t>)</w:t>
+        <w:t>size()</w:t>
       </w:r>
       <w:r>
         <w:rPr>
@@ -2335,7 +1536,6 @@
         </w:rPr>
         <w:t xml:space="preserve">Please explain the difference between method </w:t>
       </w:r>
-      <w:proofErr w:type="gramStart"/>
       <w:r>
         <w:rPr>
           <w:rFonts w:ascii="Times New Roman" w:hAnsi="Times New Roman" w:cs="Times New Roman"/>
@@ -2344,18 +1544,7 @@
           <w:sz w:val="24"/>
           <w:szCs w:val="24"/>
         </w:rPr>
-        <w:t>Add(</w:t>
-      </w:r>
-      <w:proofErr w:type="gramEnd"/>
-      <w:r>
-        <w:rPr>
-          <w:rFonts w:ascii="Times New Roman" w:hAnsi="Times New Roman" w:cs="Times New Roman"/>
-          <w:b/>
-          <w:bCs/>
-          <w:sz w:val="24"/>
-          <w:szCs w:val="24"/>
-        </w:rPr>
-        <w:t xml:space="preserve">) </w:t>
+        <w:t xml:space="preserve">Add() </w:t>
       </w:r>
       <w:r>
         <w:rPr>
@@ -2439,7 +1628,7 @@
                     <pic:cNvPicPr/>
                   </pic:nvPicPr>
                   <pic:blipFill>
-                    <a:blip r:embed="rId19"/>
+                    <a:blip r:embed="rId17"/>
                     <a:stretch>
                       <a:fillRect/>
                     </a:stretch>
@@ -2517,6 +1706,7 @@
         <w:rPr>
           <w:rFonts w:ascii="Times New Roman" w:hAnsi="Times New Roman" w:cs="Times New Roman"/>
         </w:rPr>
+        <w:lastRenderedPageBreak/>
         <w:t>Create a program with double linked list implementation that allows user to choose a menu as</w:t>
       </w:r>
       <w:r>
@@ -2594,7 +1784,6 @@
           <w:bCs/>
           <w:noProof/>
         </w:rPr>
-        <w:lastRenderedPageBreak/>
         <w:drawing>
           <wp:inline distT="0" distB="0" distL="0" distR="0" wp14:anchorId="1DB70622" wp14:editId="07810678">
             <wp:extent cx="4397008" cy="2043485"/>
@@ -2611,7 +1800,7 @@
                     <pic:cNvPicPr/>
                   </pic:nvPicPr>
                   <pic:blipFill rotWithShape="1">
-                    <a:blip r:embed="rId20"/>
+                    <a:blip r:embed="rId18"/>
                     <a:srcRect b="57491"/>
                     <a:stretch/>
                   </pic:blipFill>
@@ -2693,7 +1882,7 @@
                     <pic:cNvPicPr/>
                   </pic:nvPicPr>
                   <pic:blipFill rotWithShape="1">
-                    <a:blip r:embed="rId20"/>
+                    <a:blip r:embed="rId18"/>
                     <a:srcRect t="48727"/>
                     <a:stretch/>
                   </pic:blipFill>
@@ -2775,7 +1964,7 @@
                     <pic:cNvPicPr/>
                   </pic:nvPicPr>
                   <pic:blipFill rotWithShape="1">
-                    <a:blip r:embed="rId21"/>
+                    <a:blip r:embed="rId19"/>
                     <a:srcRect b="57192"/>
                     <a:stretch/>
                   </pic:blipFill>
@@ -2858,7 +2047,7 @@
                     <pic:cNvPicPr/>
                   </pic:nvPicPr>
                   <pic:blipFill rotWithShape="1">
-                    <a:blip r:embed="rId21"/>
+                    <a:blip r:embed="rId19"/>
                     <a:srcRect t="48088"/>
                     <a:stretch/>
                   </pic:blipFill>
@@ -2971,7 +2160,7 @@
                     <pic:cNvPicPr/>
                   </pic:nvPicPr>
                   <pic:blipFill rotWithShape="1">
-                    <a:blip r:embed="rId22"/>
+                    <a:blip r:embed="rId20"/>
                     <a:srcRect r="4753" b="57974"/>
                     <a:stretch/>
                   </pic:blipFill>
@@ -3053,7 +2242,7 @@
                     <pic:cNvPicPr/>
                   </pic:nvPicPr>
                   <pic:blipFill rotWithShape="1">
-                    <a:blip r:embed="rId22"/>
+                    <a:blip r:embed="rId20"/>
                     <a:srcRect t="47310"/>
                     <a:stretch/>
                   </pic:blipFill>
@@ -3136,7 +2325,7 @@
                     <pic:cNvPicPr/>
                   </pic:nvPicPr>
                   <pic:blipFill>
-                    <a:blip r:embed="rId23"/>
+                    <a:blip r:embed="rId21"/>
                     <a:stretch>
                       <a:fillRect/>
                     </a:stretch>
@@ -3211,7 +2400,7 @@
                     <pic:cNvPicPr/>
                   </pic:nvPicPr>
                   <pic:blipFill>
-                    <a:blip r:embed="rId24"/>
+                    <a:blip r:embed="rId22"/>
                     <a:stretch>
                       <a:fillRect/>
                     </a:stretch>
@@ -3270,25 +2459,7 @@
           <w:b/>
           <w:bCs/>
         </w:rPr>
-        <w:t xml:space="preserve">(the amount left of queue length in menu </w:t>
-      </w:r>
-      <w:proofErr w:type="gramStart"/>
-      <w:r>
-        <w:rPr>
-          <w:rFonts w:ascii="Times New Roman" w:hAnsi="Times New Roman" w:cs="Times New Roman"/>
-          <w:b/>
-          <w:bCs/>
-        </w:rPr>
-        <w:t>print(</w:t>
-      </w:r>
-      <w:proofErr w:type="gramEnd"/>
-      <w:r>
-        <w:rPr>
-          <w:rFonts w:ascii="Times New Roman" w:hAnsi="Times New Roman" w:cs="Times New Roman"/>
-          <w:b/>
-          <w:bCs/>
-        </w:rPr>
-        <w:t>3) and recent vaccinated person in menu Remove data (2) should be displayed)</w:t>
+        <w:t>(the amount left of queue length in menu print(3) and recent vaccinated person in menu Remove data (2) should be displayed)</w:t>
       </w:r>
     </w:p>
     <w:p>
@@ -3345,7 +2516,7 @@
                     <pic:cNvPicPr/>
                   </pic:nvPicPr>
                   <pic:blipFill>
-                    <a:blip r:embed="rId25"/>
+                    <a:blip r:embed="rId23"/>
                     <a:stretch>
                       <a:fillRect/>
                     </a:stretch>
@@ -3376,6 +2547,7 @@
           <w:rFonts w:ascii="Times New Roman" w:hAnsi="Times New Roman" w:cs="Times New Roman"/>
           <w:b/>
           <w:bCs/>
+          <w:noProof/>
         </w:rPr>
         <w:drawing>
           <wp:inline distT="0" distB="0" distL="0" distR="0" wp14:anchorId="6F19572E" wp14:editId="37935721">
@@ -3393,7 +2565,7 @@
                     <pic:cNvPicPr/>
                   </pic:nvPicPr>
                   <pic:blipFill>
-                    <a:blip r:embed="rId26"/>
+                    <a:blip r:embed="rId24"/>
                     <a:stretch>
                       <a:fillRect/>
                     </a:stretch>
@@ -3469,7 +2641,7 @@
                     <pic:cNvPicPr/>
                   </pic:nvPicPr>
                   <pic:blipFill rotWithShape="1">
-                    <a:blip r:embed="rId27"/>
+                    <a:blip r:embed="rId25"/>
                     <a:srcRect b="58807"/>
                     <a:stretch/>
                   </pic:blipFill>
@@ -3507,6 +2679,7 @@
           <w:rFonts w:ascii="Times New Roman" w:hAnsi="Times New Roman" w:cs="Times New Roman"/>
           <w:b/>
           <w:bCs/>
+          <w:noProof/>
         </w:rPr>
         <w:drawing>
           <wp:inline distT="0" distB="0" distL="0" distR="0" wp14:anchorId="2B9EDD45" wp14:editId="5D3AB1A7">
@@ -3524,7 +2697,7 @@
                     <pic:cNvPicPr/>
                   </pic:nvPicPr>
                   <pic:blipFill>
-                    <a:blip r:embed="rId28"/>
+                    <a:blip r:embed="rId26"/>
                     <a:stretch>
                       <a:fillRect/>
                     </a:stretch>
@@ -3562,25 +2735,7 @@
           <w:b/>
           <w:bCs/>
         </w:rPr>
-        <w:t xml:space="preserve">Remove Data (the highlighted red must </w:t>
-      </w:r>
-      <w:proofErr w:type="gramStart"/>
-      <w:r>
-        <w:rPr>
-          <w:rFonts w:ascii="Times New Roman" w:hAnsi="Times New Roman" w:cs="Times New Roman"/>
-          <w:b/>
-          <w:bCs/>
-        </w:rPr>
-        <w:t>displayed</w:t>
-      </w:r>
-      <w:proofErr w:type="gramEnd"/>
-      <w:r>
-        <w:rPr>
-          <w:rFonts w:ascii="Times New Roman" w:hAnsi="Times New Roman" w:cs="Times New Roman"/>
-          <w:b/>
-          <w:bCs/>
-        </w:rPr>
-        <w:t xml:space="preserve"> in the console too)</w:t>
+        <w:t>Remove Data (the highlighted red must displayed in the console too)</w:t>
       </w:r>
     </w:p>
     <w:p>
@@ -3617,7 +2772,7 @@
                     <pic:cNvPicPr/>
                   </pic:nvPicPr>
                   <pic:blipFill rotWithShape="1">
-                    <a:blip r:embed="rId27"/>
+                    <a:blip r:embed="rId25"/>
                     <a:srcRect t="46000"/>
                     <a:stretch/>
                   </pic:blipFill>
@@ -3655,6 +2810,7 @@
           <w:rFonts w:ascii="Times New Roman" w:hAnsi="Times New Roman" w:cs="Times New Roman"/>
           <w:b/>
           <w:bCs/>
+          <w:noProof/>
         </w:rPr>
         <w:drawing>
           <wp:inline distT="0" distB="0" distL="0" distR="0" wp14:anchorId="3C3E826A" wp14:editId="242CCA34">
@@ -3672,7 +2828,7 @@
                     <pic:cNvPicPr/>
                   </pic:nvPicPr>
                   <pic:blipFill>
-                    <a:blip r:embed="rId29"/>
+                    <a:blip r:embed="rId27"/>
                     <a:stretch>
                       <a:fillRect/>
                     </a:stretch>
@@ -3801,7 +2957,7 @@
                     <pic:cNvPicPr/>
                   </pic:nvPicPr>
                   <pic:blipFill rotWithShape="1">
-                    <a:blip r:embed="rId30"/>
+                    <a:blip r:embed="rId28"/>
                     <a:srcRect l="1241" r="1"/>
                     <a:stretch/>
                   </pic:blipFill>
@@ -3883,7 +3039,7 @@
                     <pic:cNvPicPr/>
                   </pic:nvPicPr>
                   <pic:blipFill>
-                    <a:blip r:embed="rId31"/>
+                    <a:blip r:embed="rId29"/>
                     <a:stretch>
                       <a:fillRect/>
                     </a:stretch>
@@ -3959,7 +3115,7 @@
                     <pic:cNvPicPr/>
                   </pic:nvPicPr>
                   <pic:blipFill>
-                    <a:blip r:embed="rId32"/>
+                    <a:blip r:embed="rId30"/>
                     <a:stretch>
                       <a:fillRect/>
                     </a:stretch>
@@ -4034,7 +3190,7 @@
                     <pic:cNvPicPr/>
                   </pic:nvPicPr>
                   <pic:blipFill>
-                    <a:blip r:embed="rId33"/>
+                    <a:blip r:embed="rId31"/>
                     <a:stretch>
                       <a:fillRect/>
                     </a:stretch>

--- a/Practice/Week14/Jobsheet 14_Sherly Lutfi Azkiah_1I_22_2341720241.docx
+++ b/Practice/Week14/Jobsheet 14_Sherly Lutfi Azkiah_1I_22_2341720241.docx
@@ -137,7 +137,7 @@
                     <pic:cNvPicPr/>
                   </pic:nvPicPr>
                   <pic:blipFill>
-                    <a:blip r:embed="rId5" cstate="print">
+                    <a:blip r:embed="rId7" cstate="print">
                       <a:extLst>
                         <a:ext uri="{28A0092B-C50C-407E-A947-70E740481C1C}">
                           <a14:useLocalDpi xmlns:a14="http://schemas.microsoft.com/office/drawing/2010/main" val="0"/>
@@ -493,6 +493,7 @@
           <w:rFonts w:ascii="Times New Roman" w:hAnsi="Times New Roman" w:cs="Times New Roman"/>
           <w:b/>
           <w:bCs/>
+          <w:noProof/>
           <w:sz w:val="32"/>
           <w:szCs w:val="32"/>
         </w:rPr>
@@ -512,7 +513,7 @@
                     <pic:cNvPicPr/>
                   </pic:nvPicPr>
                   <pic:blipFill>
-                    <a:blip r:embed="rId6"/>
+                    <a:blip r:embed="rId8"/>
                     <a:stretch>
                       <a:fillRect/>
                     </a:stretch>
@@ -537,6 +538,7 @@
           <w:rFonts w:ascii="Times New Roman" w:hAnsi="Times New Roman" w:cs="Times New Roman"/>
           <w:b/>
           <w:bCs/>
+          <w:noProof/>
           <w:sz w:val="32"/>
           <w:szCs w:val="32"/>
         </w:rPr>
@@ -556,7 +558,7 @@
                     <pic:cNvPicPr/>
                   </pic:nvPicPr>
                   <pic:blipFill>
-                    <a:blip r:embed="rId7"/>
+                    <a:blip r:embed="rId9"/>
                     <a:stretch>
                       <a:fillRect/>
                     </a:stretch>
@@ -581,6 +583,7 @@
           <w:rFonts w:ascii="Times New Roman" w:hAnsi="Times New Roman" w:cs="Times New Roman"/>
           <w:b/>
           <w:bCs/>
+          <w:noProof/>
           <w:sz w:val="32"/>
           <w:szCs w:val="32"/>
         </w:rPr>
@@ -601,7 +604,7 @@
                     <pic:cNvPicPr/>
                   </pic:nvPicPr>
                   <pic:blipFill>
-                    <a:blip r:embed="rId8"/>
+                    <a:blip r:embed="rId10"/>
                     <a:stretch>
                       <a:fillRect/>
                     </a:stretch>
@@ -626,6 +629,7 @@
           <w:rFonts w:ascii="Times New Roman" w:hAnsi="Times New Roman" w:cs="Times New Roman"/>
           <w:b/>
           <w:bCs/>
+          <w:noProof/>
           <w:sz w:val="32"/>
           <w:szCs w:val="32"/>
         </w:rPr>
@@ -645,7 +649,7 @@
                     <pic:cNvPicPr/>
                   </pic:nvPicPr>
                   <pic:blipFill>
-                    <a:blip r:embed="rId9"/>
+                    <a:blip r:embed="rId11"/>
                     <a:stretch>
                       <a:fillRect/>
                     </a:stretch>
@@ -670,6 +674,7 @@
           <w:rFonts w:ascii="Times New Roman" w:hAnsi="Times New Roman" w:cs="Times New Roman"/>
           <w:b/>
           <w:bCs/>
+          <w:noProof/>
           <w:sz w:val="32"/>
           <w:szCs w:val="32"/>
         </w:rPr>
@@ -690,7 +695,7 @@
                     <pic:cNvPicPr/>
                   </pic:nvPicPr>
                   <pic:blipFill>
-                    <a:blip r:embed="rId10"/>
+                    <a:blip r:embed="rId12"/>
                     <a:stretch>
                       <a:fillRect/>
                     </a:stretch>
@@ -713,9 +718,6 @@
     </w:p>
     <w:p>
       <w:pPr>
-        <w:tabs>
-          <w:tab w:val="left" w:pos="2552"/>
-        </w:tabs>
         <w:rPr>
           <w:rFonts w:ascii="Times New Roman" w:hAnsi="Times New Roman" w:cs="Times New Roman"/>
           <w:b/>
@@ -733,9 +735,65 @@
           <w:szCs w:val="32"/>
         </w:rPr>
         <w:drawing>
-          <wp:inline distT="0" distB="0" distL="0" distR="0" wp14:anchorId="4D6AAF9A" wp14:editId="74EFCCDF">
-            <wp:extent cx="2869324" cy="3993720"/>
-            <wp:effectExtent l="0" t="0" r="7620" b="6985"/>
+          <wp:inline distT="0" distB="0" distL="0" distR="0" wp14:anchorId="6F6FD492" wp14:editId="7AE9BFCC">
+            <wp:extent cx="3053305" cy="3693814"/>
+            <wp:effectExtent l="0" t="0" r="0" b="1905"/>
+            <wp:docPr id="1863288091" name="Picture 1"/>
+            <wp:cNvGraphicFramePr>
+              <a:graphicFrameLocks xmlns:a="http://schemas.openxmlformats.org/drawingml/2006/main" noChangeAspect="1"/>
+            </wp:cNvGraphicFramePr>
+            <a:graphic xmlns:a="http://schemas.openxmlformats.org/drawingml/2006/main">
+              <a:graphicData uri="http://schemas.openxmlformats.org/drawingml/2006/picture">
+                <pic:pic xmlns:pic="http://schemas.openxmlformats.org/drawingml/2006/picture">
+                  <pic:nvPicPr>
+                    <pic:cNvPr id="1863288091" name=""/>
+                    <pic:cNvPicPr/>
+                  </pic:nvPicPr>
+                  <pic:blipFill>
+                    <a:blip r:embed="rId13"/>
+                    <a:stretch>
+                      <a:fillRect/>
+                    </a:stretch>
+                  </pic:blipFill>
+                  <pic:spPr>
+                    <a:xfrm>
+                      <a:off x="0" y="0"/>
+                      <a:ext cx="3079096" cy="3725015"/>
+                    </a:xfrm>
+                    <a:prstGeom prst="rect">
+                      <a:avLst/>
+                    </a:prstGeom>
+                  </pic:spPr>
+                </pic:pic>
+              </a:graphicData>
+            </a:graphic>
+          </wp:inline>
+        </w:drawing>
+      </w:r>
+      <w:r>
+        <w:rPr>
+          <w:rFonts w:ascii="Times New Roman" w:hAnsi="Times New Roman" w:cs="Times New Roman"/>
+          <w:b/>
+          <w:bCs/>
+          <w:noProof/>
+          <w:sz w:val="32"/>
+          <w:szCs w:val="32"/>
+        </w:rPr>
+        <w:t xml:space="preserve">  </w:t>
+      </w:r>
+      <w:r>
+        <w:rPr>
+          <w:rFonts w:ascii="Times New Roman" w:hAnsi="Times New Roman" w:cs="Times New Roman"/>
+          <w:b/>
+          <w:bCs/>
+          <w:noProof/>
+          <w:sz w:val="32"/>
+          <w:szCs w:val="32"/>
+        </w:rPr>
+        <w:drawing>
+          <wp:inline distT="0" distB="0" distL="0" distR="0" wp14:anchorId="4D6AAF9A" wp14:editId="0BFCBF0C">
+            <wp:extent cx="2571184" cy="3578749"/>
+            <wp:effectExtent l="0" t="0" r="635" b="3175"/>
             <wp:docPr id="2121974234" name="Picture 1"/>
             <wp:cNvGraphicFramePr>
               <a:graphicFrameLocks xmlns:a="http://schemas.openxmlformats.org/drawingml/2006/main" noChangeAspect="1"/>
@@ -748,7 +806,7 @@
                     <pic:cNvPicPr/>
                   </pic:nvPicPr>
                   <pic:blipFill>
-                    <a:blip r:embed="rId11"/>
+                    <a:blip r:embed="rId14"/>
                     <a:stretch>
                       <a:fillRect/>
                     </a:stretch>
@@ -756,7 +814,7 @@
                   <pic:spPr>
                     <a:xfrm>
                       <a:off x="0" y="0"/>
-                      <a:ext cx="2897274" cy="4032622"/>
+                      <a:ext cx="2608271" cy="3630370"/>
                     </a:xfrm>
                     <a:prstGeom prst="rect">
                       <a:avLst/>
@@ -821,20 +879,7 @@
           <w:szCs w:val="32"/>
         </w:rPr>
       </w:pPr>
-    </w:p>
-    <w:p>
-      <w:pPr>
-        <w:rPr>
-          <w:rFonts w:ascii="Times New Roman" w:hAnsi="Times New Roman" w:cs="Times New Roman"/>
-          <w:b/>
-          <w:bCs/>
-          <w:sz w:val="28"/>
-          <w:szCs w:val="28"/>
-        </w:rPr>
-      </w:pPr>
-    </w:p>
-    <w:p>
-      <w:pPr>
+      <w:r>
         <w:rPr>
           <w:rFonts w:ascii="Times New Roman" w:hAnsi="Times New Roman" w:cs="Times New Roman"/>
           <w:b/>
@@ -842,187 +887,11 @@
           <w:sz w:val="32"/>
           <w:szCs w:val="32"/>
         </w:rPr>
-      </w:pPr>
-      <w:bookmarkStart w:id="0" w:name="_Hlk164364696"/>
-      <w:r>
-        <w:rPr>
-          <w:rFonts w:ascii="Times New Roman" w:hAnsi="Times New Roman" w:cs="Times New Roman"/>
-          <w:b/>
-          <w:bCs/>
-          <w:sz w:val="32"/>
-          <w:szCs w:val="32"/>
-        </w:rPr>
-        <w:t xml:space="preserve">Question </w:t>
-      </w:r>
-    </w:p>
-    <w:p>
-      <w:pPr>
-        <w:pStyle w:val="ListParagraph"/>
-        <w:numPr>
-          <w:ilvl w:val="0"/>
-          <w:numId w:val="31"/>
-        </w:numPr>
-        <w:spacing w:line="360" w:lineRule="auto"/>
-        <w:rPr>
-          <w:rFonts w:ascii="Times New Roman" w:hAnsi="Times New Roman" w:cs="Times New Roman"/>
-          <w:sz w:val="24"/>
-          <w:szCs w:val="24"/>
-        </w:rPr>
-      </w:pPr>
-      <w:r>
-        <w:rPr>
-          <w:rFonts w:ascii="Times New Roman" w:hAnsi="Times New Roman" w:cs="Times New Roman"/>
-          <w:sz w:val="24"/>
-          <w:szCs w:val="24"/>
-        </w:rPr>
-        <w:t xml:space="preserve">What’s </w:t>
-      </w:r>
-      <w:r>
-        <w:rPr>
-          <w:rFonts w:ascii="Times New Roman" w:hAnsi="Times New Roman" w:cs="Times New Roman"/>
-          <w:sz w:val="24"/>
-          <w:szCs w:val="24"/>
-        </w:rPr>
-        <w:t xml:space="preserve">the meaning of these statements in </w:t>
-      </w:r>
-      <w:proofErr w:type="spellStart"/>
-      <w:r>
-        <w:rPr>
-          <w:rFonts w:ascii="Times New Roman" w:hAnsi="Times New Roman" w:cs="Times New Roman"/>
-          <w:sz w:val="24"/>
-          <w:szCs w:val="24"/>
-        </w:rPr>
-        <w:t>removeFirst</w:t>
-      </w:r>
-      <w:proofErr w:type="spellEnd"/>
-      <w:r>
-        <w:rPr>
-          <w:rFonts w:ascii="Times New Roman" w:hAnsi="Times New Roman" w:cs="Times New Roman"/>
-          <w:sz w:val="24"/>
-          <w:szCs w:val="24"/>
-        </w:rPr>
-        <w:t>() method?</w:t>
-      </w:r>
-    </w:p>
-    <w:p>
-      <w:pPr>
-        <w:pStyle w:val="ListParagraph"/>
-        <w:numPr>
-          <w:ilvl w:val="0"/>
-          <w:numId w:val="31"/>
-        </w:numPr>
-        <w:spacing w:line="360" w:lineRule="auto"/>
-        <w:rPr>
-          <w:rFonts w:ascii="Times New Roman" w:hAnsi="Times New Roman" w:cs="Times New Roman"/>
-          <w:sz w:val="24"/>
-          <w:szCs w:val="24"/>
-        </w:rPr>
-      </w:pPr>
-      <w:r>
-        <w:rPr>
-          <w:rFonts w:ascii="Times New Roman" w:hAnsi="Times New Roman" w:cs="Times New Roman"/>
-          <w:sz w:val="24"/>
-          <w:szCs w:val="24"/>
-        </w:rPr>
-        <w:t>How do we detect the position of the data that are in the last index in method</w:t>
-      </w:r>
-      <w:r>
-        <w:rPr>
-          <w:rFonts w:ascii="Times New Roman" w:hAnsi="Times New Roman" w:cs="Times New Roman"/>
-          <w:sz w:val="24"/>
-          <w:szCs w:val="24"/>
-        </w:rPr>
-        <w:t xml:space="preserve"> </w:t>
-      </w:r>
-      <w:proofErr w:type="spellStart"/>
-      <w:r>
-        <w:rPr>
-          <w:rFonts w:ascii="Times New Roman" w:hAnsi="Times New Roman" w:cs="Times New Roman"/>
-          <w:b/>
-          <w:bCs/>
-          <w:sz w:val="24"/>
-          <w:szCs w:val="24"/>
-        </w:rPr>
-        <w:t>removeLast</w:t>
-      </w:r>
-      <w:proofErr w:type="spellEnd"/>
-      <w:r>
-        <w:rPr>
-          <w:rFonts w:ascii="Times New Roman" w:hAnsi="Times New Roman" w:cs="Times New Roman"/>
-          <w:b/>
-          <w:bCs/>
-          <w:sz w:val="24"/>
-          <w:szCs w:val="24"/>
-        </w:rPr>
-        <w:t>()</w:t>
-      </w:r>
-      <w:r>
-        <w:rPr>
-          <w:rFonts w:ascii="Times New Roman" w:hAnsi="Times New Roman" w:cs="Times New Roman"/>
-          <w:sz w:val="24"/>
-          <w:szCs w:val="24"/>
-        </w:rPr>
-        <w:t>?</w:t>
-      </w:r>
-    </w:p>
-    <w:p>
-      <w:pPr>
-        <w:pStyle w:val="ListParagraph"/>
-        <w:numPr>
-          <w:ilvl w:val="0"/>
-          <w:numId w:val="31"/>
-        </w:numPr>
-        <w:spacing w:line="360" w:lineRule="auto"/>
-        <w:rPr>
-          <w:rFonts w:ascii="Times New Roman" w:hAnsi="Times New Roman" w:cs="Times New Roman"/>
-          <w:sz w:val="24"/>
-          <w:szCs w:val="24"/>
-        </w:rPr>
-      </w:pPr>
-      <w:r>
-        <w:rPr>
-          <w:rFonts w:ascii="Times New Roman" w:hAnsi="Times New Roman" w:cs="Times New Roman"/>
-          <w:sz w:val="24"/>
-          <w:szCs w:val="24"/>
-        </w:rPr>
-        <w:t xml:space="preserve">Explain why this program code is not suitable if we include it in </w:t>
-      </w:r>
-      <w:r>
-        <w:rPr>
-          <w:rFonts w:ascii="Times New Roman" w:hAnsi="Times New Roman" w:cs="Times New Roman"/>
-          <w:b/>
-          <w:bCs/>
-          <w:sz w:val="24"/>
-          <w:szCs w:val="24"/>
-        </w:rPr>
-        <w:t>remove</w:t>
-      </w:r>
-      <w:r>
-        <w:rPr>
-          <w:rFonts w:ascii="Times New Roman" w:hAnsi="Times New Roman" w:cs="Times New Roman"/>
-          <w:sz w:val="24"/>
-          <w:szCs w:val="24"/>
-        </w:rPr>
-        <w:t xml:space="preserve"> command!</w:t>
-      </w:r>
-      <w:r>
-        <w:rPr>
-          <w:noProof/>
-        </w:rPr>
-        <w:t xml:space="preserve"> </w:t>
-      </w:r>
-      <w:r>
-        <w:rPr>
-          <w:rFonts w:ascii="Times New Roman" w:hAnsi="Times New Roman" w:cs="Times New Roman"/>
-          <w:noProof/>
-          <w:sz w:val="24"/>
-          <w:szCs w:val="24"/>
-        </w:rPr>
         <w:drawing>
-          <wp:inline distT="0" distB="0" distL="0" distR="0" wp14:anchorId="77F22C1A" wp14:editId="72445EAA">
-            <wp:extent cx="1622066" cy="570131"/>
-            <wp:effectExtent l="0" t="0" r="0" b="1905"/>
-            <wp:docPr id="1349863201" name="Picture 1"/>
+          <wp:inline distT="0" distB="0" distL="0" distR="0" wp14:anchorId="64EFB3D2" wp14:editId="2636AC32">
+            <wp:extent cx="5731510" cy="4445635"/>
+            <wp:effectExtent l="0" t="0" r="2540" b="0"/>
+            <wp:docPr id="521720366" name="Picture 1"/>
             <wp:cNvGraphicFramePr>
               <a:graphicFrameLocks xmlns:a="http://schemas.openxmlformats.org/drawingml/2006/main" noChangeAspect="1"/>
             </wp:cNvGraphicFramePr>
@@ -1030,269 +899,7 @@
               <a:graphicData uri="http://schemas.openxmlformats.org/drawingml/2006/picture">
                 <pic:pic xmlns:pic="http://schemas.openxmlformats.org/drawingml/2006/picture">
                   <pic:nvPicPr>
-                    <pic:cNvPr id="1349863201" name=""/>
-                    <pic:cNvPicPr/>
-                  </pic:nvPicPr>
-                  <pic:blipFill>
-                    <a:blip r:embed="rId12"/>
-                    <a:stretch>
-                      <a:fillRect/>
-                    </a:stretch>
-                  </pic:blipFill>
-                  <pic:spPr>
-                    <a:xfrm>
-                      <a:off x="0" y="0"/>
-                      <a:ext cx="1624703" cy="571058"/>
-                    </a:xfrm>
-                    <a:prstGeom prst="rect">
-                      <a:avLst/>
-                    </a:prstGeom>
-                  </pic:spPr>
-                </pic:pic>
-              </a:graphicData>
-            </a:graphic>
-          </wp:inline>
-        </w:drawing>
-      </w:r>
-    </w:p>
-    <w:p>
-      <w:pPr>
-        <w:pStyle w:val="ListParagraph"/>
-        <w:numPr>
-          <w:ilvl w:val="0"/>
-          <w:numId w:val="31"/>
-        </w:numPr>
-        <w:spacing w:line="360" w:lineRule="auto"/>
-        <w:rPr>
-          <w:rFonts w:ascii="Times New Roman" w:hAnsi="Times New Roman" w:cs="Times New Roman"/>
-          <w:sz w:val="24"/>
-          <w:szCs w:val="24"/>
-        </w:rPr>
-      </w:pPr>
-      <w:r>
-        <w:rPr>
-          <w:rFonts w:ascii="Times New Roman" w:hAnsi="Times New Roman" w:cs="Times New Roman"/>
-          <w:sz w:val="24"/>
-          <w:szCs w:val="24"/>
-        </w:rPr>
-        <w:t xml:space="preserve">Explain what’s the function of this program code in method </w:t>
-      </w:r>
-      <w:r>
-        <w:rPr>
-          <w:rFonts w:ascii="Times New Roman" w:hAnsi="Times New Roman" w:cs="Times New Roman"/>
-          <w:b/>
-          <w:bCs/>
-          <w:sz w:val="24"/>
-          <w:szCs w:val="24"/>
-        </w:rPr>
-        <w:t>remove</w:t>
-      </w:r>
-      <w:r>
-        <w:rPr>
-          <w:rFonts w:ascii="Times New Roman" w:hAnsi="Times New Roman" w:cs="Times New Roman"/>
-          <w:sz w:val="24"/>
-          <w:szCs w:val="24"/>
-        </w:rPr>
-        <w:t>!</w:t>
-      </w:r>
-    </w:p>
-    <w:p>
-      <w:pPr>
-        <w:pStyle w:val="ListParagraph"/>
-        <w:spacing w:line="360" w:lineRule="auto"/>
-        <w:ind w:left="360"/>
-        <w:rPr>
-          <w:rFonts w:ascii="Times New Roman" w:hAnsi="Times New Roman" w:cs="Times New Roman"/>
-          <w:sz w:val="24"/>
-          <w:szCs w:val="24"/>
-        </w:rPr>
-      </w:pPr>
-      <w:r>
-        <w:rPr>
-          <w:rFonts w:ascii="Times New Roman" w:hAnsi="Times New Roman" w:cs="Times New Roman"/>
-          <w:noProof/>
-          <w:sz w:val="24"/>
-          <w:szCs w:val="24"/>
-        </w:rPr>
-        <w:drawing>
-          <wp:inline distT="0" distB="0" distL="0" distR="0" wp14:anchorId="17D88115" wp14:editId="54554570">
-            <wp:extent cx="2790908" cy="373710"/>
-            <wp:effectExtent l="0" t="0" r="0" b="7620"/>
-            <wp:docPr id="45677168" name="Picture 1"/>
-            <wp:cNvGraphicFramePr>
-              <a:graphicFrameLocks xmlns:a="http://schemas.openxmlformats.org/drawingml/2006/main" noChangeAspect="1"/>
-            </wp:cNvGraphicFramePr>
-            <a:graphic xmlns:a="http://schemas.openxmlformats.org/drawingml/2006/main">
-              <a:graphicData uri="http://schemas.openxmlformats.org/drawingml/2006/picture">
-                <pic:pic xmlns:pic="http://schemas.openxmlformats.org/drawingml/2006/picture">
-                  <pic:nvPicPr>
-                    <pic:cNvPr id="45677168" name=""/>
-                    <pic:cNvPicPr/>
-                  </pic:nvPicPr>
-                  <pic:blipFill>
-                    <a:blip r:embed="rId13"/>
-                    <a:stretch>
-                      <a:fillRect/>
-                    </a:stretch>
-                  </pic:blipFill>
-                  <pic:spPr>
-                    <a:xfrm>
-                      <a:off x="0" y="0"/>
-                      <a:ext cx="2813280" cy="376706"/>
-                    </a:xfrm>
-                    <a:prstGeom prst="rect">
-                      <a:avLst/>
-                    </a:prstGeom>
-                  </pic:spPr>
-                </pic:pic>
-              </a:graphicData>
-            </a:graphic>
-          </wp:inline>
-        </w:drawing>
-      </w:r>
-    </w:p>
-    <w:bookmarkEnd w:id="0"/>
-    <w:p>
-      <w:pPr>
-        <w:rPr>
-          <w:rFonts w:ascii="Times New Roman" w:hAnsi="Times New Roman" w:cs="Times New Roman"/>
-          <w:b/>
-          <w:bCs/>
-          <w:sz w:val="32"/>
-          <w:szCs w:val="32"/>
-        </w:rPr>
-      </w:pPr>
-    </w:p>
-    <w:p>
-      <w:pPr>
-        <w:rPr>
-          <w:rFonts w:ascii="Times New Roman" w:hAnsi="Times New Roman" w:cs="Times New Roman"/>
-          <w:b/>
-          <w:bCs/>
-          <w:sz w:val="32"/>
-          <w:szCs w:val="32"/>
-        </w:rPr>
-      </w:pPr>
-      <w:r>
-        <w:rPr>
-          <w:rFonts w:ascii="Times New Roman" w:hAnsi="Times New Roman" w:cs="Times New Roman"/>
-          <w:b/>
-          <w:bCs/>
-          <w:sz w:val="32"/>
-          <w:szCs w:val="32"/>
-        </w:rPr>
-        <w:t>Lab Activity</w:t>
-      </w:r>
-      <w:r>
-        <w:rPr>
-          <w:rFonts w:ascii="Times New Roman" w:hAnsi="Times New Roman" w:cs="Times New Roman"/>
-          <w:b/>
-          <w:bCs/>
-          <w:sz w:val="32"/>
-          <w:szCs w:val="32"/>
-        </w:rPr>
-        <w:t xml:space="preserve"> </w:t>
-      </w:r>
-      <w:r>
-        <w:rPr>
-          <w:rFonts w:ascii="Times New Roman" w:hAnsi="Times New Roman" w:cs="Times New Roman"/>
-          <w:b/>
-          <w:bCs/>
-          <w:sz w:val="32"/>
-          <w:szCs w:val="32"/>
-        </w:rPr>
-        <w:t>3</w:t>
-      </w:r>
-    </w:p>
-    <w:p>
-      <w:pPr>
-        <w:rPr>
-          <w:rFonts w:ascii="Times New Roman" w:hAnsi="Times New Roman" w:cs="Times New Roman"/>
-          <w:b/>
-          <w:bCs/>
-          <w:sz w:val="32"/>
-          <w:szCs w:val="32"/>
-        </w:rPr>
-      </w:pPr>
-      <w:r>
-        <w:rPr>
-          <w:rFonts w:ascii="Times New Roman" w:hAnsi="Times New Roman" w:cs="Times New Roman"/>
-          <w:b/>
-          <w:bCs/>
-          <w:noProof/>
-          <w:sz w:val="32"/>
-          <w:szCs w:val="32"/>
-        </w:rPr>
-        <w:drawing>
-          <wp:inline distT="0" distB="0" distL="0" distR="0" wp14:anchorId="368C55C9" wp14:editId="6225DB46">
-            <wp:extent cx="5731510" cy="4091305"/>
-            <wp:effectExtent l="0" t="0" r="2540" b="4445"/>
-            <wp:docPr id="1969435130" name="Picture 1"/>
-            <wp:cNvGraphicFramePr>
-              <a:graphicFrameLocks xmlns:a="http://schemas.openxmlformats.org/drawingml/2006/main" noChangeAspect="1"/>
-            </wp:cNvGraphicFramePr>
-            <a:graphic xmlns:a="http://schemas.openxmlformats.org/drawingml/2006/main">
-              <a:graphicData uri="http://schemas.openxmlformats.org/drawingml/2006/picture">
-                <pic:pic xmlns:pic="http://schemas.openxmlformats.org/drawingml/2006/picture">
-                  <pic:nvPicPr>
-                    <pic:cNvPr id="1969435130" name=""/>
-                    <pic:cNvPicPr/>
-                  </pic:nvPicPr>
-                  <pic:blipFill>
-                    <a:blip r:embed="rId14"/>
-                    <a:stretch>
-                      <a:fillRect/>
-                    </a:stretch>
-                  </pic:blipFill>
-                  <pic:spPr>
-                    <a:xfrm>
-                      <a:off x="0" y="0"/>
-                      <a:ext cx="5731510" cy="4091305"/>
-                    </a:xfrm>
-                    <a:prstGeom prst="rect">
-                      <a:avLst/>
-                    </a:prstGeom>
-                  </pic:spPr>
-                </pic:pic>
-              </a:graphicData>
-            </a:graphic>
-          </wp:inline>
-        </w:drawing>
-      </w:r>
-    </w:p>
-    <w:p>
-      <w:pPr>
-        <w:rPr>
-          <w:rFonts w:ascii="Times New Roman" w:hAnsi="Times New Roman" w:cs="Times New Roman"/>
-          <w:b/>
-          <w:bCs/>
-          <w:sz w:val="32"/>
-          <w:szCs w:val="32"/>
-        </w:rPr>
-      </w:pPr>
-      <w:r>
-        <w:rPr>
-          <w:rFonts w:ascii="Times New Roman" w:hAnsi="Times New Roman" w:cs="Times New Roman"/>
-          <w:b/>
-          <w:bCs/>
-          <w:noProof/>
-          <w:sz w:val="32"/>
-          <w:szCs w:val="32"/>
-        </w:rPr>
-        <w:lastRenderedPageBreak/>
-        <w:drawing>
-          <wp:inline distT="0" distB="0" distL="0" distR="0" wp14:anchorId="66F1621F" wp14:editId="3EDB6CDA">
-            <wp:extent cx="5731510" cy="2050415"/>
-            <wp:effectExtent l="0" t="0" r="2540" b="6985"/>
-            <wp:docPr id="1802836431" name="Picture 1"/>
-            <wp:cNvGraphicFramePr>
-              <a:graphicFrameLocks xmlns:a="http://schemas.openxmlformats.org/drawingml/2006/main" noChangeAspect="1"/>
-            </wp:cNvGraphicFramePr>
-            <a:graphic xmlns:a="http://schemas.openxmlformats.org/drawingml/2006/main">
-              <a:graphicData uri="http://schemas.openxmlformats.org/drawingml/2006/picture">
-                <pic:pic xmlns:pic="http://schemas.openxmlformats.org/drawingml/2006/picture">
-                  <pic:nvPicPr>
-                    <pic:cNvPr id="1802836431" name=""/>
+                    <pic:cNvPr id="521720366" name=""/>
                     <pic:cNvPicPr/>
                   </pic:nvPicPr>
                   <pic:blipFill>
@@ -1304,7 +911,7 @@
                   <pic:spPr>
                     <a:xfrm>
                       <a:off x="0" y="0"/>
-                      <a:ext cx="5731510" cy="2050415"/>
+                      <a:ext cx="5731510" cy="4445635"/>
                     </a:xfrm>
                     <a:prstGeom prst="rect">
                       <a:avLst/>
@@ -1332,15 +939,14 @@
           <w:rFonts w:ascii="Times New Roman" w:hAnsi="Times New Roman" w:cs="Times New Roman"/>
           <w:b/>
           <w:bCs/>
-          <w:noProof/>
           <w:sz w:val="32"/>
           <w:szCs w:val="32"/>
         </w:rPr>
         <w:drawing>
-          <wp:inline distT="0" distB="0" distL="0" distR="0" wp14:anchorId="08CA80B1" wp14:editId="01D72C73">
-            <wp:extent cx="3416161" cy="2433430"/>
-            <wp:effectExtent l="0" t="0" r="0" b="5080"/>
-            <wp:docPr id="291466152" name="Picture 1"/>
+          <wp:inline distT="0" distB="0" distL="0" distR="0" wp14:anchorId="028933DF" wp14:editId="649798D3">
+            <wp:extent cx="4839375" cy="2448267"/>
+            <wp:effectExtent l="0" t="0" r="0" b="9525"/>
+            <wp:docPr id="769024617" name="Picture 1"/>
             <wp:cNvGraphicFramePr>
               <a:graphicFrameLocks xmlns:a="http://schemas.openxmlformats.org/drawingml/2006/main" noChangeAspect="1"/>
             </wp:cNvGraphicFramePr>
@@ -1348,7 +954,7 @@
               <a:graphicData uri="http://schemas.openxmlformats.org/drawingml/2006/picture">
                 <pic:pic xmlns:pic="http://schemas.openxmlformats.org/drawingml/2006/picture">
                   <pic:nvPicPr>
-                    <pic:cNvPr id="291466152" name=""/>
+                    <pic:cNvPr id="769024617" name=""/>
                     <pic:cNvPicPr/>
                   </pic:nvPicPr>
                   <pic:blipFill>
@@ -1360,7 +966,7 @@
                   <pic:spPr>
                     <a:xfrm>
                       <a:off x="0" y="0"/>
-                      <a:ext cx="3423154" cy="2438411"/>
+                      <a:ext cx="4839375" cy="2448267"/>
                     </a:xfrm>
                     <a:prstGeom prst="rect">
                       <a:avLst/>
@@ -1379,17 +985,6 @@
           <w:rFonts w:ascii="Times New Roman" w:hAnsi="Times New Roman" w:cs="Times New Roman"/>
           <w:b/>
           <w:bCs/>
-          <w:sz w:val="28"/>
-          <w:szCs w:val="28"/>
-        </w:rPr>
-      </w:pPr>
-    </w:p>
-    <w:p>
-      <w:pPr>
-        <w:rPr>
-          <w:rFonts w:ascii="Times New Roman" w:hAnsi="Times New Roman" w:cs="Times New Roman"/>
-          <w:b/>
-          <w:bCs/>
           <w:sz w:val="32"/>
           <w:szCs w:val="32"/>
         </w:rPr>
@@ -1402,221 +997,11 @@
           <w:sz w:val="32"/>
           <w:szCs w:val="32"/>
         </w:rPr>
-        <w:t xml:space="preserve">Question </w:t>
-      </w:r>
-    </w:p>
-    <w:p>
-      <w:pPr>
-        <w:pStyle w:val="ListParagraph"/>
-        <w:numPr>
-          <w:ilvl w:val="0"/>
-          <w:numId w:val="39"/>
-        </w:numPr>
-        <w:spacing w:line="360" w:lineRule="auto"/>
-        <w:rPr>
-          <w:rFonts w:ascii="Times New Roman" w:hAnsi="Times New Roman" w:cs="Times New Roman"/>
-          <w:sz w:val="24"/>
-          <w:szCs w:val="24"/>
-        </w:rPr>
-      </w:pPr>
-      <w:r>
-        <w:rPr>
-          <w:rFonts w:ascii="Times New Roman" w:hAnsi="Times New Roman" w:cs="Times New Roman"/>
-          <w:sz w:val="24"/>
-          <w:szCs w:val="24"/>
-        </w:rPr>
-        <w:t xml:space="preserve">What is the function of method </w:t>
-      </w:r>
-      <w:r>
-        <w:rPr>
-          <w:rFonts w:ascii="Times New Roman" w:hAnsi="Times New Roman" w:cs="Times New Roman"/>
-          <w:b/>
-          <w:bCs/>
-          <w:sz w:val="24"/>
-          <w:szCs w:val="24"/>
-        </w:rPr>
-        <w:t>size()</w:t>
-      </w:r>
-      <w:r>
-        <w:rPr>
-          <w:rFonts w:ascii="Times New Roman" w:hAnsi="Times New Roman" w:cs="Times New Roman"/>
-          <w:sz w:val="24"/>
-          <w:szCs w:val="24"/>
-        </w:rPr>
-        <w:t xml:space="preserve"> in </w:t>
-      </w:r>
-      <w:proofErr w:type="spellStart"/>
-      <w:r>
-        <w:rPr>
-          <w:rFonts w:ascii="Times New Roman" w:hAnsi="Times New Roman" w:cs="Times New Roman"/>
-          <w:b/>
-          <w:bCs/>
-          <w:sz w:val="24"/>
-          <w:szCs w:val="24"/>
-        </w:rPr>
-        <w:t>DoubleLinkedList</w:t>
-      </w:r>
-      <w:proofErr w:type="spellEnd"/>
-      <w:r>
-        <w:rPr>
-          <w:rFonts w:ascii="Times New Roman" w:hAnsi="Times New Roman" w:cs="Times New Roman"/>
-          <w:sz w:val="24"/>
-          <w:szCs w:val="24"/>
-        </w:rPr>
-        <w:t xml:space="preserve"> class ?</w:t>
-      </w:r>
-    </w:p>
-    <w:p>
-      <w:pPr>
-        <w:pStyle w:val="ListParagraph"/>
-        <w:numPr>
-          <w:ilvl w:val="0"/>
-          <w:numId w:val="39"/>
-        </w:numPr>
-        <w:spacing w:line="360" w:lineRule="auto"/>
-        <w:rPr>
-          <w:rFonts w:ascii="Times New Roman" w:hAnsi="Times New Roman" w:cs="Times New Roman"/>
-          <w:sz w:val="24"/>
-          <w:szCs w:val="24"/>
-        </w:rPr>
-      </w:pPr>
-      <w:r>
-        <w:rPr>
-          <w:rFonts w:ascii="Times New Roman" w:hAnsi="Times New Roman" w:cs="Times New Roman"/>
-          <w:sz w:val="24"/>
-          <w:szCs w:val="24"/>
-        </w:rPr>
-        <w:t>How do we set the index in double linked list so that it starts from 1st index instead of 0</w:t>
-      </w:r>
-      <w:r>
-        <w:rPr>
-          <w:rFonts w:ascii="Times New Roman" w:hAnsi="Times New Roman" w:cs="Times New Roman"/>
-          <w:sz w:val="24"/>
-          <w:szCs w:val="24"/>
-          <w:vertAlign w:val="superscript"/>
-        </w:rPr>
-        <w:t>th</w:t>
-      </w:r>
-      <w:r>
-        <w:rPr>
-          <w:rFonts w:ascii="Times New Roman" w:hAnsi="Times New Roman" w:cs="Times New Roman"/>
-          <w:sz w:val="24"/>
-          <w:szCs w:val="24"/>
-        </w:rPr>
-        <w:t xml:space="preserve"> </w:t>
-      </w:r>
-      <w:r>
-        <w:rPr>
-          <w:rFonts w:ascii="Times New Roman" w:hAnsi="Times New Roman" w:cs="Times New Roman"/>
-          <w:sz w:val="24"/>
-          <w:szCs w:val="24"/>
-        </w:rPr>
-        <w:t>index?</w:t>
-      </w:r>
-    </w:p>
-    <w:p>
-      <w:pPr>
-        <w:pStyle w:val="ListParagraph"/>
-        <w:numPr>
-          <w:ilvl w:val="0"/>
-          <w:numId w:val="39"/>
-        </w:numPr>
-        <w:spacing w:line="360" w:lineRule="auto"/>
-        <w:rPr>
-          <w:rFonts w:ascii="Times New Roman" w:hAnsi="Times New Roman" w:cs="Times New Roman"/>
-          <w:sz w:val="24"/>
-          <w:szCs w:val="24"/>
-        </w:rPr>
-      </w:pPr>
-      <w:r>
-        <w:rPr>
-          <w:rFonts w:ascii="Times New Roman" w:hAnsi="Times New Roman" w:cs="Times New Roman"/>
-          <w:sz w:val="24"/>
-          <w:szCs w:val="24"/>
-        </w:rPr>
-        <w:t xml:space="preserve">Please explain the difference between method </w:t>
-      </w:r>
-      <w:r>
-        <w:rPr>
-          <w:rFonts w:ascii="Times New Roman" w:hAnsi="Times New Roman" w:cs="Times New Roman"/>
-          <w:b/>
-          <w:bCs/>
-          <w:sz w:val="24"/>
-          <w:szCs w:val="24"/>
-        </w:rPr>
-        <w:t xml:space="preserve">Add() </w:t>
-      </w:r>
-      <w:r>
-        <w:rPr>
-          <w:rFonts w:ascii="Times New Roman" w:hAnsi="Times New Roman" w:cs="Times New Roman"/>
-          <w:sz w:val="24"/>
-          <w:szCs w:val="24"/>
-        </w:rPr>
-        <w:t>in double linked list and single</w:t>
-      </w:r>
-      <w:r>
-        <w:rPr>
-          <w:rFonts w:ascii="Times New Roman" w:hAnsi="Times New Roman" w:cs="Times New Roman"/>
-          <w:sz w:val="24"/>
-          <w:szCs w:val="24"/>
-        </w:rPr>
-        <w:t xml:space="preserve"> </w:t>
-      </w:r>
-      <w:r>
-        <w:rPr>
-          <w:rFonts w:ascii="Times New Roman" w:hAnsi="Times New Roman" w:cs="Times New Roman"/>
-          <w:sz w:val="24"/>
-          <w:szCs w:val="24"/>
-        </w:rPr>
-        <w:t>linked list !</w:t>
-      </w:r>
-    </w:p>
-    <w:p>
-      <w:pPr>
-        <w:pStyle w:val="ListParagraph"/>
-        <w:numPr>
-          <w:ilvl w:val="0"/>
-          <w:numId w:val="39"/>
-        </w:numPr>
-        <w:spacing w:line="360" w:lineRule="auto"/>
-        <w:rPr>
-          <w:rFonts w:ascii="Times New Roman" w:hAnsi="Times New Roman" w:cs="Times New Roman"/>
-          <w:sz w:val="24"/>
-          <w:szCs w:val="24"/>
-        </w:rPr>
-      </w:pPr>
-      <w:r>
-        <w:rPr>
-          <w:rFonts w:ascii="Times New Roman" w:hAnsi="Times New Roman" w:cs="Times New Roman"/>
-          <w:sz w:val="24"/>
-          <w:szCs w:val="24"/>
-        </w:rPr>
-        <w:t>What’s the logic difference of these 2 following codes?</w:t>
-      </w:r>
-    </w:p>
-    <w:p>
-      <w:pPr>
-        <w:pStyle w:val="ListParagraph"/>
-        <w:spacing w:line="360" w:lineRule="auto"/>
-        <w:ind w:left="360"/>
-        <w:rPr>
-          <w:rFonts w:ascii="Times New Roman" w:hAnsi="Times New Roman" w:cs="Times New Roman"/>
-          <w:sz w:val="24"/>
-          <w:szCs w:val="24"/>
-        </w:rPr>
-      </w:pPr>
-      <w:r>
-        <w:rPr>
-          <w:rFonts w:ascii="Times New Roman" w:hAnsi="Times New Roman" w:cs="Times New Roman"/>
-          <w:noProof/>
-          <w:sz w:val="24"/>
-          <w:szCs w:val="24"/>
-        </w:rPr>
         <w:drawing>
-          <wp:inline distT="0" distB="0" distL="0" distR="0" wp14:anchorId="3314C7F6" wp14:editId="6ECE4101">
-            <wp:extent cx="2870421" cy="820952"/>
-            <wp:effectExtent l="0" t="0" r="6350" b="0"/>
-            <wp:docPr id="1227659166" name="Picture 1"/>
+          <wp:inline distT="0" distB="0" distL="0" distR="0" wp14:anchorId="3D437D93" wp14:editId="613557A7">
+            <wp:extent cx="4782217" cy="447737"/>
+            <wp:effectExtent l="0" t="0" r="0" b="9525"/>
+            <wp:docPr id="260871585" name="Picture 1"/>
             <wp:cNvGraphicFramePr>
               <a:graphicFrameLocks xmlns:a="http://schemas.openxmlformats.org/drawingml/2006/main" noChangeAspect="1"/>
             </wp:cNvGraphicFramePr>
@@ -1624,7 +1009,7 @@
               <a:graphicData uri="http://schemas.openxmlformats.org/drawingml/2006/picture">
                 <pic:pic xmlns:pic="http://schemas.openxmlformats.org/drawingml/2006/picture">
                   <pic:nvPicPr>
-                    <pic:cNvPr id="1227659166" name=""/>
+                    <pic:cNvPr id="260871585" name=""/>
                     <pic:cNvPicPr/>
                   </pic:nvPicPr>
                   <pic:blipFill>
@@ -1636,7 +1021,7 @@
                   <pic:spPr>
                     <a:xfrm>
                       <a:off x="0" y="0"/>
-                      <a:ext cx="2903057" cy="830286"/>
+                      <a:ext cx="4782217" cy="447737"/>
                     </a:xfrm>
                     <a:prstGeom prst="rect">
                       <a:avLst/>
@@ -1648,14 +1033,28 @@
           </wp:inline>
         </w:drawing>
       </w:r>
-      <w:r>
-        <w:rPr>
-          <w:rFonts w:ascii="Times New Roman" w:hAnsi="Times New Roman" w:cs="Times New Roman"/>
-          <w:sz w:val="24"/>
-          <w:szCs w:val="24"/>
-        </w:rPr>
-        <w:t xml:space="preserve"> </w:t>
-      </w:r>
+    </w:p>
+    <w:p>
+      <w:pPr>
+        <w:rPr>
+          <w:rFonts w:ascii="Times New Roman" w:hAnsi="Times New Roman" w:cs="Times New Roman"/>
+          <w:b/>
+          <w:bCs/>
+          <w:sz w:val="28"/>
+          <w:szCs w:val="28"/>
+        </w:rPr>
+      </w:pPr>
+    </w:p>
+    <w:p>
+      <w:pPr>
+        <w:rPr>
+          <w:rFonts w:ascii="Times New Roman" w:hAnsi="Times New Roman" w:cs="Times New Roman"/>
+          <w:b/>
+          <w:bCs/>
+          <w:sz w:val="28"/>
+          <w:szCs w:val="28"/>
+        </w:rPr>
+      </w:pPr>
     </w:p>
     <w:p>
       <w:pPr>
@@ -1667,10 +1066,8 @@
           <w:szCs w:val="32"/>
         </w:rPr>
       </w:pPr>
-    </w:p>
-    <w:p>
-      <w:pPr>
-        <w:spacing w:line="360" w:lineRule="auto"/>
+      <w:bookmarkStart w:id="0" w:name="_Hlk164364696"/>
+      <w:r>
         <w:rPr>
           <w:rFonts w:ascii="Times New Roman" w:hAnsi="Times New Roman" w:cs="Times New Roman"/>
           <w:b/>
@@ -1678,117 +1075,554 @@
           <w:sz w:val="32"/>
           <w:szCs w:val="32"/>
         </w:rPr>
-      </w:pPr>
-      <w:r>
-        <w:rPr>
-          <w:rFonts w:ascii="Times New Roman" w:hAnsi="Times New Roman" w:cs="Times New Roman"/>
-          <w:b/>
-          <w:bCs/>
-          <w:sz w:val="32"/>
-          <w:szCs w:val="32"/>
-        </w:rPr>
-        <w:t>Assignment</w:t>
-      </w:r>
-    </w:p>
-    <w:p>
-      <w:pPr>
-        <w:pStyle w:val="Default"/>
+        <w:lastRenderedPageBreak/>
+        <w:t xml:space="preserve">Question </w:t>
+      </w:r>
+    </w:p>
+    <w:p>
+      <w:pPr>
+        <w:pStyle w:val="ListParagraph"/>
         <w:numPr>
           <w:ilvl w:val="0"/>
-          <w:numId w:val="9"/>
+          <w:numId w:val="31"/>
         </w:numPr>
-        <w:spacing w:after="150" w:line="276" w:lineRule="auto"/>
-        <w:rPr>
-          <w:rFonts w:ascii="Times New Roman" w:hAnsi="Times New Roman" w:cs="Times New Roman"/>
-        </w:rPr>
-      </w:pPr>
-      <w:r>
-        <w:rPr>
-          <w:rFonts w:ascii="Times New Roman" w:hAnsi="Times New Roman" w:cs="Times New Roman"/>
-        </w:rPr>
-        <w:lastRenderedPageBreak/>
-        <w:t>Create a program with double linked list implementation that allows user to choose a menu as</w:t>
-      </w:r>
-      <w:r>
-        <w:rPr>
-          <w:rFonts w:ascii="Times New Roman" w:hAnsi="Times New Roman" w:cs="Times New Roman"/>
+        <w:spacing w:line="360" w:lineRule="auto"/>
+        <w:rPr>
+          <w:rFonts w:ascii="Times New Roman" w:hAnsi="Times New Roman" w:cs="Times New Roman"/>
+          <w:sz w:val="24"/>
+          <w:szCs w:val="24"/>
+        </w:rPr>
+      </w:pPr>
+      <w:r>
+        <w:rPr>
+          <w:rFonts w:ascii="Times New Roman" w:hAnsi="Times New Roman" w:cs="Times New Roman"/>
+          <w:sz w:val="24"/>
+          <w:szCs w:val="24"/>
+        </w:rPr>
+        <w:t>Why the data searching process is more efficient in the Binary search tree</w:t>
+      </w:r>
+      <w:r>
+        <w:rPr>
+          <w:rFonts w:ascii="Times New Roman" w:hAnsi="Times New Roman" w:cs="Times New Roman"/>
+          <w:sz w:val="24"/>
+          <w:szCs w:val="24"/>
         </w:rPr>
         <w:t xml:space="preserve"> </w:t>
       </w:r>
       <w:r>
         <w:rPr>
           <w:rFonts w:ascii="Times New Roman" w:hAnsi="Times New Roman" w:cs="Times New Roman"/>
-        </w:rPr>
-        <w:t>following image! The searching uses sequential search approach and the program should be</w:t>
-      </w:r>
-      <w:r>
-        <w:rPr>
-          <w:rFonts w:ascii="Times New Roman" w:hAnsi="Times New Roman" w:cs="Times New Roman"/>
+          <w:sz w:val="24"/>
+          <w:szCs w:val="24"/>
+        </w:rPr>
+        <w:t>than in ordinary binary tree?</w:t>
+      </w:r>
+    </w:p>
+    <w:p>
+      <w:pPr>
+        <w:pStyle w:val="ListParagraph"/>
+        <w:numPr>
+          <w:ilvl w:val="0"/>
+          <w:numId w:val="40"/>
+        </w:numPr>
+        <w:spacing w:line="360" w:lineRule="auto"/>
+        <w:rPr>
+          <w:rFonts w:ascii="Times New Roman" w:hAnsi="Times New Roman" w:cs="Times New Roman"/>
+          <w:sz w:val="24"/>
+          <w:szCs w:val="24"/>
+        </w:rPr>
+      </w:pPr>
+      <w:r>
+        <w:rPr>
+          <w:rFonts w:ascii="Times New Roman" w:hAnsi="Times New Roman" w:cs="Times New Roman"/>
+          <w:sz w:val="24"/>
+          <w:szCs w:val="24"/>
+        </w:rPr>
+        <w:t>The data searching process is more efficient in a B</w:t>
+      </w:r>
+      <w:r>
+        <w:rPr>
+          <w:rFonts w:ascii="Times New Roman" w:hAnsi="Times New Roman" w:cs="Times New Roman"/>
+          <w:sz w:val="24"/>
+          <w:szCs w:val="24"/>
+        </w:rPr>
+        <w:t xml:space="preserve">inary </w:t>
+      </w:r>
+      <w:r>
+        <w:rPr>
+          <w:rFonts w:ascii="Times New Roman" w:hAnsi="Times New Roman" w:cs="Times New Roman"/>
+          <w:sz w:val="24"/>
+          <w:szCs w:val="24"/>
+        </w:rPr>
+        <w:t>S</w:t>
+      </w:r>
+      <w:r>
+        <w:rPr>
+          <w:rFonts w:ascii="Times New Roman" w:hAnsi="Times New Roman" w:cs="Times New Roman"/>
+          <w:sz w:val="24"/>
+          <w:szCs w:val="24"/>
+        </w:rPr>
+        <w:t xml:space="preserve">earch </w:t>
+      </w:r>
+      <w:r>
+        <w:rPr>
+          <w:rFonts w:ascii="Times New Roman" w:hAnsi="Times New Roman" w:cs="Times New Roman"/>
+          <w:sz w:val="24"/>
+          <w:szCs w:val="24"/>
+        </w:rPr>
+        <w:t>T</w:t>
+      </w:r>
+      <w:r>
+        <w:rPr>
+          <w:rFonts w:ascii="Times New Roman" w:hAnsi="Times New Roman" w:cs="Times New Roman"/>
+          <w:sz w:val="24"/>
+          <w:szCs w:val="24"/>
+        </w:rPr>
+        <w:t>ree</w:t>
+      </w:r>
+      <w:r>
+        <w:rPr>
+          <w:rFonts w:ascii="Times New Roman" w:hAnsi="Times New Roman" w:cs="Times New Roman"/>
+          <w:sz w:val="24"/>
+          <w:szCs w:val="24"/>
+        </w:rPr>
+        <w:t xml:space="preserve"> compared to an ordinary binary tree due to its sorted nature, allowing binary search.</w:t>
+      </w:r>
+    </w:p>
+    <w:p>
+      <w:pPr>
+        <w:pStyle w:val="ListParagraph"/>
+        <w:numPr>
+          <w:ilvl w:val="0"/>
+          <w:numId w:val="31"/>
+        </w:numPr>
+        <w:spacing w:line="360" w:lineRule="auto"/>
+        <w:rPr>
+          <w:rFonts w:ascii="Times New Roman" w:hAnsi="Times New Roman" w:cs="Times New Roman"/>
+          <w:sz w:val="24"/>
+          <w:szCs w:val="24"/>
+        </w:rPr>
+      </w:pPr>
+      <w:r>
+        <w:rPr>
+          <w:rFonts w:ascii="Times New Roman" w:hAnsi="Times New Roman" w:cs="Times New Roman"/>
+          <w:sz w:val="24"/>
+          <w:szCs w:val="24"/>
+        </w:rPr>
+        <w:t xml:space="preserve">Why do we need the </w:t>
+      </w:r>
+      <w:r>
+        <w:rPr>
+          <w:rFonts w:ascii="Times New Roman" w:hAnsi="Times New Roman" w:cs="Times New Roman"/>
+          <w:b/>
+          <w:bCs/>
+          <w:sz w:val="24"/>
+          <w:szCs w:val="24"/>
+        </w:rPr>
+        <w:t xml:space="preserve">Node </w:t>
+      </w:r>
+      <w:r>
+        <w:rPr>
+          <w:rFonts w:ascii="Times New Roman" w:hAnsi="Times New Roman" w:cs="Times New Roman"/>
+          <w:sz w:val="24"/>
+          <w:szCs w:val="24"/>
+        </w:rPr>
+        <w:t xml:space="preserve">class? what are the </w:t>
+      </w:r>
+      <w:r>
+        <w:rPr>
+          <w:rFonts w:ascii="Times New Roman" w:hAnsi="Times New Roman" w:cs="Times New Roman"/>
+          <w:b/>
+          <w:bCs/>
+          <w:sz w:val="24"/>
+          <w:szCs w:val="24"/>
+        </w:rPr>
+        <w:t xml:space="preserve">left </w:t>
+      </w:r>
+      <w:r>
+        <w:rPr>
+          <w:rFonts w:ascii="Times New Roman" w:hAnsi="Times New Roman" w:cs="Times New Roman"/>
+          <w:sz w:val="24"/>
+          <w:szCs w:val="24"/>
+        </w:rPr>
+        <w:t xml:space="preserve">and </w:t>
+      </w:r>
+      <w:r>
+        <w:rPr>
+          <w:rFonts w:ascii="Times New Roman" w:hAnsi="Times New Roman" w:cs="Times New Roman"/>
+          <w:b/>
+          <w:bCs/>
+          <w:sz w:val="24"/>
+          <w:szCs w:val="24"/>
+        </w:rPr>
+        <w:t xml:space="preserve">right </w:t>
+      </w:r>
+      <w:r>
+        <w:rPr>
+          <w:rFonts w:ascii="Times New Roman" w:hAnsi="Times New Roman" w:cs="Times New Roman"/>
+          <w:sz w:val="24"/>
+          <w:szCs w:val="24"/>
+        </w:rPr>
+        <w:t>attributes?</w:t>
+      </w:r>
+    </w:p>
+    <w:p>
+      <w:pPr>
+        <w:pStyle w:val="ListParagraph"/>
+        <w:numPr>
+          <w:ilvl w:val="0"/>
+          <w:numId w:val="40"/>
+        </w:numPr>
+        <w:spacing w:line="360" w:lineRule="auto"/>
+        <w:rPr>
+          <w:rFonts w:ascii="Times New Roman" w:hAnsi="Times New Roman" w:cs="Times New Roman"/>
+          <w:sz w:val="24"/>
+          <w:szCs w:val="24"/>
+        </w:rPr>
+      </w:pPr>
+      <w:r>
+        <w:rPr>
+          <w:rFonts w:ascii="Times New Roman" w:hAnsi="Times New Roman" w:cs="Times New Roman"/>
+          <w:sz w:val="24"/>
+          <w:szCs w:val="24"/>
+        </w:rPr>
+        <w:t>The Node class is essential for defining the structure of each element in the tree. The left and right attributes point to the child nodes.</w:t>
+      </w:r>
+    </w:p>
+    <w:p>
+      <w:pPr>
+        <w:pStyle w:val="ListParagraph"/>
+        <w:numPr>
+          <w:ilvl w:val="0"/>
+          <w:numId w:val="31"/>
+        </w:numPr>
+        <w:spacing w:line="360" w:lineRule="auto"/>
+        <w:rPr>
+          <w:rFonts w:ascii="Times New Roman" w:hAnsi="Times New Roman" w:cs="Times New Roman"/>
+          <w:sz w:val="24"/>
+          <w:szCs w:val="24"/>
+        </w:rPr>
+      </w:pPr>
+      <w:r>
+        <w:rPr>
+          <w:rFonts w:ascii="Times New Roman" w:hAnsi="Times New Roman" w:cs="Times New Roman"/>
+          <w:sz w:val="24"/>
+          <w:szCs w:val="24"/>
+        </w:rPr>
+        <w:t xml:space="preserve">a. What are the uses of the </w:t>
+      </w:r>
+      <w:r>
+        <w:rPr>
+          <w:rFonts w:ascii="Times New Roman" w:hAnsi="Times New Roman" w:cs="Times New Roman"/>
+          <w:b/>
+          <w:bCs/>
+          <w:sz w:val="24"/>
+          <w:szCs w:val="24"/>
+        </w:rPr>
+        <w:t xml:space="preserve">root </w:t>
+      </w:r>
+      <w:r>
+        <w:rPr>
+          <w:rFonts w:ascii="Times New Roman" w:hAnsi="Times New Roman" w:cs="Times New Roman"/>
+          <w:sz w:val="24"/>
+          <w:szCs w:val="24"/>
+        </w:rPr>
+        <w:t xml:space="preserve">attribute in the </w:t>
+      </w:r>
+      <w:proofErr w:type="spellStart"/>
+      <w:r>
+        <w:rPr>
+          <w:rFonts w:ascii="Times New Roman" w:hAnsi="Times New Roman" w:cs="Times New Roman"/>
+          <w:b/>
+          <w:bCs/>
+          <w:sz w:val="24"/>
+          <w:szCs w:val="24"/>
+        </w:rPr>
+        <w:t>BinaryTree</w:t>
+      </w:r>
+      <w:proofErr w:type="spellEnd"/>
+      <w:r>
+        <w:rPr>
+          <w:rFonts w:ascii="Times New Roman" w:hAnsi="Times New Roman" w:cs="Times New Roman"/>
+          <w:b/>
+          <w:bCs/>
+          <w:sz w:val="24"/>
+          <w:szCs w:val="24"/>
         </w:rPr>
         <w:t xml:space="preserve"> </w:t>
       </w:r>
       <w:r>
         <w:rPr>
           <w:rFonts w:ascii="Times New Roman" w:hAnsi="Times New Roman" w:cs="Times New Roman"/>
-        </w:rPr>
-        <w:t>able to sort the data in descending order. You may any choose sorting approach you prefer</w:t>
-      </w:r>
-      <w:r>
-        <w:rPr>
-          <w:rFonts w:ascii="Times New Roman" w:hAnsi="Times New Roman" w:cs="Times New Roman"/>
+          <w:sz w:val="24"/>
+          <w:szCs w:val="24"/>
+        </w:rPr>
+        <w:t>class?</w:t>
+      </w:r>
+    </w:p>
+    <w:p>
+      <w:pPr>
+        <w:pStyle w:val="ListParagraph"/>
+        <w:spacing w:line="360" w:lineRule="auto"/>
+        <w:rPr>
+          <w:rFonts w:ascii="Times New Roman" w:hAnsi="Times New Roman" w:cs="Times New Roman"/>
+          <w:sz w:val="24"/>
+          <w:szCs w:val="24"/>
+        </w:rPr>
+      </w:pPr>
+      <w:r>
+        <w:rPr>
+          <w:rFonts w:ascii="Times New Roman" w:hAnsi="Times New Roman" w:cs="Times New Roman"/>
+          <w:sz w:val="24"/>
+          <w:szCs w:val="24"/>
+        </w:rPr>
+        <w:t xml:space="preserve">- </w:t>
+      </w:r>
+      <w:r>
+        <w:rPr>
+          <w:rFonts w:ascii="Times New Roman" w:hAnsi="Times New Roman" w:cs="Times New Roman"/>
+          <w:sz w:val="24"/>
+          <w:szCs w:val="24"/>
+        </w:rPr>
+        <w:t xml:space="preserve">The root attribute in the </w:t>
+      </w:r>
+      <w:proofErr w:type="spellStart"/>
+      <w:r>
+        <w:rPr>
+          <w:rFonts w:ascii="Times New Roman" w:hAnsi="Times New Roman" w:cs="Times New Roman"/>
+          <w:sz w:val="24"/>
+          <w:szCs w:val="24"/>
+        </w:rPr>
+        <w:t>BinaryTree</w:t>
+      </w:r>
+      <w:proofErr w:type="spellEnd"/>
+      <w:r>
+        <w:rPr>
+          <w:rFonts w:ascii="Times New Roman" w:hAnsi="Times New Roman" w:cs="Times New Roman"/>
+          <w:sz w:val="24"/>
+          <w:szCs w:val="24"/>
+        </w:rPr>
+        <w:t xml:space="preserve"> class is the starting point of the tree.</w:t>
+      </w:r>
+    </w:p>
+    <w:p>
+      <w:pPr>
+        <w:pStyle w:val="ListParagraph"/>
+        <w:spacing w:line="360" w:lineRule="auto"/>
+        <w:ind w:left="360"/>
+        <w:rPr>
+          <w:rFonts w:ascii="Times New Roman" w:hAnsi="Times New Roman" w:cs="Times New Roman"/>
+          <w:sz w:val="24"/>
+          <w:szCs w:val="24"/>
+        </w:rPr>
+      </w:pPr>
+      <w:r>
+        <w:rPr>
+          <w:rFonts w:ascii="Times New Roman" w:hAnsi="Times New Roman" w:cs="Times New Roman"/>
+          <w:sz w:val="24"/>
+          <w:szCs w:val="24"/>
+        </w:rPr>
+        <w:t xml:space="preserve">b. When the tree object was first created, what is the value of </w:t>
+      </w:r>
+      <w:r>
+        <w:rPr>
+          <w:rFonts w:ascii="Times New Roman" w:hAnsi="Times New Roman" w:cs="Times New Roman"/>
+          <w:b/>
+          <w:bCs/>
+          <w:sz w:val="24"/>
+          <w:szCs w:val="24"/>
+        </w:rPr>
+        <w:t>root</w:t>
+      </w:r>
+      <w:r>
+        <w:rPr>
+          <w:rFonts w:ascii="Times New Roman" w:hAnsi="Times New Roman" w:cs="Times New Roman"/>
+          <w:sz w:val="24"/>
+          <w:szCs w:val="24"/>
+        </w:rPr>
+        <w:t>?</w:t>
+      </w:r>
+    </w:p>
+    <w:p>
+      <w:pPr>
+        <w:pStyle w:val="ListParagraph"/>
+        <w:spacing w:line="360" w:lineRule="auto"/>
+        <w:rPr>
+          <w:rFonts w:ascii="Times New Roman" w:hAnsi="Times New Roman" w:cs="Times New Roman"/>
+          <w:sz w:val="24"/>
+          <w:szCs w:val="24"/>
+        </w:rPr>
+      </w:pPr>
+      <w:r>
+        <w:rPr>
+          <w:rFonts w:ascii="Times New Roman" w:hAnsi="Times New Roman" w:cs="Times New Roman"/>
+          <w:sz w:val="24"/>
+          <w:szCs w:val="24"/>
+        </w:rPr>
+        <w:t xml:space="preserve">- </w:t>
+      </w:r>
+      <w:r>
+        <w:rPr>
+          <w:rFonts w:ascii="Times New Roman" w:hAnsi="Times New Roman" w:cs="Times New Roman"/>
+          <w:sz w:val="24"/>
+          <w:szCs w:val="24"/>
+        </w:rPr>
+        <w:t>Initially, its value is null.</w:t>
+      </w:r>
+    </w:p>
+    <w:p>
+      <w:pPr>
+        <w:pStyle w:val="ListParagraph"/>
+        <w:numPr>
+          <w:ilvl w:val="0"/>
+          <w:numId w:val="31"/>
+        </w:numPr>
+        <w:spacing w:line="360" w:lineRule="auto"/>
+        <w:rPr>
+          <w:rFonts w:ascii="Times New Roman" w:hAnsi="Times New Roman" w:cs="Times New Roman"/>
+          <w:sz w:val="24"/>
+          <w:szCs w:val="24"/>
+        </w:rPr>
+      </w:pPr>
+      <w:r>
+        <w:rPr>
+          <w:rFonts w:ascii="Times New Roman" w:hAnsi="Times New Roman" w:cs="Times New Roman"/>
+          <w:sz w:val="24"/>
+          <w:szCs w:val="24"/>
+        </w:rPr>
+        <w:t>When the tree is still empty, and a new node is added, what process will</w:t>
+      </w:r>
+      <w:r>
+        <w:rPr>
+          <w:rFonts w:ascii="Times New Roman" w:hAnsi="Times New Roman" w:cs="Times New Roman"/>
+          <w:sz w:val="24"/>
+          <w:szCs w:val="24"/>
         </w:rPr>
         <w:t xml:space="preserve"> </w:t>
       </w:r>
       <w:r>
         <w:rPr>
           <w:rFonts w:ascii="Times New Roman" w:hAnsi="Times New Roman" w:cs="Times New Roman"/>
-        </w:rPr>
-        <w:t>(bubble sort, selection sort, insertion sort, or merge sort)</w:t>
-      </w:r>
-    </w:p>
-    <w:p>
-      <w:pPr>
-        <w:pStyle w:val="Default"/>
-        <w:spacing w:after="150" w:line="276" w:lineRule="auto"/>
+          <w:sz w:val="24"/>
+          <w:szCs w:val="24"/>
+        </w:rPr>
+        <w:t>happen?</w:t>
+      </w:r>
+    </w:p>
+    <w:p>
+      <w:pPr>
+        <w:pStyle w:val="ListParagraph"/>
+        <w:numPr>
+          <w:ilvl w:val="0"/>
+          <w:numId w:val="40"/>
+        </w:numPr>
+        <w:spacing w:line="360" w:lineRule="auto"/>
+        <w:rPr>
+          <w:rFonts w:ascii="Times New Roman" w:hAnsi="Times New Roman" w:cs="Times New Roman"/>
+          <w:sz w:val="24"/>
+          <w:szCs w:val="24"/>
+        </w:rPr>
+      </w:pPr>
+      <w:r>
+        <w:rPr>
+          <w:rFonts w:ascii="Times New Roman" w:hAnsi="Times New Roman" w:cs="Times New Roman"/>
+          <w:sz w:val="24"/>
+          <w:szCs w:val="24"/>
+        </w:rPr>
+        <w:t>When the tree is empty, the new node becomes the root.</w:t>
+      </w:r>
+    </w:p>
+    <w:p>
+      <w:pPr>
+        <w:pStyle w:val="ListParagraph"/>
+        <w:numPr>
+          <w:ilvl w:val="0"/>
+          <w:numId w:val="31"/>
+        </w:numPr>
+        <w:spacing w:line="360" w:lineRule="auto"/>
+        <w:rPr>
+          <w:rFonts w:ascii="Times New Roman" w:hAnsi="Times New Roman" w:cs="Times New Roman"/>
+          <w:sz w:val="24"/>
+          <w:szCs w:val="24"/>
+        </w:rPr>
+      </w:pPr>
+      <w:r>
+        <w:rPr>
+          <w:rFonts w:ascii="Times New Roman" w:hAnsi="Times New Roman" w:cs="Times New Roman"/>
+          <w:sz w:val="24"/>
+          <w:szCs w:val="24"/>
+        </w:rPr>
+        <w:t xml:space="preserve">Pay attention to the </w:t>
+      </w:r>
+      <w:proofErr w:type="gramStart"/>
+      <w:r>
+        <w:rPr>
+          <w:rFonts w:ascii="Times New Roman" w:hAnsi="Times New Roman" w:cs="Times New Roman"/>
+          <w:b/>
+          <w:bCs/>
+          <w:sz w:val="24"/>
+          <w:szCs w:val="24"/>
+        </w:rPr>
+        <w:t>add(</w:t>
+      </w:r>
+      <w:proofErr w:type="gramEnd"/>
+      <w:r>
+        <w:rPr>
+          <w:rFonts w:ascii="Times New Roman" w:hAnsi="Times New Roman" w:cs="Times New Roman"/>
+          <w:b/>
+          <w:bCs/>
+          <w:sz w:val="24"/>
+          <w:szCs w:val="24"/>
+        </w:rPr>
+        <w:t xml:space="preserve">) </w:t>
+      </w:r>
+      <w:r>
+        <w:rPr>
+          <w:rFonts w:ascii="Times New Roman" w:hAnsi="Times New Roman" w:cs="Times New Roman"/>
+          <w:sz w:val="24"/>
+          <w:szCs w:val="24"/>
+        </w:rPr>
+        <w:t>method, in which there are program lines as</w:t>
+      </w:r>
+      <w:r>
+        <w:rPr>
+          <w:rFonts w:ascii="Times New Roman" w:hAnsi="Times New Roman" w:cs="Times New Roman"/>
+          <w:sz w:val="24"/>
+          <w:szCs w:val="24"/>
+        </w:rPr>
+        <w:t xml:space="preserve"> </w:t>
+      </w:r>
+      <w:r>
+        <w:rPr>
+          <w:rFonts w:ascii="Times New Roman" w:hAnsi="Times New Roman" w:cs="Times New Roman"/>
+          <w:sz w:val="24"/>
+          <w:szCs w:val="24"/>
+        </w:rPr>
+        <w:t>below. Explain in detail what the program line is for?</w:t>
+      </w:r>
+    </w:p>
+    <w:p>
+      <w:pPr>
+        <w:pStyle w:val="ListParagraph"/>
+        <w:spacing w:line="360" w:lineRule="auto"/>
         <w:ind w:left="360"/>
         <w:rPr>
           <w:rFonts w:ascii="Times New Roman" w:hAnsi="Times New Roman" w:cs="Times New Roman"/>
-          <w:b/>
-          <w:bCs/>
-        </w:rPr>
-      </w:pPr>
-      <w:r>
-        <w:rPr>
-          <w:rFonts w:ascii="Times New Roman" w:hAnsi="Times New Roman" w:cs="Times New Roman"/>
-          <w:b/>
-          <w:bCs/>
-        </w:rPr>
-        <w:t>Adding a data</w:t>
-      </w:r>
-    </w:p>
-    <w:p>
-      <w:pPr>
-        <w:pStyle w:val="Default"/>
-        <w:spacing w:after="150" w:line="276" w:lineRule="auto"/>
-        <w:ind w:left="360"/>
-        <w:rPr>
-          <w:rFonts w:ascii="Times New Roman" w:hAnsi="Times New Roman" w:cs="Times New Roman"/>
-          <w:b/>
-          <w:bCs/>
-        </w:rPr>
-      </w:pPr>
-      <w:r>
-        <w:rPr>
-          <w:rFonts w:ascii="Times New Roman" w:hAnsi="Times New Roman" w:cs="Times New Roman"/>
-          <w:b/>
-          <w:bCs/>
-          <w:noProof/>
+          <w:sz w:val="24"/>
+          <w:szCs w:val="24"/>
+        </w:rPr>
+      </w:pPr>
+      <w:r>
+        <w:rPr>
+          <w:rFonts w:ascii="Times New Roman" w:hAnsi="Times New Roman" w:cs="Times New Roman"/>
+          <w:sz w:val="24"/>
+          <w:szCs w:val="24"/>
         </w:rPr>
         <w:drawing>
-          <wp:inline distT="0" distB="0" distL="0" distR="0" wp14:anchorId="1DB70622" wp14:editId="07810678">
-            <wp:extent cx="4397008" cy="2043485"/>
-            <wp:effectExtent l="0" t="0" r="3810" b="0"/>
-            <wp:docPr id="983086623" name="Picture 1"/>
+          <wp:inline distT="0" distB="0" distL="0" distR="0" wp14:anchorId="3F0D2759" wp14:editId="1D309D5D">
+            <wp:extent cx="5391111" cy="1485265"/>
+            <wp:effectExtent l="0" t="0" r="635" b="635"/>
+            <wp:docPr id="2132025533" name="Picture 1"/>
             <wp:cNvGraphicFramePr>
               <a:graphicFrameLocks xmlns:a="http://schemas.openxmlformats.org/drawingml/2006/main" noChangeAspect="1"/>
             </wp:cNvGraphicFramePr>
@@ -1796,18 +1630,18 @@
               <a:graphicData uri="http://schemas.openxmlformats.org/drawingml/2006/picture">
                 <pic:pic xmlns:pic="http://schemas.openxmlformats.org/drawingml/2006/picture">
                   <pic:nvPicPr>
-                    <pic:cNvPr id="983086623" name=""/>
+                    <pic:cNvPr id="2132025533" name=""/>
                     <pic:cNvPicPr/>
                   </pic:nvPicPr>
                   <pic:blipFill rotWithShape="1">
                     <a:blip r:embed="rId18"/>
-                    <a:srcRect b="57491"/>
+                    <a:srcRect l="1377" t="1911"/>
                     <a:stretch/>
                   </pic:blipFill>
                   <pic:spPr bwMode="auto">
                     <a:xfrm>
                       <a:off x="0" y="0"/>
-                      <a:ext cx="4482136" cy="2083048"/>
+                      <a:ext cx="5392853" cy="1485745"/>
                     </a:xfrm>
                     <a:prstGeom prst="rect">
                       <a:avLst/>
@@ -1830,47 +1664,1235 @@
     </w:p>
     <w:p>
       <w:pPr>
+        <w:pStyle w:val="ListParagraph"/>
+        <w:numPr>
+          <w:ilvl w:val="0"/>
+          <w:numId w:val="40"/>
+        </w:numPr>
+        <w:spacing w:line="360" w:lineRule="auto"/>
+        <w:rPr>
+          <w:rFonts w:ascii="Times New Roman" w:hAnsi="Times New Roman" w:cs="Times New Roman"/>
+          <w:sz w:val="24"/>
+          <w:szCs w:val="24"/>
+        </w:rPr>
+      </w:pPr>
+      <w:r>
+        <w:rPr>
+          <w:rFonts w:ascii="Times New Roman" w:hAnsi="Times New Roman" w:cs="Times New Roman"/>
+          <w:sz w:val="24"/>
+          <w:szCs w:val="24"/>
+        </w:rPr>
+        <w:t>The provided code snippet checks if the current node's data is greater than the new data. If the left child exists, it moves to the left child; otherwise, it adds the new node as the left child.</w:t>
+      </w:r>
+    </w:p>
+    <w:p>
+      <w:pPr>
+        <w:pStyle w:val="ListParagraph"/>
+        <w:numPr>
+          <w:ilvl w:val="0"/>
+          <w:numId w:val="31"/>
+        </w:numPr>
+        <w:spacing w:line="360" w:lineRule="auto"/>
+        <w:rPr>
+          <w:rFonts w:ascii="Times New Roman" w:hAnsi="Times New Roman" w:cs="Times New Roman"/>
+          <w:sz w:val="24"/>
+          <w:szCs w:val="24"/>
+        </w:rPr>
+      </w:pPr>
+      <w:r>
+        <w:rPr>
+          <w:rFonts w:ascii="Times New Roman" w:hAnsi="Times New Roman" w:cs="Times New Roman"/>
+          <w:sz w:val="24"/>
+          <w:szCs w:val="24"/>
+        </w:rPr>
+        <w:t>What is the difference between pre-order, in-order and post-order</w:t>
+      </w:r>
+      <w:r>
+        <w:rPr>
+          <w:rFonts w:ascii="Times New Roman" w:hAnsi="Times New Roman" w:cs="Times New Roman"/>
+          <w:sz w:val="24"/>
+          <w:szCs w:val="24"/>
+        </w:rPr>
+        <w:t xml:space="preserve"> </w:t>
+      </w:r>
+      <w:r>
+        <w:rPr>
+          <w:rFonts w:ascii="Times New Roman" w:hAnsi="Times New Roman" w:cs="Times New Roman"/>
+          <w:sz w:val="24"/>
+          <w:szCs w:val="24"/>
+        </w:rPr>
+        <w:t>traverse modes?</w:t>
+      </w:r>
+    </w:p>
+    <w:p>
+      <w:pPr>
+        <w:pStyle w:val="ListParagraph"/>
+        <w:numPr>
+          <w:ilvl w:val="0"/>
+          <w:numId w:val="40"/>
+        </w:numPr>
+        <w:spacing w:line="360" w:lineRule="auto"/>
+        <w:rPr>
+          <w:rFonts w:ascii="Times New Roman" w:hAnsi="Times New Roman" w:cs="Times New Roman"/>
+          <w:sz w:val="24"/>
+          <w:szCs w:val="24"/>
+        </w:rPr>
+      </w:pPr>
+      <w:r>
+        <w:rPr>
+          <w:rFonts w:ascii="Times New Roman" w:hAnsi="Times New Roman" w:cs="Times New Roman"/>
+          <w:sz w:val="24"/>
+          <w:szCs w:val="24"/>
+        </w:rPr>
+        <w:t>Pre-order: Visit root, left subtree, right subtree.</w:t>
+      </w:r>
+    </w:p>
+    <w:p>
+      <w:pPr>
+        <w:pStyle w:val="ListParagraph"/>
+        <w:numPr>
+          <w:ilvl w:val="0"/>
+          <w:numId w:val="40"/>
+        </w:numPr>
+        <w:spacing w:line="360" w:lineRule="auto"/>
+        <w:rPr>
+          <w:rFonts w:ascii="Times New Roman" w:hAnsi="Times New Roman" w:cs="Times New Roman"/>
+          <w:sz w:val="24"/>
+          <w:szCs w:val="24"/>
+        </w:rPr>
+      </w:pPr>
+      <w:r>
+        <w:rPr>
+          <w:rFonts w:ascii="Times New Roman" w:hAnsi="Times New Roman" w:cs="Times New Roman"/>
+          <w:sz w:val="24"/>
+          <w:szCs w:val="24"/>
+        </w:rPr>
+        <w:t>In-order: Visit left subtree, root, right subtree.</w:t>
+      </w:r>
+    </w:p>
+    <w:p>
+      <w:pPr>
+        <w:pStyle w:val="ListParagraph"/>
+        <w:numPr>
+          <w:ilvl w:val="0"/>
+          <w:numId w:val="40"/>
+        </w:numPr>
+        <w:spacing w:line="360" w:lineRule="auto"/>
+        <w:rPr>
+          <w:rFonts w:ascii="Times New Roman" w:hAnsi="Times New Roman" w:cs="Times New Roman"/>
+          <w:sz w:val="24"/>
+          <w:szCs w:val="24"/>
+        </w:rPr>
+      </w:pPr>
+      <w:r>
+        <w:rPr>
+          <w:rFonts w:ascii="Times New Roman" w:hAnsi="Times New Roman" w:cs="Times New Roman"/>
+          <w:sz w:val="24"/>
+          <w:szCs w:val="24"/>
+        </w:rPr>
+        <w:t>Post-order: Visit left subtree, right subtree, root.</w:t>
+      </w:r>
+    </w:p>
+    <w:p>
+      <w:pPr>
+        <w:pStyle w:val="ListParagraph"/>
+        <w:numPr>
+          <w:ilvl w:val="0"/>
+          <w:numId w:val="31"/>
+        </w:numPr>
+        <w:spacing w:line="360" w:lineRule="auto"/>
+        <w:rPr>
+          <w:rFonts w:ascii="Times New Roman" w:hAnsi="Times New Roman" w:cs="Times New Roman"/>
+          <w:sz w:val="24"/>
+          <w:szCs w:val="24"/>
+        </w:rPr>
+      </w:pPr>
+      <w:r>
+        <w:rPr>
+          <w:rFonts w:ascii="Times New Roman" w:hAnsi="Times New Roman" w:cs="Times New Roman"/>
+          <w:sz w:val="24"/>
+          <w:szCs w:val="24"/>
+        </w:rPr>
+        <w:t xml:space="preserve">Look at the </w:t>
+      </w:r>
+      <w:proofErr w:type="gramStart"/>
+      <w:r>
+        <w:rPr>
+          <w:rFonts w:ascii="Times New Roman" w:hAnsi="Times New Roman" w:cs="Times New Roman"/>
+          <w:b/>
+          <w:bCs/>
+          <w:sz w:val="24"/>
+          <w:szCs w:val="24"/>
+        </w:rPr>
+        <w:t>delete(</w:t>
+      </w:r>
+      <w:proofErr w:type="gramEnd"/>
+      <w:r>
+        <w:rPr>
+          <w:rFonts w:ascii="Times New Roman" w:hAnsi="Times New Roman" w:cs="Times New Roman"/>
+          <w:b/>
+          <w:bCs/>
+          <w:sz w:val="24"/>
+          <w:szCs w:val="24"/>
+        </w:rPr>
+        <w:t xml:space="preserve">) </w:t>
+      </w:r>
+      <w:r>
+        <w:rPr>
+          <w:rFonts w:ascii="Times New Roman" w:hAnsi="Times New Roman" w:cs="Times New Roman"/>
+          <w:sz w:val="24"/>
+          <w:szCs w:val="24"/>
+        </w:rPr>
+        <w:t>method. Before the node removal process, it is</w:t>
+      </w:r>
+      <w:r>
+        <w:rPr>
+          <w:rFonts w:ascii="Times New Roman" w:hAnsi="Times New Roman" w:cs="Times New Roman"/>
+          <w:sz w:val="24"/>
+          <w:szCs w:val="24"/>
+        </w:rPr>
+        <w:t xml:space="preserve"> </w:t>
+      </w:r>
+      <w:r>
+        <w:rPr>
+          <w:rFonts w:ascii="Times New Roman" w:hAnsi="Times New Roman" w:cs="Times New Roman"/>
+          <w:sz w:val="24"/>
+          <w:szCs w:val="24"/>
+        </w:rPr>
+        <w:t>preceded by the process of finding the node to be deleted. Besides</w:t>
+      </w:r>
+      <w:r>
+        <w:rPr>
+          <w:rFonts w:ascii="Times New Roman" w:hAnsi="Times New Roman" w:cs="Times New Roman"/>
+          <w:sz w:val="24"/>
+          <w:szCs w:val="24"/>
+        </w:rPr>
+        <w:t xml:space="preserve"> </w:t>
+      </w:r>
+      <w:r>
+        <w:rPr>
+          <w:rFonts w:ascii="Times New Roman" w:hAnsi="Times New Roman" w:cs="Times New Roman"/>
+          <w:sz w:val="24"/>
+          <w:szCs w:val="24"/>
+        </w:rPr>
+        <w:t>intended to find the node to be deleted (current), the search process will</w:t>
+      </w:r>
+      <w:r>
+        <w:rPr>
+          <w:rFonts w:ascii="Times New Roman" w:hAnsi="Times New Roman" w:cs="Times New Roman"/>
+          <w:sz w:val="24"/>
+          <w:szCs w:val="24"/>
+        </w:rPr>
+        <w:t xml:space="preserve"> </w:t>
+      </w:r>
+      <w:r>
+        <w:rPr>
+          <w:rFonts w:ascii="Times New Roman" w:hAnsi="Times New Roman" w:cs="Times New Roman"/>
+          <w:sz w:val="24"/>
+          <w:szCs w:val="24"/>
+        </w:rPr>
+        <w:t xml:space="preserve">also look for the parent of the node to be deleted </w:t>
+      </w:r>
+      <w:r>
+        <w:rPr>
+          <w:rFonts w:ascii="Times New Roman" w:hAnsi="Times New Roman" w:cs="Times New Roman"/>
+          <w:sz w:val="24"/>
+          <w:szCs w:val="24"/>
+        </w:rPr>
+        <w:lastRenderedPageBreak/>
+        <w:t>(parent). In your opinion,</w:t>
+      </w:r>
+      <w:r>
+        <w:rPr>
+          <w:rFonts w:ascii="Times New Roman" w:hAnsi="Times New Roman" w:cs="Times New Roman"/>
+          <w:sz w:val="24"/>
+          <w:szCs w:val="24"/>
+        </w:rPr>
+        <w:t xml:space="preserve"> </w:t>
+      </w:r>
+      <w:r>
+        <w:rPr>
+          <w:rFonts w:ascii="Times New Roman" w:hAnsi="Times New Roman" w:cs="Times New Roman"/>
+          <w:sz w:val="24"/>
+          <w:szCs w:val="24"/>
+        </w:rPr>
+        <w:t>why is it also necessary to know the parent of the node to be deleted?</w:t>
+      </w:r>
+    </w:p>
+    <w:p>
+      <w:pPr>
+        <w:pStyle w:val="ListParagraph"/>
+        <w:numPr>
+          <w:ilvl w:val="0"/>
+          <w:numId w:val="40"/>
+        </w:numPr>
+        <w:spacing w:line="360" w:lineRule="auto"/>
+        <w:rPr>
+          <w:rFonts w:ascii="Times New Roman" w:hAnsi="Times New Roman" w:cs="Times New Roman"/>
+          <w:sz w:val="24"/>
+          <w:szCs w:val="24"/>
+        </w:rPr>
+      </w:pPr>
+      <w:r>
+        <w:rPr>
+          <w:rFonts w:ascii="Times New Roman" w:hAnsi="Times New Roman" w:cs="Times New Roman"/>
+          <w:sz w:val="24"/>
+          <w:szCs w:val="24"/>
+        </w:rPr>
+        <w:t>Knowing the parent of the node to be deleted is necessary to reassign pointers and maintain tree structure.</w:t>
+      </w:r>
+    </w:p>
+    <w:p>
+      <w:pPr>
+        <w:pStyle w:val="ListParagraph"/>
+        <w:numPr>
+          <w:ilvl w:val="0"/>
+          <w:numId w:val="31"/>
+        </w:numPr>
+        <w:spacing w:line="360" w:lineRule="auto"/>
+        <w:rPr>
+          <w:rFonts w:ascii="Times New Roman" w:hAnsi="Times New Roman" w:cs="Times New Roman"/>
+          <w:sz w:val="24"/>
+          <w:szCs w:val="24"/>
+        </w:rPr>
+      </w:pPr>
+      <w:r>
+        <w:rPr>
+          <w:rFonts w:ascii="Times New Roman" w:hAnsi="Times New Roman" w:cs="Times New Roman"/>
+          <w:sz w:val="24"/>
+          <w:szCs w:val="24"/>
+        </w:rPr>
+        <w:t xml:space="preserve">For what is a variable named </w:t>
+      </w:r>
+      <w:proofErr w:type="spellStart"/>
+      <w:r>
+        <w:rPr>
+          <w:rFonts w:ascii="Times New Roman" w:hAnsi="Times New Roman" w:cs="Times New Roman"/>
+          <w:sz w:val="24"/>
+          <w:szCs w:val="24"/>
+        </w:rPr>
+        <w:t>isLeftChild</w:t>
+      </w:r>
+      <w:proofErr w:type="spellEnd"/>
+      <w:r>
+        <w:rPr>
+          <w:rFonts w:ascii="Times New Roman" w:hAnsi="Times New Roman" w:cs="Times New Roman"/>
+          <w:sz w:val="24"/>
+          <w:szCs w:val="24"/>
+        </w:rPr>
+        <w:t xml:space="preserve"> created in the </w:t>
+      </w:r>
+      <w:proofErr w:type="gramStart"/>
+      <w:r>
+        <w:rPr>
+          <w:rFonts w:ascii="Times New Roman" w:hAnsi="Times New Roman" w:cs="Times New Roman"/>
+          <w:b/>
+          <w:bCs/>
+          <w:sz w:val="24"/>
+          <w:szCs w:val="24"/>
+        </w:rPr>
+        <w:t>delete(</w:t>
+      </w:r>
+      <w:proofErr w:type="gramEnd"/>
+      <w:r>
+        <w:rPr>
+          <w:rFonts w:ascii="Times New Roman" w:hAnsi="Times New Roman" w:cs="Times New Roman"/>
+          <w:b/>
+          <w:bCs/>
+          <w:sz w:val="24"/>
+          <w:szCs w:val="24"/>
+        </w:rPr>
+        <w:t xml:space="preserve">) </w:t>
+      </w:r>
+      <w:r>
+        <w:rPr>
+          <w:rFonts w:ascii="Times New Roman" w:hAnsi="Times New Roman" w:cs="Times New Roman"/>
+          <w:sz w:val="24"/>
+          <w:szCs w:val="24"/>
+        </w:rPr>
+        <w:t>method?</w:t>
+      </w:r>
+    </w:p>
+    <w:p>
+      <w:pPr>
+        <w:pStyle w:val="ListParagraph"/>
+        <w:numPr>
+          <w:ilvl w:val="0"/>
+          <w:numId w:val="40"/>
+        </w:numPr>
+        <w:spacing w:line="360" w:lineRule="auto"/>
+        <w:rPr>
+          <w:rFonts w:ascii="Times New Roman" w:hAnsi="Times New Roman" w:cs="Times New Roman"/>
+          <w:sz w:val="24"/>
+          <w:szCs w:val="24"/>
+        </w:rPr>
+      </w:pPr>
+      <w:r>
+        <w:rPr>
+          <w:rFonts w:ascii="Times New Roman" w:hAnsi="Times New Roman" w:cs="Times New Roman"/>
+          <w:sz w:val="24"/>
+          <w:szCs w:val="24"/>
+        </w:rPr>
+        <w:t>It indicates whether the node to be deleted is a left child, used during the deletion process to correctly reassign parent pointers.</w:t>
+      </w:r>
+    </w:p>
+    <w:p>
+      <w:pPr>
+        <w:pStyle w:val="ListParagraph"/>
+        <w:numPr>
+          <w:ilvl w:val="0"/>
+          <w:numId w:val="31"/>
+        </w:numPr>
+        <w:spacing w:line="360" w:lineRule="auto"/>
+        <w:rPr>
+          <w:rFonts w:ascii="Times New Roman" w:hAnsi="Times New Roman" w:cs="Times New Roman"/>
+          <w:sz w:val="24"/>
+          <w:szCs w:val="24"/>
+        </w:rPr>
+      </w:pPr>
+      <w:r>
+        <w:rPr>
+          <w:rFonts w:ascii="Times New Roman" w:hAnsi="Times New Roman" w:cs="Times New Roman"/>
+          <w:sz w:val="24"/>
+          <w:szCs w:val="24"/>
+        </w:rPr>
+        <w:t xml:space="preserve">What is the </w:t>
+      </w:r>
+      <w:proofErr w:type="spellStart"/>
+      <w:proofErr w:type="gramStart"/>
+      <w:r>
+        <w:rPr>
+          <w:rFonts w:ascii="Times New Roman" w:hAnsi="Times New Roman" w:cs="Times New Roman"/>
+          <w:b/>
+          <w:bCs/>
+          <w:sz w:val="24"/>
+          <w:szCs w:val="24"/>
+        </w:rPr>
+        <w:t>getSuccessor</w:t>
+      </w:r>
+      <w:proofErr w:type="spellEnd"/>
+      <w:r>
+        <w:rPr>
+          <w:rFonts w:ascii="Times New Roman" w:hAnsi="Times New Roman" w:cs="Times New Roman"/>
+          <w:b/>
+          <w:bCs/>
+          <w:sz w:val="24"/>
+          <w:szCs w:val="24"/>
+        </w:rPr>
+        <w:t>(</w:t>
+      </w:r>
+      <w:proofErr w:type="gramEnd"/>
+      <w:r>
+        <w:rPr>
+          <w:rFonts w:ascii="Times New Roman" w:hAnsi="Times New Roman" w:cs="Times New Roman"/>
+          <w:b/>
+          <w:bCs/>
+          <w:sz w:val="24"/>
+          <w:szCs w:val="24"/>
+        </w:rPr>
+        <w:t xml:space="preserve">) </w:t>
+      </w:r>
+      <w:r>
+        <w:rPr>
+          <w:rFonts w:ascii="Times New Roman" w:hAnsi="Times New Roman" w:cs="Times New Roman"/>
+          <w:sz w:val="24"/>
+          <w:szCs w:val="24"/>
+        </w:rPr>
+        <w:t>method for?</w:t>
+      </w:r>
+    </w:p>
+    <w:p>
+      <w:pPr>
+        <w:pStyle w:val="ListParagraph"/>
+        <w:numPr>
+          <w:ilvl w:val="0"/>
+          <w:numId w:val="40"/>
+        </w:numPr>
+        <w:spacing w:line="360" w:lineRule="auto"/>
+        <w:rPr>
+          <w:rFonts w:ascii="Times New Roman" w:hAnsi="Times New Roman" w:cs="Times New Roman"/>
+          <w:sz w:val="24"/>
+          <w:szCs w:val="24"/>
+        </w:rPr>
+      </w:pPr>
+      <w:r>
+        <w:rPr>
+          <w:rFonts w:ascii="Times New Roman" w:hAnsi="Times New Roman" w:cs="Times New Roman"/>
+          <w:sz w:val="24"/>
+          <w:szCs w:val="24"/>
+        </w:rPr>
+        <w:t>It finds the successor node to replace a deleted node with two children, typically the smallest value in the right subtree.</w:t>
+      </w:r>
+    </w:p>
+    <w:p>
+      <w:pPr>
+        <w:pStyle w:val="ListParagraph"/>
+        <w:numPr>
+          <w:ilvl w:val="0"/>
+          <w:numId w:val="31"/>
+        </w:numPr>
+        <w:spacing w:line="360" w:lineRule="auto"/>
+        <w:rPr>
+          <w:rFonts w:ascii="Times New Roman" w:hAnsi="Times New Roman" w:cs="Times New Roman"/>
+          <w:sz w:val="24"/>
+          <w:szCs w:val="24"/>
+        </w:rPr>
+      </w:pPr>
+      <w:r>
+        <w:rPr>
+          <w:rFonts w:ascii="Times New Roman" w:hAnsi="Times New Roman" w:cs="Times New Roman"/>
+          <w:sz w:val="24"/>
+          <w:szCs w:val="24"/>
+        </w:rPr>
+        <w:t>In a theoretical review, it is stated that when a node that has 2 children is</w:t>
+      </w:r>
+      <w:r>
+        <w:rPr>
+          <w:rFonts w:ascii="Times New Roman" w:hAnsi="Times New Roman" w:cs="Times New Roman"/>
+          <w:sz w:val="24"/>
+          <w:szCs w:val="24"/>
+        </w:rPr>
+        <w:t xml:space="preserve"> </w:t>
+      </w:r>
+      <w:r>
+        <w:rPr>
+          <w:rFonts w:ascii="Times New Roman" w:hAnsi="Times New Roman" w:cs="Times New Roman"/>
+          <w:sz w:val="24"/>
+          <w:szCs w:val="24"/>
+        </w:rPr>
+        <w:t>deleted, the node is replaced by the successor node, where the successor</w:t>
+      </w:r>
+      <w:r>
+        <w:rPr>
+          <w:rFonts w:ascii="Times New Roman" w:hAnsi="Times New Roman" w:cs="Times New Roman"/>
+          <w:sz w:val="24"/>
+          <w:szCs w:val="24"/>
+        </w:rPr>
+        <w:t xml:space="preserve"> </w:t>
+      </w:r>
+      <w:r>
+        <w:rPr>
+          <w:rFonts w:ascii="Times New Roman" w:hAnsi="Times New Roman" w:cs="Times New Roman"/>
+          <w:sz w:val="24"/>
+          <w:szCs w:val="24"/>
+        </w:rPr>
+        <w:t>node can be obtained in 2 ways, namely 1) looking for the largest value of</w:t>
+      </w:r>
+      <w:r>
+        <w:rPr>
+          <w:rFonts w:ascii="Times New Roman" w:hAnsi="Times New Roman" w:cs="Times New Roman"/>
+          <w:sz w:val="24"/>
+          <w:szCs w:val="24"/>
+        </w:rPr>
+        <w:t xml:space="preserve"> </w:t>
+      </w:r>
+      <w:r>
+        <w:rPr>
+          <w:rFonts w:ascii="Times New Roman" w:hAnsi="Times New Roman" w:cs="Times New Roman"/>
+          <w:sz w:val="24"/>
+          <w:szCs w:val="24"/>
+        </w:rPr>
+        <w:t>the subtree to the left, or 2) looking for the smallest value of subtree on</w:t>
+      </w:r>
+      <w:r>
+        <w:rPr>
+          <w:rFonts w:ascii="Times New Roman" w:hAnsi="Times New Roman" w:cs="Times New Roman"/>
+          <w:sz w:val="24"/>
+          <w:szCs w:val="24"/>
+        </w:rPr>
+        <w:t xml:space="preserve"> </w:t>
+      </w:r>
+      <w:r>
+        <w:rPr>
+          <w:rFonts w:ascii="Times New Roman" w:hAnsi="Times New Roman" w:cs="Times New Roman"/>
+          <w:sz w:val="24"/>
+          <w:szCs w:val="24"/>
+        </w:rPr>
+        <w:t xml:space="preserve">the right. Which 1 of 2 methods is implemented in the </w:t>
+      </w:r>
+      <w:proofErr w:type="spellStart"/>
+      <w:proofErr w:type="gramStart"/>
+      <w:r>
+        <w:rPr>
+          <w:rFonts w:ascii="Times New Roman" w:hAnsi="Times New Roman" w:cs="Times New Roman"/>
+          <w:b/>
+          <w:bCs/>
+          <w:sz w:val="24"/>
+          <w:szCs w:val="24"/>
+        </w:rPr>
+        <w:t>getSuccessor</w:t>
+      </w:r>
+      <w:proofErr w:type="spellEnd"/>
+      <w:r>
+        <w:rPr>
+          <w:rFonts w:ascii="Times New Roman" w:hAnsi="Times New Roman" w:cs="Times New Roman"/>
+          <w:b/>
+          <w:bCs/>
+          <w:sz w:val="24"/>
+          <w:szCs w:val="24"/>
+        </w:rPr>
+        <w:t>(</w:t>
+      </w:r>
+      <w:proofErr w:type="gramEnd"/>
+      <w:r>
+        <w:rPr>
+          <w:rFonts w:ascii="Times New Roman" w:hAnsi="Times New Roman" w:cs="Times New Roman"/>
+          <w:b/>
+          <w:bCs/>
+          <w:sz w:val="24"/>
+          <w:szCs w:val="24"/>
+        </w:rPr>
+        <w:t>)</w:t>
+      </w:r>
+      <w:r>
+        <w:rPr>
+          <w:rFonts w:ascii="Times New Roman" w:hAnsi="Times New Roman" w:cs="Times New Roman"/>
+          <w:b/>
+          <w:bCs/>
+          <w:sz w:val="24"/>
+          <w:szCs w:val="24"/>
+        </w:rPr>
+        <w:t xml:space="preserve"> </w:t>
+      </w:r>
+      <w:r>
+        <w:rPr>
+          <w:rFonts w:ascii="Times New Roman" w:hAnsi="Times New Roman" w:cs="Times New Roman"/>
+          <w:sz w:val="24"/>
+          <w:szCs w:val="24"/>
+        </w:rPr>
+        <w:t>method in the above program?</w:t>
+      </w:r>
+    </w:p>
+    <w:p>
+      <w:pPr>
+        <w:pStyle w:val="ListParagraph"/>
+        <w:numPr>
+          <w:ilvl w:val="0"/>
+          <w:numId w:val="40"/>
+        </w:numPr>
+        <w:spacing w:line="360" w:lineRule="auto"/>
+        <w:rPr>
+          <w:rFonts w:ascii="Times New Roman" w:hAnsi="Times New Roman" w:cs="Times New Roman"/>
+          <w:sz w:val="24"/>
+          <w:szCs w:val="24"/>
+        </w:rPr>
+      </w:pPr>
+      <w:r>
+        <w:rPr>
+          <w:rFonts w:ascii="Times New Roman" w:hAnsi="Times New Roman" w:cs="Times New Roman"/>
+          <w:sz w:val="24"/>
+          <w:szCs w:val="24"/>
+        </w:rPr>
+        <w:t xml:space="preserve">The </w:t>
+      </w:r>
+      <w:proofErr w:type="spellStart"/>
+      <w:proofErr w:type="gramStart"/>
+      <w:r>
+        <w:rPr>
+          <w:rFonts w:ascii="Times New Roman" w:hAnsi="Times New Roman" w:cs="Times New Roman"/>
+          <w:sz w:val="24"/>
+          <w:szCs w:val="24"/>
+        </w:rPr>
+        <w:t>getSuccessor</w:t>
+      </w:r>
+      <w:proofErr w:type="spellEnd"/>
+      <w:r>
+        <w:rPr>
+          <w:rFonts w:ascii="Times New Roman" w:hAnsi="Times New Roman" w:cs="Times New Roman"/>
+          <w:sz w:val="24"/>
+          <w:szCs w:val="24"/>
+        </w:rPr>
+        <w:t>(</w:t>
+      </w:r>
+      <w:proofErr w:type="gramEnd"/>
+      <w:r>
+        <w:rPr>
+          <w:rFonts w:ascii="Times New Roman" w:hAnsi="Times New Roman" w:cs="Times New Roman"/>
+          <w:sz w:val="24"/>
+          <w:szCs w:val="24"/>
+        </w:rPr>
+        <w:t>) method implemented in the program uses the second approach: looking for the smallest value in the right subtree. This method ensures that the in-order sequence of the B</w:t>
+      </w:r>
+      <w:r>
+        <w:rPr>
+          <w:rFonts w:ascii="Times New Roman" w:hAnsi="Times New Roman" w:cs="Times New Roman"/>
+          <w:sz w:val="24"/>
+          <w:szCs w:val="24"/>
+        </w:rPr>
+        <w:t xml:space="preserve">inary </w:t>
+      </w:r>
+      <w:r>
+        <w:rPr>
+          <w:rFonts w:ascii="Times New Roman" w:hAnsi="Times New Roman" w:cs="Times New Roman"/>
+          <w:sz w:val="24"/>
+          <w:szCs w:val="24"/>
+        </w:rPr>
+        <w:t>S</w:t>
+      </w:r>
+      <w:r>
+        <w:rPr>
+          <w:rFonts w:ascii="Times New Roman" w:hAnsi="Times New Roman" w:cs="Times New Roman"/>
+          <w:sz w:val="24"/>
+          <w:szCs w:val="24"/>
+        </w:rPr>
+        <w:t xml:space="preserve">earch </w:t>
+      </w:r>
+      <w:r>
+        <w:rPr>
+          <w:rFonts w:ascii="Times New Roman" w:hAnsi="Times New Roman" w:cs="Times New Roman"/>
+          <w:sz w:val="24"/>
+          <w:szCs w:val="24"/>
+        </w:rPr>
+        <w:t>T</w:t>
+      </w:r>
+      <w:r>
+        <w:rPr>
+          <w:rFonts w:ascii="Times New Roman" w:hAnsi="Times New Roman" w:cs="Times New Roman"/>
+          <w:sz w:val="24"/>
+          <w:szCs w:val="24"/>
+        </w:rPr>
+        <w:t>ree</w:t>
+      </w:r>
+      <w:r>
+        <w:rPr>
+          <w:rFonts w:ascii="Times New Roman" w:hAnsi="Times New Roman" w:cs="Times New Roman"/>
+          <w:sz w:val="24"/>
+          <w:szCs w:val="24"/>
+        </w:rPr>
+        <w:t xml:space="preserve"> is maintained after deletion.</w:t>
+      </w:r>
+    </w:p>
+    <w:p>
+      <w:pPr>
+        <w:pStyle w:val="ListParagraph"/>
+        <w:numPr>
+          <w:ilvl w:val="0"/>
+          <w:numId w:val="31"/>
+        </w:numPr>
+        <w:spacing w:line="360" w:lineRule="auto"/>
+        <w:rPr>
+          <w:rFonts w:ascii="Times New Roman" w:hAnsi="Times New Roman" w:cs="Times New Roman"/>
+          <w:sz w:val="24"/>
+          <w:szCs w:val="24"/>
+        </w:rPr>
+      </w:pPr>
+      <w:r>
+        <w:rPr>
+          <w:rFonts w:ascii="Times New Roman" w:hAnsi="Times New Roman" w:cs="Times New Roman"/>
+          <w:sz w:val="24"/>
+          <w:szCs w:val="24"/>
+        </w:rPr>
+        <w:t xml:space="preserve">What are the uses of the data and </w:t>
+      </w:r>
+      <w:proofErr w:type="spellStart"/>
+      <w:r>
+        <w:rPr>
+          <w:rFonts w:ascii="Times New Roman" w:hAnsi="Times New Roman" w:cs="Times New Roman"/>
+          <w:sz w:val="24"/>
+          <w:szCs w:val="24"/>
+        </w:rPr>
+        <w:t>idxLast</w:t>
+      </w:r>
+      <w:proofErr w:type="spellEnd"/>
+      <w:r>
+        <w:rPr>
+          <w:rFonts w:ascii="Times New Roman" w:hAnsi="Times New Roman" w:cs="Times New Roman"/>
+          <w:sz w:val="24"/>
+          <w:szCs w:val="24"/>
+        </w:rPr>
+        <w:t xml:space="preserve"> attributes in the</w:t>
+      </w:r>
+      <w:r>
+        <w:rPr>
+          <w:rFonts w:ascii="Times New Roman" w:hAnsi="Times New Roman" w:cs="Times New Roman"/>
+          <w:sz w:val="24"/>
+          <w:szCs w:val="24"/>
+        </w:rPr>
+        <w:t xml:space="preserve"> </w:t>
+      </w:r>
+      <w:proofErr w:type="spellStart"/>
+      <w:r>
+        <w:rPr>
+          <w:rFonts w:ascii="Times New Roman" w:hAnsi="Times New Roman" w:cs="Times New Roman"/>
+          <w:b/>
+          <w:bCs/>
+          <w:sz w:val="24"/>
+          <w:szCs w:val="24"/>
+        </w:rPr>
+        <w:t>BinaryTreeArray</w:t>
+      </w:r>
+      <w:proofErr w:type="spellEnd"/>
+      <w:r>
+        <w:rPr>
+          <w:rFonts w:ascii="Times New Roman" w:hAnsi="Times New Roman" w:cs="Times New Roman"/>
+          <w:b/>
+          <w:bCs/>
+          <w:sz w:val="24"/>
+          <w:szCs w:val="24"/>
+        </w:rPr>
+        <w:t xml:space="preserve"> </w:t>
+      </w:r>
+      <w:r>
+        <w:rPr>
+          <w:rFonts w:ascii="Times New Roman" w:hAnsi="Times New Roman" w:cs="Times New Roman"/>
+          <w:sz w:val="24"/>
+          <w:szCs w:val="24"/>
+        </w:rPr>
+        <w:t>class?</w:t>
+      </w:r>
+    </w:p>
+    <w:p>
+      <w:pPr>
+        <w:pStyle w:val="ListParagraph"/>
+        <w:numPr>
+          <w:ilvl w:val="0"/>
+          <w:numId w:val="40"/>
+        </w:numPr>
+        <w:spacing w:line="360" w:lineRule="auto"/>
+        <w:rPr>
+          <w:rFonts w:ascii="Times New Roman" w:hAnsi="Times New Roman" w:cs="Times New Roman"/>
+          <w:sz w:val="24"/>
+          <w:szCs w:val="24"/>
+        </w:rPr>
+      </w:pPr>
+      <w:r>
+        <w:rPr>
+          <w:rFonts w:ascii="Times New Roman" w:hAnsi="Times New Roman" w:cs="Times New Roman"/>
+          <w:sz w:val="24"/>
+          <w:szCs w:val="24"/>
+        </w:rPr>
+        <w:t>data: Stores the tree nodes.</w:t>
+      </w:r>
+    </w:p>
+    <w:p>
+      <w:pPr>
+        <w:pStyle w:val="ListParagraph"/>
+        <w:numPr>
+          <w:ilvl w:val="0"/>
+          <w:numId w:val="40"/>
+        </w:numPr>
+        <w:spacing w:line="360" w:lineRule="auto"/>
+        <w:rPr>
+          <w:rFonts w:ascii="Times New Roman" w:hAnsi="Times New Roman" w:cs="Times New Roman"/>
+          <w:sz w:val="24"/>
+          <w:szCs w:val="24"/>
+        </w:rPr>
+      </w:pPr>
+      <w:proofErr w:type="spellStart"/>
+      <w:r>
+        <w:rPr>
+          <w:rFonts w:ascii="Times New Roman" w:hAnsi="Times New Roman" w:cs="Times New Roman"/>
+          <w:sz w:val="24"/>
+          <w:szCs w:val="24"/>
+        </w:rPr>
+        <w:t>idxLast</w:t>
+      </w:r>
+      <w:proofErr w:type="spellEnd"/>
+      <w:r>
+        <w:rPr>
+          <w:rFonts w:ascii="Times New Roman" w:hAnsi="Times New Roman" w:cs="Times New Roman"/>
+          <w:sz w:val="24"/>
+          <w:szCs w:val="24"/>
+        </w:rPr>
+        <w:t>: Tracks the last index of the node in the array.</w:t>
+      </w:r>
+    </w:p>
+    <w:p>
+      <w:pPr>
+        <w:pStyle w:val="ListParagraph"/>
+        <w:numPr>
+          <w:ilvl w:val="0"/>
+          <w:numId w:val="31"/>
+        </w:numPr>
+        <w:spacing w:line="360" w:lineRule="auto"/>
+        <w:rPr>
+          <w:rFonts w:ascii="Times New Roman" w:hAnsi="Times New Roman" w:cs="Times New Roman"/>
+          <w:sz w:val="24"/>
+          <w:szCs w:val="24"/>
+        </w:rPr>
+      </w:pPr>
+      <w:r>
+        <w:rPr>
+          <w:rFonts w:ascii="Times New Roman" w:hAnsi="Times New Roman" w:cs="Times New Roman"/>
+          <w:sz w:val="24"/>
+          <w:szCs w:val="24"/>
+        </w:rPr>
+        <w:t xml:space="preserve">What are the uses of the </w:t>
+      </w:r>
+      <w:proofErr w:type="spellStart"/>
+      <w:proofErr w:type="gramStart"/>
+      <w:r>
+        <w:rPr>
+          <w:rFonts w:ascii="Times New Roman" w:hAnsi="Times New Roman" w:cs="Times New Roman"/>
+          <w:b/>
+          <w:bCs/>
+          <w:sz w:val="24"/>
+          <w:szCs w:val="24"/>
+        </w:rPr>
+        <w:t>populateData</w:t>
+      </w:r>
+      <w:proofErr w:type="spellEnd"/>
+      <w:r>
+        <w:rPr>
+          <w:rFonts w:ascii="Times New Roman" w:hAnsi="Times New Roman" w:cs="Times New Roman"/>
+          <w:sz w:val="24"/>
+          <w:szCs w:val="24"/>
+        </w:rPr>
+        <w:t>(</w:t>
+      </w:r>
+      <w:proofErr w:type="gramEnd"/>
+      <w:r>
+        <w:rPr>
+          <w:rFonts w:ascii="Times New Roman" w:hAnsi="Times New Roman" w:cs="Times New Roman"/>
+          <w:sz w:val="24"/>
+          <w:szCs w:val="24"/>
+        </w:rPr>
+        <w:t xml:space="preserve">) and </w:t>
+      </w:r>
+      <w:proofErr w:type="spellStart"/>
+      <w:r>
+        <w:rPr>
+          <w:rFonts w:ascii="Times New Roman" w:hAnsi="Times New Roman" w:cs="Times New Roman"/>
+          <w:b/>
+          <w:bCs/>
+          <w:sz w:val="24"/>
+          <w:szCs w:val="24"/>
+        </w:rPr>
+        <w:t>traverseInOrder</w:t>
+      </w:r>
+      <w:proofErr w:type="spellEnd"/>
+      <w:r>
+        <w:rPr>
+          <w:rFonts w:ascii="Times New Roman" w:hAnsi="Times New Roman" w:cs="Times New Roman"/>
+          <w:sz w:val="24"/>
+          <w:szCs w:val="24"/>
+        </w:rPr>
+        <w:t>()</w:t>
+      </w:r>
+      <w:r>
+        <w:rPr>
+          <w:rFonts w:ascii="Times New Roman" w:hAnsi="Times New Roman" w:cs="Times New Roman"/>
+          <w:sz w:val="24"/>
+          <w:szCs w:val="24"/>
+        </w:rPr>
+        <w:t xml:space="preserve"> </w:t>
+      </w:r>
+      <w:r>
+        <w:rPr>
+          <w:rFonts w:ascii="Times New Roman" w:hAnsi="Times New Roman" w:cs="Times New Roman"/>
+          <w:sz w:val="24"/>
+          <w:szCs w:val="24"/>
+        </w:rPr>
+        <w:t>methods?</w:t>
+      </w:r>
+    </w:p>
+    <w:p>
+      <w:pPr>
+        <w:pStyle w:val="ListParagraph"/>
+        <w:numPr>
+          <w:ilvl w:val="0"/>
+          <w:numId w:val="40"/>
+        </w:numPr>
+        <w:spacing w:line="360" w:lineRule="auto"/>
+        <w:rPr>
+          <w:rFonts w:ascii="Times New Roman" w:hAnsi="Times New Roman" w:cs="Times New Roman"/>
+          <w:sz w:val="24"/>
+          <w:szCs w:val="24"/>
+        </w:rPr>
+      </w:pPr>
+      <w:proofErr w:type="spellStart"/>
+      <w:proofErr w:type="gramStart"/>
+      <w:r>
+        <w:rPr>
+          <w:rFonts w:ascii="Times New Roman" w:hAnsi="Times New Roman" w:cs="Times New Roman"/>
+          <w:sz w:val="24"/>
+          <w:szCs w:val="24"/>
+        </w:rPr>
+        <w:t>populateData</w:t>
+      </w:r>
+      <w:proofErr w:type="spellEnd"/>
+      <w:r>
+        <w:rPr>
+          <w:rFonts w:ascii="Times New Roman" w:hAnsi="Times New Roman" w:cs="Times New Roman"/>
+          <w:sz w:val="24"/>
+          <w:szCs w:val="24"/>
+        </w:rPr>
+        <w:t>(</w:t>
+      </w:r>
+      <w:proofErr w:type="gramEnd"/>
+      <w:r>
+        <w:rPr>
+          <w:rFonts w:ascii="Times New Roman" w:hAnsi="Times New Roman" w:cs="Times New Roman"/>
+          <w:sz w:val="24"/>
+          <w:szCs w:val="24"/>
+        </w:rPr>
+        <w:t>): Fills the array with initial data.</w:t>
+      </w:r>
+    </w:p>
+    <w:p>
+      <w:pPr>
+        <w:pStyle w:val="ListParagraph"/>
+        <w:numPr>
+          <w:ilvl w:val="0"/>
+          <w:numId w:val="40"/>
+        </w:numPr>
+        <w:spacing w:line="360" w:lineRule="auto"/>
+        <w:rPr>
+          <w:rFonts w:ascii="Times New Roman" w:hAnsi="Times New Roman" w:cs="Times New Roman"/>
+          <w:sz w:val="24"/>
+          <w:szCs w:val="24"/>
+        </w:rPr>
+      </w:pPr>
+      <w:proofErr w:type="spellStart"/>
+      <w:proofErr w:type="gramStart"/>
+      <w:r>
+        <w:rPr>
+          <w:rFonts w:ascii="Times New Roman" w:hAnsi="Times New Roman" w:cs="Times New Roman"/>
+          <w:sz w:val="24"/>
+          <w:szCs w:val="24"/>
+        </w:rPr>
+        <w:t>traverseInOrder</w:t>
+      </w:r>
+      <w:proofErr w:type="spellEnd"/>
+      <w:r>
+        <w:rPr>
+          <w:rFonts w:ascii="Times New Roman" w:hAnsi="Times New Roman" w:cs="Times New Roman"/>
+          <w:sz w:val="24"/>
+          <w:szCs w:val="24"/>
+        </w:rPr>
+        <w:t>(</w:t>
+      </w:r>
+      <w:proofErr w:type="gramEnd"/>
+      <w:r>
+        <w:rPr>
+          <w:rFonts w:ascii="Times New Roman" w:hAnsi="Times New Roman" w:cs="Times New Roman"/>
+          <w:sz w:val="24"/>
+          <w:szCs w:val="24"/>
+        </w:rPr>
+        <w:t>): Traverses the array in in-order fashion.</w:t>
+      </w:r>
+    </w:p>
+    <w:p>
+      <w:pPr>
+        <w:pStyle w:val="ListParagraph"/>
+        <w:numPr>
+          <w:ilvl w:val="0"/>
+          <w:numId w:val="31"/>
+        </w:numPr>
+        <w:spacing w:line="360" w:lineRule="auto"/>
+        <w:rPr>
+          <w:rFonts w:ascii="Times New Roman" w:hAnsi="Times New Roman" w:cs="Times New Roman"/>
+          <w:sz w:val="24"/>
+          <w:szCs w:val="24"/>
+        </w:rPr>
+      </w:pPr>
+      <w:r>
+        <w:rPr>
+          <w:rFonts w:ascii="Times New Roman" w:hAnsi="Times New Roman" w:cs="Times New Roman"/>
+          <w:sz w:val="24"/>
+          <w:szCs w:val="24"/>
+        </w:rPr>
+        <w:t>If a binary tree node is stored in index array 2, then in what index are the</w:t>
+      </w:r>
+      <w:r>
+        <w:rPr>
+          <w:rFonts w:ascii="Times New Roman" w:hAnsi="Times New Roman" w:cs="Times New Roman"/>
+          <w:sz w:val="24"/>
+          <w:szCs w:val="24"/>
+        </w:rPr>
+        <w:t xml:space="preserve"> </w:t>
+      </w:r>
+      <w:r>
+        <w:rPr>
+          <w:rFonts w:ascii="Times New Roman" w:hAnsi="Times New Roman" w:cs="Times New Roman"/>
+          <w:sz w:val="24"/>
+          <w:szCs w:val="24"/>
+        </w:rPr>
+        <w:t xml:space="preserve">left-child and </w:t>
+      </w:r>
+      <w:proofErr w:type="spellStart"/>
+      <w:r>
+        <w:rPr>
+          <w:rFonts w:ascii="Times New Roman" w:hAnsi="Times New Roman" w:cs="Times New Roman"/>
+          <w:sz w:val="24"/>
+          <w:szCs w:val="24"/>
+        </w:rPr>
+        <w:t>rigth</w:t>
+      </w:r>
+      <w:proofErr w:type="spellEnd"/>
+      <w:r>
+        <w:rPr>
+          <w:rFonts w:ascii="Times New Roman" w:hAnsi="Times New Roman" w:cs="Times New Roman"/>
+          <w:sz w:val="24"/>
+          <w:szCs w:val="24"/>
+        </w:rPr>
+        <w:t xml:space="preserve"> child positions respectively?</w:t>
+      </w:r>
+    </w:p>
+    <w:p>
+      <w:pPr>
+        <w:pStyle w:val="ListParagraph"/>
+        <w:numPr>
+          <w:ilvl w:val="0"/>
+          <w:numId w:val="40"/>
+        </w:numPr>
+        <w:spacing w:line="360" w:lineRule="auto"/>
+        <w:rPr>
+          <w:rFonts w:ascii="Times New Roman" w:hAnsi="Times New Roman" w:cs="Times New Roman"/>
+          <w:sz w:val="24"/>
+          <w:szCs w:val="24"/>
+        </w:rPr>
+      </w:pPr>
+      <w:r>
+        <w:rPr>
+          <w:rFonts w:ascii="Times New Roman" w:hAnsi="Times New Roman" w:cs="Times New Roman"/>
+          <w:sz w:val="24"/>
+          <w:szCs w:val="24"/>
+        </w:rPr>
+        <w:t>If a binary tree node is stored at index 2, the left-child is at index 22+1 = 5, and the right-child is at index 22+2 = 6.</w:t>
+      </w:r>
+    </w:p>
+    <w:bookmarkEnd w:id="0"/>
+    <w:p>
+      <w:pPr>
+        <w:rPr>
+          <w:rFonts w:ascii="Times New Roman" w:hAnsi="Times New Roman" w:cs="Times New Roman"/>
+          <w:b/>
+          <w:bCs/>
+          <w:sz w:val="32"/>
+          <w:szCs w:val="32"/>
+        </w:rPr>
+      </w:pPr>
+    </w:p>
+    <w:p>
+      <w:pPr>
+        <w:rPr>
+          <w:rFonts w:ascii="Times New Roman" w:hAnsi="Times New Roman" w:cs="Times New Roman"/>
+          <w:b/>
+          <w:bCs/>
+          <w:sz w:val="32"/>
+          <w:szCs w:val="32"/>
+        </w:rPr>
+      </w:pPr>
+    </w:p>
+    <w:p>
+      <w:pPr>
+        <w:rPr>
+          <w:rFonts w:ascii="Times New Roman" w:hAnsi="Times New Roman" w:cs="Times New Roman"/>
+          <w:b/>
+          <w:bCs/>
+          <w:sz w:val="32"/>
+          <w:szCs w:val="32"/>
+        </w:rPr>
+      </w:pPr>
+    </w:p>
+    <w:p>
+      <w:pPr>
+        <w:rPr>
+          <w:rFonts w:ascii="Times New Roman" w:hAnsi="Times New Roman" w:cs="Times New Roman"/>
+          <w:b/>
+          <w:bCs/>
+          <w:sz w:val="32"/>
+          <w:szCs w:val="32"/>
+        </w:rPr>
+      </w:pPr>
+    </w:p>
+    <w:p>
+      <w:pPr>
+        <w:spacing w:line="360" w:lineRule="auto"/>
+        <w:rPr>
+          <w:rFonts w:ascii="Times New Roman" w:hAnsi="Times New Roman" w:cs="Times New Roman"/>
+          <w:b/>
+          <w:bCs/>
+          <w:sz w:val="32"/>
+          <w:szCs w:val="32"/>
+        </w:rPr>
+      </w:pPr>
+      <w:r>
+        <w:rPr>
+          <w:rFonts w:ascii="Times New Roman" w:hAnsi="Times New Roman" w:cs="Times New Roman"/>
+          <w:b/>
+          <w:bCs/>
+          <w:sz w:val="32"/>
+          <w:szCs w:val="32"/>
+        </w:rPr>
+        <w:lastRenderedPageBreak/>
+        <w:t>Assignment</w:t>
+      </w:r>
+    </w:p>
+    <w:p>
+      <w:pPr>
+        <w:pStyle w:val="Default"/>
+        <w:numPr>
+          <w:ilvl w:val="0"/>
+          <w:numId w:val="9"/>
+        </w:numPr>
+        <w:spacing w:after="150" w:line="276" w:lineRule="auto"/>
+        <w:rPr>
+          <w:rFonts w:ascii="Times New Roman" w:hAnsi="Times New Roman" w:cs="Times New Roman"/>
+        </w:rPr>
+      </w:pPr>
+      <w:r>
+        <w:rPr>
+          <w:rFonts w:ascii="Times New Roman" w:hAnsi="Times New Roman" w:cs="Times New Roman"/>
+        </w:rPr>
+        <w:t xml:space="preserve">Create a method inside the </w:t>
+      </w:r>
+      <w:proofErr w:type="spellStart"/>
+      <w:r>
+        <w:rPr>
+          <w:rFonts w:ascii="Times New Roman" w:hAnsi="Times New Roman" w:cs="Times New Roman"/>
+          <w:b/>
+          <w:bCs/>
+        </w:rPr>
+        <w:t>BinaryTree</w:t>
+      </w:r>
+      <w:proofErr w:type="spellEnd"/>
+      <w:r>
+        <w:rPr>
+          <w:rFonts w:ascii="Times New Roman" w:hAnsi="Times New Roman" w:cs="Times New Roman"/>
+          <w:b/>
+          <w:bCs/>
+        </w:rPr>
+        <w:t xml:space="preserve"> </w:t>
+      </w:r>
+      <w:r>
+        <w:rPr>
+          <w:rFonts w:ascii="Times New Roman" w:hAnsi="Times New Roman" w:cs="Times New Roman"/>
+        </w:rPr>
+        <w:t>class that will add nodes with</w:t>
+      </w:r>
+      <w:r>
+        <w:rPr>
+          <w:rFonts w:ascii="Times New Roman" w:hAnsi="Times New Roman" w:cs="Times New Roman"/>
+        </w:rPr>
+        <w:t xml:space="preserve"> </w:t>
+      </w:r>
+      <w:r>
+        <w:rPr>
+          <w:rFonts w:ascii="Times New Roman" w:hAnsi="Times New Roman" w:cs="Times New Roman"/>
+        </w:rPr>
+        <w:t>recursive approach.</w:t>
+      </w:r>
+    </w:p>
+    <w:p>
+      <w:pPr>
         <w:pStyle w:val="Default"/>
         <w:spacing w:after="150" w:line="276" w:lineRule="auto"/>
         <w:ind w:left="360"/>
         <w:rPr>
           <w:rFonts w:ascii="Times New Roman" w:hAnsi="Times New Roman" w:cs="Times New Roman"/>
-          <w:b/>
-          <w:bCs/>
-        </w:rPr>
-      </w:pPr>
-      <w:r>
-        <w:rPr>
-          <w:rFonts w:ascii="Times New Roman" w:hAnsi="Times New Roman" w:cs="Times New Roman"/>
-          <w:b/>
-          <w:bCs/>
-        </w:rPr>
-        <w:t>Add data in specified index and display the result</w:t>
-      </w:r>
-    </w:p>
-    <w:p>
-      <w:pPr>
-        <w:pStyle w:val="Default"/>
-        <w:spacing w:after="150" w:line="276" w:lineRule="auto"/>
-        <w:ind w:left="360"/>
-        <w:rPr>
-          <w:rFonts w:ascii="Times New Roman" w:hAnsi="Times New Roman" w:cs="Times New Roman"/>
-          <w:b/>
-          <w:bCs/>
-        </w:rPr>
-      </w:pPr>
-      <w:r>
-        <w:rPr>
-          <w:rFonts w:ascii="Times New Roman" w:hAnsi="Times New Roman" w:cs="Times New Roman"/>
-          <w:b/>
-          <w:bCs/>
-          <w:noProof/>
+        </w:rPr>
+      </w:pPr>
+      <w:r>
+        <w:rPr>
+          <w:rFonts w:ascii="Times New Roman" w:hAnsi="Times New Roman" w:cs="Times New Roman"/>
         </w:rPr>
         <w:drawing>
-          <wp:inline distT="0" distB="0" distL="0" distR="0" wp14:anchorId="6B4A0335" wp14:editId="751D7D3A">
-            <wp:extent cx="3560302" cy="1995778"/>
-            <wp:effectExtent l="0" t="0" r="2540" b="5080"/>
-            <wp:docPr id="1882353283" name="Picture 1"/>
+          <wp:inline distT="0" distB="0" distL="0" distR="0" wp14:anchorId="69A97759" wp14:editId="4FAE3F31">
+            <wp:extent cx="4273866" cy="2480807"/>
+            <wp:effectExtent l="0" t="0" r="0" b="0"/>
+            <wp:docPr id="565564678" name="Picture 1"/>
             <wp:cNvGraphicFramePr>
               <a:graphicFrameLocks xmlns:a="http://schemas.openxmlformats.org/drawingml/2006/main" noChangeAspect="1"/>
             </wp:cNvGraphicFramePr>
@@ -1878,30 +2900,23 @@
               <a:graphicData uri="http://schemas.openxmlformats.org/drawingml/2006/picture">
                 <pic:pic xmlns:pic="http://schemas.openxmlformats.org/drawingml/2006/picture">
                   <pic:nvPicPr>
-                    <pic:cNvPr id="1882353283" name=""/>
+                    <pic:cNvPr id="565564678" name=""/>
                     <pic:cNvPicPr/>
                   </pic:nvPicPr>
-                  <pic:blipFill rotWithShape="1">
-                    <a:blip r:embed="rId18"/>
-                    <a:srcRect t="48727"/>
-                    <a:stretch/>
+                  <pic:blipFill>
+                    <a:blip r:embed="rId19"/>
+                    <a:stretch>
+                      <a:fillRect/>
+                    </a:stretch>
                   </pic:blipFill>
-                  <pic:spPr bwMode="auto">
+                  <pic:spPr>
                     <a:xfrm>
                       <a:off x="0" y="0"/>
-                      <a:ext cx="3571062" cy="2001810"/>
+                      <a:ext cx="4280321" cy="2484554"/>
                     </a:xfrm>
                     <a:prstGeom prst="rect">
                       <a:avLst/>
                     </a:prstGeom>
-                    <a:ln>
-                      <a:noFill/>
-                    </a:ln>
-                    <a:extLst>
-                      <a:ext uri="{53640926-AAD7-44D8-BBD7-CCE9431645EC}">
-                        <a14:shadowObscured xmlns:a14="http://schemas.microsoft.com/office/drawing/2010/main"/>
-                      </a:ext>
-                    </a:extLst>
                   </pic:spPr>
                 </pic:pic>
               </a:graphicData>
@@ -1913,21 +2928,56 @@
     <w:p>
       <w:pPr>
         <w:pStyle w:val="Default"/>
+        <w:numPr>
+          <w:ilvl w:val="0"/>
+          <w:numId w:val="9"/>
+        </w:numPr>
         <w:spacing w:after="150" w:line="276" w:lineRule="auto"/>
-        <w:ind w:left="360"/>
-        <w:rPr>
-          <w:rFonts w:ascii="Times New Roman" w:hAnsi="Times New Roman" w:cs="Times New Roman"/>
-          <w:b/>
-          <w:bCs/>
-        </w:rPr>
-      </w:pPr>
-      <w:r>
-        <w:rPr>
-          <w:rFonts w:ascii="Times New Roman" w:hAnsi="Times New Roman" w:cs="Times New Roman"/>
-          <w:b/>
-          <w:bCs/>
-        </w:rPr>
-        <w:t>Search Data</w:t>
+        <w:rPr>
+          <w:rFonts w:ascii="Times New Roman" w:hAnsi="Times New Roman" w:cs="Times New Roman"/>
+        </w:rPr>
+      </w:pPr>
+      <w:r>
+        <w:rPr>
+          <w:rFonts w:ascii="Times New Roman" w:hAnsi="Times New Roman" w:cs="Times New Roman"/>
+        </w:rPr>
+        <w:t xml:space="preserve">Create a method in the </w:t>
+      </w:r>
+      <w:proofErr w:type="spellStart"/>
+      <w:r>
+        <w:rPr>
+          <w:rFonts w:ascii="Times New Roman" w:hAnsi="Times New Roman" w:cs="Times New Roman"/>
+          <w:b/>
+          <w:bCs/>
+        </w:rPr>
+        <w:t>BinaryTree</w:t>
+      </w:r>
+      <w:proofErr w:type="spellEnd"/>
+      <w:r>
+        <w:rPr>
+          <w:rFonts w:ascii="Times New Roman" w:hAnsi="Times New Roman" w:cs="Times New Roman"/>
+          <w:b/>
+          <w:bCs/>
+        </w:rPr>
+        <w:t xml:space="preserve"> </w:t>
+      </w:r>
+      <w:r>
+        <w:rPr>
+          <w:rFonts w:ascii="Times New Roman" w:hAnsi="Times New Roman" w:cs="Times New Roman"/>
+        </w:rPr>
+        <w:t>class to display the smallest and</w:t>
+      </w:r>
+      <w:r>
+        <w:rPr>
+          <w:rFonts w:ascii="Times New Roman" w:hAnsi="Times New Roman" w:cs="Times New Roman"/>
+        </w:rPr>
+        <w:t xml:space="preserve"> </w:t>
+      </w:r>
+      <w:r>
+        <w:rPr>
+          <w:rFonts w:ascii="Times New Roman" w:hAnsi="Times New Roman" w:cs="Times New Roman"/>
+        </w:rPr>
+        <w:t>largest values in the tree.</w:t>
       </w:r>
     </w:p>
     <w:p>
@@ -1937,22 +2987,17 @@
         <w:ind w:left="360"/>
         <w:rPr>
           <w:rFonts w:ascii="Times New Roman" w:hAnsi="Times New Roman" w:cs="Times New Roman"/>
-          <w:b/>
-          <w:bCs/>
-        </w:rPr>
-      </w:pPr>
-      <w:r>
-        <w:rPr>
-          <w:rFonts w:ascii="Times New Roman" w:hAnsi="Times New Roman" w:cs="Times New Roman"/>
-          <w:b/>
-          <w:bCs/>
-          <w:noProof/>
+        </w:rPr>
+      </w:pPr>
+      <w:r>
+        <w:rPr>
+          <w:rFonts w:ascii="Times New Roman" w:hAnsi="Times New Roman" w:cs="Times New Roman"/>
         </w:rPr>
         <w:drawing>
-          <wp:inline distT="0" distB="0" distL="0" distR="0" wp14:anchorId="59071368" wp14:editId="795C2BE4">
-            <wp:extent cx="3492499" cy="1804946"/>
-            <wp:effectExtent l="0" t="0" r="0" b="5080"/>
-            <wp:docPr id="1314121544" name="Picture 1"/>
+          <wp:inline distT="0" distB="0" distL="0" distR="0" wp14:anchorId="26BC08CD" wp14:editId="4FEA6673">
+            <wp:extent cx="4972685" cy="2446125"/>
+            <wp:effectExtent l="0" t="0" r="0" b="0"/>
+            <wp:docPr id="299163460" name="Picture 1"/>
             <wp:cNvGraphicFramePr>
               <a:graphicFrameLocks xmlns:a="http://schemas.openxmlformats.org/drawingml/2006/main" noChangeAspect="1"/>
             </wp:cNvGraphicFramePr>
@@ -1960,30 +3005,23 @@
               <a:graphicData uri="http://schemas.openxmlformats.org/drawingml/2006/picture">
                 <pic:pic xmlns:pic="http://schemas.openxmlformats.org/drawingml/2006/picture">
                   <pic:nvPicPr>
-                    <pic:cNvPr id="1314121544" name=""/>
+                    <pic:cNvPr id="299163460" name=""/>
                     <pic:cNvPicPr/>
                   </pic:nvPicPr>
-                  <pic:blipFill rotWithShape="1">
-                    <a:blip r:embed="rId19"/>
-                    <a:srcRect b="57192"/>
-                    <a:stretch/>
+                  <pic:blipFill>
+                    <a:blip r:embed="rId20"/>
+                    <a:stretch>
+                      <a:fillRect/>
+                    </a:stretch>
                   </pic:blipFill>
-                  <pic:spPr bwMode="auto">
+                  <pic:spPr>
                     <a:xfrm>
                       <a:off x="0" y="0"/>
-                      <a:ext cx="3492679" cy="1805039"/>
+                      <a:ext cx="4978516" cy="2448993"/>
                     </a:xfrm>
                     <a:prstGeom prst="rect">
                       <a:avLst/>
                     </a:prstGeom>
-                    <a:ln>
-                      <a:noFill/>
-                    </a:ln>
-                    <a:extLst>
-                      <a:ext uri="{53640926-AAD7-44D8-BBD7-CCE9431645EC}">
-                        <a14:shadowObscured xmlns:a14="http://schemas.microsoft.com/office/drawing/2010/main"/>
-                      </a:ext>
-                    </a:extLst>
                   </pic:spPr>
                 </pic:pic>
               </a:graphicData>
@@ -1995,21 +3033,44 @@
     <w:p>
       <w:pPr>
         <w:pStyle w:val="Default"/>
+        <w:numPr>
+          <w:ilvl w:val="0"/>
+          <w:numId w:val="9"/>
+        </w:numPr>
         <w:spacing w:after="150" w:line="276" w:lineRule="auto"/>
-        <w:ind w:left="360"/>
-        <w:rPr>
-          <w:rFonts w:ascii="Times New Roman" w:hAnsi="Times New Roman" w:cs="Times New Roman"/>
-          <w:b/>
-          <w:bCs/>
-        </w:rPr>
-      </w:pPr>
-      <w:r>
-        <w:rPr>
-          <w:rFonts w:ascii="Times New Roman" w:hAnsi="Times New Roman" w:cs="Times New Roman"/>
-          <w:b/>
-          <w:bCs/>
-        </w:rPr>
-        <w:t>Sorting Data</w:t>
+        <w:rPr>
+          <w:rFonts w:ascii="Times New Roman" w:hAnsi="Times New Roman" w:cs="Times New Roman"/>
+        </w:rPr>
+      </w:pPr>
+      <w:r>
+        <w:rPr>
+          <w:rFonts w:ascii="Times New Roman" w:hAnsi="Times New Roman" w:cs="Times New Roman"/>
+        </w:rPr>
+        <w:t xml:space="preserve">Create a method in the </w:t>
+      </w:r>
+      <w:proofErr w:type="spellStart"/>
+      <w:r>
+        <w:rPr>
+          <w:rFonts w:ascii="Times New Roman" w:hAnsi="Times New Roman" w:cs="Times New Roman"/>
+          <w:b/>
+          <w:bCs/>
+        </w:rPr>
+        <w:t>BinaryTree</w:t>
+      </w:r>
+      <w:proofErr w:type="spellEnd"/>
+      <w:r>
+        <w:rPr>
+          <w:rFonts w:ascii="Times New Roman" w:hAnsi="Times New Roman" w:cs="Times New Roman"/>
+          <w:b/>
+          <w:bCs/>
+        </w:rPr>
+        <w:t xml:space="preserve"> </w:t>
+      </w:r>
+      <w:r>
+        <w:rPr>
+          <w:rFonts w:ascii="Times New Roman" w:hAnsi="Times New Roman" w:cs="Times New Roman"/>
+        </w:rPr>
+        <w:t>class to display the data in the leaf.</w:t>
       </w:r>
     </w:p>
     <w:p>
@@ -2019,23 +3080,17 @@
         <w:ind w:left="360"/>
         <w:rPr>
           <w:rFonts w:ascii="Times New Roman" w:hAnsi="Times New Roman" w:cs="Times New Roman"/>
-          <w:b/>
-          <w:bCs/>
-        </w:rPr>
-      </w:pPr>
-      <w:r>
-        <w:rPr>
-          <w:rFonts w:ascii="Times New Roman" w:hAnsi="Times New Roman" w:cs="Times New Roman"/>
-          <w:b/>
-          <w:bCs/>
-          <w:noProof/>
-        </w:rPr>
-        <w:lastRenderedPageBreak/>
+        </w:rPr>
+      </w:pPr>
+      <w:r>
+        <w:rPr>
+          <w:rFonts w:ascii="Times New Roman" w:hAnsi="Times New Roman" w:cs="Times New Roman"/>
+        </w:rPr>
         <w:drawing>
-          <wp:inline distT="0" distB="0" distL="0" distR="0" wp14:anchorId="42AF843F" wp14:editId="7745F293">
-            <wp:extent cx="3492499" cy="2188818"/>
-            <wp:effectExtent l="0" t="0" r="0" b="2540"/>
-            <wp:docPr id="658422803" name="Picture 1"/>
+          <wp:inline distT="0" distB="0" distL="0" distR="0" wp14:anchorId="79C2A83D" wp14:editId="3BBD37FA">
+            <wp:extent cx="4658375" cy="1981477"/>
+            <wp:effectExtent l="0" t="0" r="0" b="0"/>
+            <wp:docPr id="1668751131" name="Picture 1"/>
             <wp:cNvGraphicFramePr>
               <a:graphicFrameLocks xmlns:a="http://schemas.openxmlformats.org/drawingml/2006/main" noChangeAspect="1"/>
             </wp:cNvGraphicFramePr>
@@ -2043,285 +3098,7 @@
               <a:graphicData uri="http://schemas.openxmlformats.org/drawingml/2006/picture">
                 <pic:pic xmlns:pic="http://schemas.openxmlformats.org/drawingml/2006/picture">
                   <pic:nvPicPr>
-                    <pic:cNvPr id="658422803" name=""/>
-                    <pic:cNvPicPr/>
-                  </pic:nvPicPr>
-                  <pic:blipFill rotWithShape="1">
-                    <a:blip r:embed="rId19"/>
-                    <a:srcRect t="48088"/>
-                    <a:stretch/>
-                  </pic:blipFill>
-                  <pic:spPr bwMode="auto">
-                    <a:xfrm>
-                      <a:off x="0" y="0"/>
-                      <a:ext cx="3492679" cy="2188931"/>
-                    </a:xfrm>
-                    <a:prstGeom prst="rect">
-                      <a:avLst/>
-                    </a:prstGeom>
-                    <a:ln>
-                      <a:noFill/>
-                    </a:ln>
-                    <a:extLst>
-                      <a:ext uri="{53640926-AAD7-44D8-BBD7-CCE9431645EC}">
-                        <a14:shadowObscured xmlns:a14="http://schemas.microsoft.com/office/drawing/2010/main"/>
-                      </a:ext>
-                    </a:extLst>
-                  </pic:spPr>
-                </pic:pic>
-              </a:graphicData>
-            </a:graphic>
-          </wp:inline>
-        </w:drawing>
-      </w:r>
-    </w:p>
-    <w:p>
-      <w:pPr>
-        <w:pStyle w:val="Default"/>
-        <w:numPr>
-          <w:ilvl w:val="0"/>
-          <w:numId w:val="9"/>
-        </w:numPr>
-        <w:spacing w:after="150" w:line="276" w:lineRule="auto"/>
-        <w:rPr>
-          <w:rFonts w:ascii="Times New Roman" w:hAnsi="Times New Roman" w:cs="Times New Roman"/>
-        </w:rPr>
-      </w:pPr>
-      <w:r>
-        <w:rPr>
-          <w:rFonts w:ascii="Times New Roman" w:hAnsi="Times New Roman" w:cs="Times New Roman"/>
-        </w:rPr>
-        <w:t>We are required to create a program which Implement Stack using double linked list. The</w:t>
-      </w:r>
-      <w:r>
-        <w:rPr>
-          <w:rFonts w:ascii="Times New Roman" w:hAnsi="Times New Roman" w:cs="Times New Roman"/>
-        </w:rPr>
-        <w:t xml:space="preserve"> </w:t>
-      </w:r>
-      <w:r>
-        <w:rPr>
-          <w:rFonts w:ascii="Times New Roman" w:hAnsi="Times New Roman" w:cs="Times New Roman"/>
-        </w:rPr>
-        <w:t>features are described in following illustrations:</w:t>
-      </w:r>
-    </w:p>
-    <w:p>
-      <w:pPr>
-        <w:pStyle w:val="Default"/>
-        <w:spacing w:after="150" w:line="276" w:lineRule="auto"/>
-        <w:ind w:left="360"/>
-        <w:rPr>
-          <w:rFonts w:ascii="Times New Roman" w:hAnsi="Times New Roman" w:cs="Times New Roman"/>
-          <w:b/>
-          <w:bCs/>
-        </w:rPr>
-      </w:pPr>
-      <w:r>
-        <w:rPr>
-          <w:rFonts w:ascii="Times New Roman" w:hAnsi="Times New Roman" w:cs="Times New Roman"/>
-          <w:b/>
-          <w:bCs/>
-        </w:rPr>
-        <w:t>Initial menu and add Data (push)</w:t>
-      </w:r>
-    </w:p>
-    <w:p>
-      <w:pPr>
-        <w:pStyle w:val="Default"/>
-        <w:spacing w:after="150" w:line="276" w:lineRule="auto"/>
-        <w:ind w:left="360"/>
-        <w:rPr>
-          <w:rFonts w:ascii="Times New Roman" w:hAnsi="Times New Roman" w:cs="Times New Roman"/>
-          <w:b/>
-          <w:bCs/>
-        </w:rPr>
-      </w:pPr>
-      <w:r>
-        <w:rPr>
-          <w:rFonts w:ascii="Times New Roman" w:hAnsi="Times New Roman" w:cs="Times New Roman"/>
-          <w:b/>
-          <w:bCs/>
-          <w:noProof/>
-        </w:rPr>
-        <w:drawing>
-          <wp:inline distT="0" distB="0" distL="0" distR="0" wp14:anchorId="22EFE2EE" wp14:editId="21318B5F">
-            <wp:extent cx="3013544" cy="1501140"/>
-            <wp:effectExtent l="0" t="0" r="0" b="3810"/>
-            <wp:docPr id="1889246090" name="Picture 1"/>
-            <wp:cNvGraphicFramePr>
-              <a:graphicFrameLocks xmlns:a="http://schemas.openxmlformats.org/drawingml/2006/main" noChangeAspect="1"/>
-            </wp:cNvGraphicFramePr>
-            <a:graphic xmlns:a="http://schemas.openxmlformats.org/drawingml/2006/main">
-              <a:graphicData uri="http://schemas.openxmlformats.org/drawingml/2006/picture">
-                <pic:pic xmlns:pic="http://schemas.openxmlformats.org/drawingml/2006/picture">
-                  <pic:nvPicPr>
-                    <pic:cNvPr id="1889246090" name=""/>
-                    <pic:cNvPicPr/>
-                  </pic:nvPicPr>
-                  <pic:blipFill rotWithShape="1">
-                    <a:blip r:embed="rId20"/>
-                    <a:srcRect r="4753" b="57974"/>
-                    <a:stretch/>
-                  </pic:blipFill>
-                  <pic:spPr bwMode="auto">
-                    <a:xfrm>
-                      <a:off x="0" y="0"/>
-                      <a:ext cx="3022168" cy="1505436"/>
-                    </a:xfrm>
-                    <a:prstGeom prst="rect">
-                      <a:avLst/>
-                    </a:prstGeom>
-                    <a:ln>
-                      <a:noFill/>
-                    </a:ln>
-                    <a:extLst>
-                      <a:ext uri="{53640926-AAD7-44D8-BBD7-CCE9431645EC}">
-                        <a14:shadowObscured xmlns:a14="http://schemas.microsoft.com/office/drawing/2010/main"/>
-                      </a:ext>
-                    </a:extLst>
-                  </pic:spPr>
-                </pic:pic>
-              </a:graphicData>
-            </a:graphic>
-          </wp:inline>
-        </w:drawing>
-      </w:r>
-    </w:p>
-    <w:p>
-      <w:pPr>
-        <w:pStyle w:val="Default"/>
-        <w:spacing w:after="150" w:line="276" w:lineRule="auto"/>
-        <w:ind w:left="360"/>
-        <w:rPr>
-          <w:rFonts w:ascii="Times New Roman" w:hAnsi="Times New Roman" w:cs="Times New Roman"/>
-          <w:b/>
-          <w:bCs/>
-        </w:rPr>
-      </w:pPr>
-      <w:r>
-        <w:rPr>
-          <w:rFonts w:ascii="Times New Roman" w:hAnsi="Times New Roman" w:cs="Times New Roman"/>
-          <w:b/>
-          <w:bCs/>
-        </w:rPr>
-        <w:t>Print All Data</w:t>
-      </w:r>
-    </w:p>
-    <w:p>
-      <w:pPr>
-        <w:pStyle w:val="Default"/>
-        <w:spacing w:after="150" w:line="276" w:lineRule="auto"/>
-        <w:ind w:left="360"/>
-        <w:rPr>
-          <w:rFonts w:ascii="Times New Roman" w:hAnsi="Times New Roman" w:cs="Times New Roman"/>
-          <w:b/>
-          <w:bCs/>
-        </w:rPr>
-      </w:pPr>
-      <w:r>
-        <w:rPr>
-          <w:rFonts w:ascii="Times New Roman" w:hAnsi="Times New Roman" w:cs="Times New Roman"/>
-          <w:b/>
-          <w:bCs/>
-          <w:noProof/>
-        </w:rPr>
-        <w:drawing>
-          <wp:inline distT="0" distB="0" distL="0" distR="0" wp14:anchorId="4F62C038" wp14:editId="0F7624EA">
-            <wp:extent cx="3101113" cy="1844702"/>
-            <wp:effectExtent l="0" t="0" r="4445" b="3175"/>
-            <wp:docPr id="1261352669" name="Picture 1"/>
-            <wp:cNvGraphicFramePr>
-              <a:graphicFrameLocks xmlns:a="http://schemas.openxmlformats.org/drawingml/2006/main" noChangeAspect="1"/>
-            </wp:cNvGraphicFramePr>
-            <a:graphic xmlns:a="http://schemas.openxmlformats.org/drawingml/2006/main">
-              <a:graphicData uri="http://schemas.openxmlformats.org/drawingml/2006/picture">
-                <pic:pic xmlns:pic="http://schemas.openxmlformats.org/drawingml/2006/picture">
-                  <pic:nvPicPr>
-                    <pic:cNvPr id="1261352669" name=""/>
-                    <pic:cNvPicPr/>
-                  </pic:nvPicPr>
-                  <pic:blipFill rotWithShape="1">
-                    <a:blip r:embed="rId20"/>
-                    <a:srcRect t="47310"/>
-                    <a:stretch/>
-                  </pic:blipFill>
-                  <pic:spPr bwMode="auto">
-                    <a:xfrm>
-                      <a:off x="0" y="0"/>
-                      <a:ext cx="3108637" cy="1849178"/>
-                    </a:xfrm>
-                    <a:prstGeom prst="rect">
-                      <a:avLst/>
-                    </a:prstGeom>
-                    <a:ln>
-                      <a:noFill/>
-                    </a:ln>
-                    <a:extLst>
-                      <a:ext uri="{53640926-AAD7-44D8-BBD7-CCE9431645EC}">
-                        <a14:shadowObscured xmlns:a14="http://schemas.microsoft.com/office/drawing/2010/main"/>
-                      </a:ext>
-                    </a:extLst>
-                  </pic:spPr>
-                </pic:pic>
-              </a:graphicData>
-            </a:graphic>
-          </wp:inline>
-        </w:drawing>
-      </w:r>
-    </w:p>
-    <w:p>
-      <w:pPr>
-        <w:pStyle w:val="Default"/>
-        <w:spacing w:after="150" w:line="276" w:lineRule="auto"/>
-        <w:ind w:left="360"/>
-        <w:rPr>
-          <w:rFonts w:ascii="Times New Roman" w:hAnsi="Times New Roman" w:cs="Times New Roman"/>
-          <w:b/>
-          <w:bCs/>
-        </w:rPr>
-      </w:pPr>
-      <w:r>
-        <w:rPr>
-          <w:rFonts w:ascii="Times New Roman" w:hAnsi="Times New Roman" w:cs="Times New Roman"/>
-          <w:b/>
-          <w:bCs/>
-        </w:rPr>
-        <w:t>See the data on top of the stack</w:t>
-      </w:r>
-    </w:p>
-    <w:p>
-      <w:pPr>
-        <w:pStyle w:val="Default"/>
-        <w:spacing w:after="150" w:line="276" w:lineRule="auto"/>
-        <w:ind w:left="360"/>
-        <w:rPr>
-          <w:rFonts w:ascii="Times New Roman" w:hAnsi="Times New Roman" w:cs="Times New Roman"/>
-          <w:b/>
-          <w:bCs/>
-        </w:rPr>
-      </w:pPr>
-      <w:r>
-        <w:rPr>
-          <w:rFonts w:ascii="Times New Roman" w:hAnsi="Times New Roman" w:cs="Times New Roman"/>
-          <w:b/>
-          <w:bCs/>
-          <w:noProof/>
-        </w:rPr>
-        <w:lastRenderedPageBreak/>
-        <w:drawing>
-          <wp:inline distT="0" distB="0" distL="0" distR="0" wp14:anchorId="12975D3F" wp14:editId="6EB4AD8C">
-            <wp:extent cx="1874231" cy="1681204"/>
-            <wp:effectExtent l="0" t="0" r="0" b="0"/>
-            <wp:docPr id="759952983" name="Picture 1"/>
-            <wp:cNvGraphicFramePr>
-              <a:graphicFrameLocks xmlns:a="http://schemas.openxmlformats.org/drawingml/2006/main" noChangeAspect="1"/>
-            </wp:cNvGraphicFramePr>
-            <a:graphic xmlns:a="http://schemas.openxmlformats.org/drawingml/2006/main">
-              <a:graphicData uri="http://schemas.openxmlformats.org/drawingml/2006/picture">
-                <pic:pic xmlns:pic="http://schemas.openxmlformats.org/drawingml/2006/picture">
-                  <pic:nvPicPr>
-                    <pic:cNvPr id="759952983" name=""/>
+                    <pic:cNvPr id="1668751131" name=""/>
                     <pic:cNvPicPr/>
                   </pic:nvPicPr>
                   <pic:blipFill>
@@ -2333,7 +3110,7 @@
                   <pic:spPr>
                     <a:xfrm>
                       <a:off x="0" y="0"/>
-                      <a:ext cx="1884322" cy="1690256"/>
+                      <a:ext cx="4658375" cy="1981477"/>
                     </a:xfrm>
                     <a:prstGeom prst="rect">
                       <a:avLst/>
@@ -2349,21 +3126,57 @@
     <w:p>
       <w:pPr>
         <w:pStyle w:val="Default"/>
+        <w:numPr>
+          <w:ilvl w:val="0"/>
+          <w:numId w:val="9"/>
+        </w:numPr>
         <w:spacing w:after="150" w:line="276" w:lineRule="auto"/>
-        <w:ind w:left="360"/>
-        <w:rPr>
-          <w:rFonts w:ascii="Times New Roman" w:hAnsi="Times New Roman" w:cs="Times New Roman"/>
-          <w:b/>
-          <w:bCs/>
-        </w:rPr>
-      </w:pPr>
-      <w:r>
-        <w:rPr>
-          <w:rFonts w:ascii="Times New Roman" w:hAnsi="Times New Roman" w:cs="Times New Roman"/>
-          <w:b/>
-          <w:bCs/>
-        </w:rPr>
-        <w:t>Pop the data from the top of the stack</w:t>
+        <w:rPr>
+          <w:rFonts w:ascii="Times New Roman" w:hAnsi="Times New Roman" w:cs="Times New Roman"/>
+        </w:rPr>
+      </w:pPr>
+      <w:r>
+        <w:rPr>
+          <w:rFonts w:ascii="Times New Roman" w:hAnsi="Times New Roman" w:cs="Times New Roman"/>
+        </w:rPr>
+        <w:lastRenderedPageBreak/>
+        <w:t xml:space="preserve">Create a method in the </w:t>
+      </w:r>
+      <w:proofErr w:type="spellStart"/>
+      <w:r>
+        <w:rPr>
+          <w:rFonts w:ascii="Times New Roman" w:hAnsi="Times New Roman" w:cs="Times New Roman"/>
+          <w:b/>
+          <w:bCs/>
+        </w:rPr>
+        <w:t>BinaryTree</w:t>
+      </w:r>
+      <w:proofErr w:type="spellEnd"/>
+      <w:r>
+        <w:rPr>
+          <w:rFonts w:ascii="Times New Roman" w:hAnsi="Times New Roman" w:cs="Times New Roman"/>
+          <w:b/>
+          <w:bCs/>
+        </w:rPr>
+        <w:t xml:space="preserve"> </w:t>
+      </w:r>
+      <w:r>
+        <w:rPr>
+          <w:rFonts w:ascii="Times New Roman" w:hAnsi="Times New Roman" w:cs="Times New Roman"/>
+        </w:rPr>
+        <w:t>class to display the number of leaves</w:t>
+      </w:r>
+      <w:r>
+        <w:rPr>
+          <w:rFonts w:ascii="Times New Roman" w:hAnsi="Times New Roman" w:cs="Times New Roman"/>
+        </w:rPr>
+        <w:t xml:space="preserve"> </w:t>
+      </w:r>
+      <w:r>
+        <w:rPr>
+          <w:rFonts w:ascii="Times New Roman" w:hAnsi="Times New Roman" w:cs="Times New Roman"/>
+        </w:rPr>
+        <w:t>in the tree.</w:t>
       </w:r>
     </w:p>
     <w:p>
@@ -2373,22 +3186,17 @@
         <w:ind w:left="360"/>
         <w:rPr>
           <w:rFonts w:ascii="Times New Roman" w:hAnsi="Times New Roman" w:cs="Times New Roman"/>
-          <w:b/>
-          <w:bCs/>
-        </w:rPr>
-      </w:pPr>
-      <w:r>
-        <w:rPr>
-          <w:rFonts w:ascii="Times New Roman" w:hAnsi="Times New Roman" w:cs="Times New Roman"/>
-          <w:b/>
-          <w:bCs/>
-          <w:noProof/>
+        </w:rPr>
+      </w:pPr>
+      <w:r>
+        <w:rPr>
+          <w:rFonts w:ascii="Times New Roman" w:hAnsi="Times New Roman" w:cs="Times New Roman"/>
         </w:rPr>
         <w:drawing>
-          <wp:inline distT="0" distB="0" distL="0" distR="0" wp14:anchorId="47B71710" wp14:editId="4A85116B">
-            <wp:extent cx="2693051" cy="2918129"/>
+          <wp:inline distT="0" distB="0" distL="0" distR="0" wp14:anchorId="16B7FA40" wp14:editId="2B081A2E">
+            <wp:extent cx="5163271" cy="1829055"/>
             <wp:effectExtent l="0" t="0" r="0" b="0"/>
-            <wp:docPr id="798814062" name="Picture 1"/>
+            <wp:docPr id="691897465" name="Picture 1"/>
             <wp:cNvGraphicFramePr>
               <a:graphicFrameLocks xmlns:a="http://schemas.openxmlformats.org/drawingml/2006/main" noChangeAspect="1"/>
             </wp:cNvGraphicFramePr>
@@ -2396,7 +3204,7 @@
               <a:graphicData uri="http://schemas.openxmlformats.org/drawingml/2006/picture">
                 <pic:pic xmlns:pic="http://schemas.openxmlformats.org/drawingml/2006/picture">
                   <pic:nvPicPr>
-                    <pic:cNvPr id="798814062" name=""/>
+                    <pic:cNvPr id="691897465" name=""/>
                     <pic:cNvPicPr/>
                   </pic:nvPicPr>
                   <pic:blipFill>
@@ -2408,7 +3216,7 @@
                   <pic:spPr>
                     <a:xfrm>
                       <a:off x="0" y="0"/>
-                      <a:ext cx="2698064" cy="2923561"/>
+                      <a:ext cx="5163271" cy="1829055"/>
                     </a:xfrm>
                     <a:prstGeom prst="rect">
                       <a:avLst/>
@@ -2431,19 +3239,29 @@
         <w:spacing w:after="150" w:line="276" w:lineRule="auto"/>
         <w:rPr>
           <w:rFonts w:ascii="Times New Roman" w:hAnsi="Times New Roman" w:cs="Times New Roman"/>
-          <w:b/>
-          <w:bCs/>
-        </w:rPr>
-      </w:pPr>
-      <w:r>
-        <w:rPr>
-          <w:rFonts w:ascii="Times New Roman" w:hAnsi="Times New Roman" w:cs="Times New Roman"/>
-        </w:rPr>
-        <w:t>Create a program that helps vaccination process by having a queue algorithm alongside with</w:t>
-      </w:r>
-      <w:r>
-        <w:rPr>
-          <w:rFonts w:ascii="Times New Roman" w:hAnsi="Times New Roman" w:cs="Times New Roman"/>
+        </w:rPr>
+      </w:pPr>
+      <w:r>
+        <w:rPr>
+          <w:rFonts w:ascii="Times New Roman" w:hAnsi="Times New Roman" w:cs="Times New Roman"/>
+        </w:rPr>
+        <w:t xml:space="preserve">Modify the </w:t>
+      </w:r>
+      <w:proofErr w:type="spellStart"/>
+      <w:r>
+        <w:rPr>
+          <w:rFonts w:ascii="Times New Roman" w:hAnsi="Times New Roman" w:cs="Times New Roman"/>
+          <w:b/>
+          <w:bCs/>
+        </w:rPr>
+        <w:t>BinaryTreeMain</w:t>
+      </w:r>
+      <w:proofErr w:type="spellEnd"/>
+      <w:r>
+        <w:rPr>
+          <w:rFonts w:ascii="Times New Roman" w:hAnsi="Times New Roman" w:cs="Times New Roman"/>
+          <w:b/>
+          <w:bCs/>
         </w:rPr>
         <w:t xml:space="preserve"> </w:t>
       </w:r>
@@ -2451,15 +3269,7 @@
         <w:rPr>
           <w:rFonts w:ascii="Times New Roman" w:hAnsi="Times New Roman" w:cs="Times New Roman"/>
         </w:rPr>
-        <w:t xml:space="preserve">double linked list as follows </w:t>
-      </w:r>
-      <w:r>
-        <w:rPr>
-          <w:rFonts w:ascii="Times New Roman" w:hAnsi="Times New Roman" w:cs="Times New Roman"/>
-          <w:b/>
-          <w:bCs/>
-        </w:rPr>
-        <w:t>(the amount left of queue length in menu print(3) and recent vaccinated person in menu Remove data (2) should be displayed)</w:t>
+        <w:t>class, so that it has a menu option:</w:t>
       </w:r>
     </w:p>
     <w:p>
@@ -2469,18 +3279,28 @@
         <w:ind w:left="360"/>
         <w:rPr>
           <w:rFonts w:ascii="Times New Roman" w:hAnsi="Times New Roman" w:cs="Times New Roman"/>
-          <w:b/>
-          <w:bCs/>
-        </w:rPr>
-      </w:pPr>
-      <w:r>
-        <w:rPr>
-          <w:rFonts w:ascii="Times New Roman" w:hAnsi="Times New Roman" w:cs="Times New Roman"/>
-          <w:b/>
-          <w:bCs/>
-        </w:rPr>
-        <w:t>Initial menu and adding a data</w:t>
-      </w:r>
+          <w:i/>
+          <w:iCs/>
+        </w:rPr>
+      </w:pPr>
+      <w:r>
+        <w:rPr>
+          <w:rFonts w:ascii="Times New Roman" w:hAnsi="Times New Roman" w:cs="Times New Roman"/>
+          <w:i/>
+          <w:iCs/>
+        </w:rPr>
+        <w:t xml:space="preserve">a. </w:t>
+      </w:r>
+      <w:proofErr w:type="gramStart"/>
+      <w:r>
+        <w:rPr>
+          <w:rFonts w:ascii="Times New Roman" w:hAnsi="Times New Roman" w:cs="Times New Roman"/>
+          <w:i/>
+          <w:iCs/>
+        </w:rPr>
+        <w:t>add</w:t>
+      </w:r>
+      <w:proofErr w:type="gramEnd"/>
     </w:p>
     <w:p>
       <w:pPr>
@@ -2489,22 +3309,191 @@
         <w:ind w:left="360"/>
         <w:rPr>
           <w:rFonts w:ascii="Times New Roman" w:hAnsi="Times New Roman" w:cs="Times New Roman"/>
-          <w:b/>
-          <w:bCs/>
-        </w:rPr>
-      </w:pPr>
-      <w:r>
-        <w:rPr>
-          <w:rFonts w:ascii="Times New Roman" w:hAnsi="Times New Roman" w:cs="Times New Roman"/>
-          <w:b/>
-          <w:bCs/>
+          <w:i/>
+          <w:iCs/>
+        </w:rPr>
+      </w:pPr>
+      <w:r>
+        <w:rPr>
+          <w:rFonts w:ascii="Times New Roman" w:hAnsi="Times New Roman" w:cs="Times New Roman"/>
+          <w:i/>
+          <w:iCs/>
+        </w:rPr>
+        <w:t xml:space="preserve">b. </w:t>
+      </w:r>
+      <w:proofErr w:type="gramStart"/>
+      <w:r>
+        <w:rPr>
+          <w:rFonts w:ascii="Times New Roman" w:hAnsi="Times New Roman" w:cs="Times New Roman"/>
+          <w:i/>
+          <w:iCs/>
+        </w:rPr>
+        <w:t>delete</w:t>
+      </w:r>
+      <w:proofErr w:type="gramEnd"/>
+    </w:p>
+    <w:p>
+      <w:pPr>
+        <w:pStyle w:val="Default"/>
+        <w:spacing w:after="150" w:line="276" w:lineRule="auto"/>
+        <w:ind w:left="360"/>
+        <w:rPr>
+          <w:rFonts w:ascii="Times New Roman" w:hAnsi="Times New Roman" w:cs="Times New Roman"/>
+          <w:i/>
+          <w:iCs/>
+        </w:rPr>
+      </w:pPr>
+      <w:r>
+        <w:rPr>
+          <w:rFonts w:ascii="Times New Roman" w:hAnsi="Times New Roman" w:cs="Times New Roman"/>
+          <w:i/>
+          <w:iCs/>
+        </w:rPr>
+        <w:t xml:space="preserve">c. </w:t>
+      </w:r>
+      <w:proofErr w:type="gramStart"/>
+      <w:r>
+        <w:rPr>
+          <w:rFonts w:ascii="Times New Roman" w:hAnsi="Times New Roman" w:cs="Times New Roman"/>
+          <w:i/>
+          <w:iCs/>
+        </w:rPr>
+        <w:t>find</w:t>
+      </w:r>
+      <w:proofErr w:type="gramEnd"/>
+    </w:p>
+    <w:p>
+      <w:pPr>
+        <w:pStyle w:val="Default"/>
+        <w:spacing w:after="150" w:line="276" w:lineRule="auto"/>
+        <w:ind w:left="360"/>
+        <w:rPr>
+          <w:rFonts w:ascii="Times New Roman" w:hAnsi="Times New Roman" w:cs="Times New Roman"/>
+          <w:i/>
+          <w:iCs/>
+        </w:rPr>
+      </w:pPr>
+      <w:r>
+        <w:rPr>
+          <w:rFonts w:ascii="Times New Roman" w:hAnsi="Times New Roman" w:cs="Times New Roman"/>
+          <w:i/>
+          <w:iCs/>
+        </w:rPr>
+        <w:t xml:space="preserve">d. traverse </w:t>
+      </w:r>
+      <w:proofErr w:type="spellStart"/>
+      <w:r>
+        <w:rPr>
+          <w:rFonts w:ascii="Times New Roman" w:hAnsi="Times New Roman" w:cs="Times New Roman"/>
+          <w:i/>
+          <w:iCs/>
+        </w:rPr>
+        <w:t>inOrder</w:t>
+      </w:r>
+      <w:proofErr w:type="spellEnd"/>
+    </w:p>
+    <w:p>
+      <w:pPr>
+        <w:pStyle w:val="Default"/>
+        <w:spacing w:after="150" w:line="276" w:lineRule="auto"/>
+        <w:ind w:left="360"/>
+        <w:rPr>
+          <w:rFonts w:ascii="Times New Roman" w:hAnsi="Times New Roman" w:cs="Times New Roman"/>
+          <w:i/>
+          <w:iCs/>
+        </w:rPr>
+      </w:pPr>
+      <w:r>
+        <w:rPr>
+          <w:rFonts w:ascii="Times New Roman" w:hAnsi="Times New Roman" w:cs="Times New Roman"/>
+          <w:i/>
+          <w:iCs/>
+        </w:rPr>
+        <w:t xml:space="preserve">e. traverse </w:t>
+      </w:r>
+      <w:proofErr w:type="spellStart"/>
+      <w:r>
+        <w:rPr>
+          <w:rFonts w:ascii="Times New Roman" w:hAnsi="Times New Roman" w:cs="Times New Roman"/>
+          <w:i/>
+          <w:iCs/>
+        </w:rPr>
+        <w:t>preOrder</w:t>
+      </w:r>
+      <w:proofErr w:type="spellEnd"/>
+    </w:p>
+    <w:p>
+      <w:pPr>
+        <w:pStyle w:val="Default"/>
+        <w:spacing w:after="150" w:line="276" w:lineRule="auto"/>
+        <w:ind w:left="360"/>
+        <w:rPr>
+          <w:rFonts w:ascii="Times New Roman" w:hAnsi="Times New Roman" w:cs="Times New Roman"/>
+          <w:i/>
+          <w:iCs/>
+        </w:rPr>
+      </w:pPr>
+      <w:r>
+        <w:rPr>
+          <w:rFonts w:ascii="Times New Roman" w:hAnsi="Times New Roman" w:cs="Times New Roman"/>
+          <w:i/>
+          <w:iCs/>
+        </w:rPr>
+        <w:t xml:space="preserve">f. traverse </w:t>
+      </w:r>
+      <w:proofErr w:type="spellStart"/>
+      <w:r>
+        <w:rPr>
+          <w:rFonts w:ascii="Times New Roman" w:hAnsi="Times New Roman" w:cs="Times New Roman"/>
+          <w:i/>
+          <w:iCs/>
+        </w:rPr>
+        <w:t>postOrder</w:t>
+      </w:r>
+      <w:proofErr w:type="spellEnd"/>
+    </w:p>
+    <w:p>
+      <w:pPr>
+        <w:pStyle w:val="Default"/>
+        <w:spacing w:after="150" w:line="276" w:lineRule="auto"/>
+        <w:ind w:left="360"/>
+        <w:rPr>
+          <w:rFonts w:ascii="Times New Roman" w:hAnsi="Times New Roman" w:cs="Times New Roman"/>
+        </w:rPr>
+      </w:pPr>
+      <w:r>
+        <w:rPr>
+          <w:rFonts w:ascii="Times New Roman" w:hAnsi="Times New Roman" w:cs="Times New Roman"/>
+        </w:rPr>
+        <w:t xml:space="preserve">g. </w:t>
+      </w:r>
+      <w:proofErr w:type="spellStart"/>
+      <w:r>
+        <w:rPr>
+          <w:rFonts w:ascii="Times New Roman" w:hAnsi="Times New Roman" w:cs="Times New Roman"/>
+        </w:rPr>
+        <w:t>keluar</w:t>
+      </w:r>
+      <w:proofErr w:type="spellEnd"/>
+    </w:p>
+    <w:p>
+      <w:pPr>
+        <w:pStyle w:val="Default"/>
+        <w:spacing w:after="150" w:line="276" w:lineRule="auto"/>
+        <w:ind w:left="360"/>
+        <w:rPr>
           <w:noProof/>
         </w:rPr>
+      </w:pPr>
+      <w:r>
+        <w:rPr>
+          <w:rFonts w:ascii="Times New Roman" w:hAnsi="Times New Roman" w:cs="Times New Roman"/>
+        </w:rPr>
         <w:drawing>
-          <wp:inline distT="0" distB="0" distL="0" distR="0" wp14:anchorId="451864C9" wp14:editId="67BBFFA9">
-            <wp:extent cx="2170706" cy="1804313"/>
-            <wp:effectExtent l="0" t="0" r="1270" b="5715"/>
-            <wp:docPr id="295901335" name="Picture 1"/>
+          <wp:inline distT="0" distB="0" distL="0" distR="0" wp14:anchorId="5BAAF8AD" wp14:editId="644B7E70">
+            <wp:extent cx="5731510" cy="3242945"/>
+            <wp:effectExtent l="0" t="0" r="2540" b="0"/>
+            <wp:docPr id="776154304" name="Picture 1"/>
             <wp:cNvGraphicFramePr>
               <a:graphicFrameLocks xmlns:a="http://schemas.openxmlformats.org/drawingml/2006/main" noChangeAspect="1"/>
             </wp:cNvGraphicFramePr>
@@ -2512,7 +3501,7 @@
               <a:graphicData uri="http://schemas.openxmlformats.org/drawingml/2006/picture">
                 <pic:pic xmlns:pic="http://schemas.openxmlformats.org/drawingml/2006/picture">
                   <pic:nvPicPr>
-                    <pic:cNvPr id="295901335" name=""/>
+                    <pic:cNvPr id="776154304" name=""/>
                     <pic:cNvPicPr/>
                   </pic:nvPicPr>
                   <pic:blipFill>
@@ -2524,7 +3513,7 @@
                   <pic:spPr>
                     <a:xfrm>
                       <a:off x="0" y="0"/>
-                      <a:ext cx="2183344" cy="1814818"/>
+                      <a:ext cx="5731510" cy="3242945"/>
                     </a:xfrm>
                     <a:prstGeom prst="rect">
                       <a:avLst/>
@@ -2542,18 +3531,26 @@
         </w:rPr>
         <w:t xml:space="preserve"> </w:t>
       </w:r>
-      <w:r>
-        <w:rPr>
-          <w:rFonts w:ascii="Times New Roman" w:hAnsi="Times New Roman" w:cs="Times New Roman"/>
-          <w:b/>
-          <w:bCs/>
+    </w:p>
+    <w:p>
+      <w:pPr>
+        <w:pStyle w:val="Default"/>
+        <w:spacing w:after="150" w:line="276" w:lineRule="auto"/>
+        <w:ind w:left="360"/>
+        <w:rPr>
           <w:noProof/>
         </w:rPr>
+      </w:pPr>
+      <w:r>
+        <w:rPr>
+          <w:rFonts w:ascii="Times New Roman" w:hAnsi="Times New Roman" w:cs="Times New Roman"/>
+        </w:rPr>
+        <w:lastRenderedPageBreak/>
         <w:drawing>
-          <wp:inline distT="0" distB="0" distL="0" distR="0" wp14:anchorId="6F19572E" wp14:editId="37935721">
-            <wp:extent cx="2166287" cy="1789044"/>
-            <wp:effectExtent l="0" t="0" r="5715" b="1905"/>
-            <wp:docPr id="1816986638" name="Picture 1"/>
+          <wp:inline distT="0" distB="0" distL="0" distR="0" wp14:anchorId="00DB8AA6" wp14:editId="34DBB04F">
+            <wp:extent cx="5731510" cy="2970530"/>
+            <wp:effectExtent l="0" t="0" r="2540" b="1270"/>
+            <wp:docPr id="1391030597" name="Picture 1"/>
             <wp:cNvGraphicFramePr>
               <a:graphicFrameLocks xmlns:a="http://schemas.openxmlformats.org/drawingml/2006/main" noChangeAspect="1"/>
             </wp:cNvGraphicFramePr>
@@ -2561,7 +3558,7 @@
               <a:graphicData uri="http://schemas.openxmlformats.org/drawingml/2006/picture">
                 <pic:pic xmlns:pic="http://schemas.openxmlformats.org/drawingml/2006/picture">
                   <pic:nvPicPr>
-                    <pic:cNvPr id="1816986638" name=""/>
+                    <pic:cNvPr id="1391030597" name=""/>
                     <pic:cNvPicPr/>
                   </pic:nvPicPr>
                   <pic:blipFill>
@@ -2573,7 +3570,7 @@
                   <pic:spPr>
                     <a:xfrm>
                       <a:off x="0" y="0"/>
-                      <a:ext cx="2170281" cy="1792342"/>
+                      <a:ext cx="5731510" cy="2970530"/>
                     </a:xfrm>
                     <a:prstGeom prst="rect">
                       <a:avLst/>
@@ -2589,269 +3586,6 @@
     <w:p>
       <w:pPr>
         <w:pStyle w:val="Default"/>
-        <w:spacing w:after="150" w:line="276" w:lineRule="auto"/>
-        <w:ind w:left="360"/>
-        <w:rPr>
-          <w:rFonts w:ascii="Times New Roman" w:hAnsi="Times New Roman" w:cs="Times New Roman"/>
-          <w:b/>
-          <w:bCs/>
-        </w:rPr>
-      </w:pPr>
-      <w:r>
-        <w:rPr>
-          <w:rFonts w:ascii="Times New Roman" w:hAnsi="Times New Roman" w:cs="Times New Roman"/>
-          <w:b/>
-          <w:bCs/>
-        </w:rPr>
-        <w:t>Print data (notice the highlighted red in the result)</w:t>
-      </w:r>
-    </w:p>
-    <w:p>
-      <w:pPr>
-        <w:pStyle w:val="Default"/>
-        <w:spacing w:after="150" w:line="276" w:lineRule="auto"/>
-        <w:ind w:left="360"/>
-        <w:rPr>
-          <w:rFonts w:ascii="Times New Roman" w:hAnsi="Times New Roman" w:cs="Times New Roman"/>
-          <w:b/>
-          <w:bCs/>
-        </w:rPr>
-      </w:pPr>
-      <w:r>
-        <w:rPr>
-          <w:rFonts w:ascii="Times New Roman" w:hAnsi="Times New Roman" w:cs="Times New Roman"/>
-          <w:b/>
-          <w:bCs/>
-          <w:noProof/>
-        </w:rPr>
-        <w:lastRenderedPageBreak/>
-        <w:drawing>
-          <wp:inline distT="0" distB="0" distL="0" distR="0" wp14:anchorId="02452EEA" wp14:editId="374C388E">
-            <wp:extent cx="2433650" cy="2194560"/>
-            <wp:effectExtent l="0" t="0" r="5080" b="0"/>
-            <wp:docPr id="2126820707" name="Picture 1"/>
-            <wp:cNvGraphicFramePr>
-              <a:graphicFrameLocks xmlns:a="http://schemas.openxmlformats.org/drawingml/2006/main" noChangeAspect="1"/>
-            </wp:cNvGraphicFramePr>
-            <a:graphic xmlns:a="http://schemas.openxmlformats.org/drawingml/2006/main">
-              <a:graphicData uri="http://schemas.openxmlformats.org/drawingml/2006/picture">
-                <pic:pic xmlns:pic="http://schemas.openxmlformats.org/drawingml/2006/picture">
-                  <pic:nvPicPr>
-                    <pic:cNvPr id="2126820707" name=""/>
-                    <pic:cNvPicPr/>
-                  </pic:nvPicPr>
-                  <pic:blipFill rotWithShape="1">
-                    <a:blip r:embed="rId25"/>
-                    <a:srcRect b="58807"/>
-                    <a:stretch/>
-                  </pic:blipFill>
-                  <pic:spPr bwMode="auto">
-                    <a:xfrm>
-                      <a:off x="0" y="0"/>
-                      <a:ext cx="2464981" cy="2222813"/>
-                    </a:xfrm>
-                    <a:prstGeom prst="rect">
-                      <a:avLst/>
-                    </a:prstGeom>
-                    <a:ln>
-                      <a:noFill/>
-                    </a:ln>
-                    <a:extLst>
-                      <a:ext uri="{53640926-AAD7-44D8-BBD7-CCE9431645EC}">
-                        <a14:shadowObscured xmlns:a14="http://schemas.microsoft.com/office/drawing/2010/main"/>
-                      </a:ext>
-                    </a:extLst>
-                  </pic:spPr>
-                </pic:pic>
-              </a:graphicData>
-            </a:graphic>
-          </wp:inline>
-        </w:drawing>
-      </w:r>
-      <w:r>
-        <w:rPr>
-          <w:noProof/>
-        </w:rPr>
-        <w:t xml:space="preserve"> </w:t>
-      </w:r>
-      <w:r>
-        <w:rPr>
-          <w:rFonts w:ascii="Times New Roman" w:hAnsi="Times New Roman" w:cs="Times New Roman"/>
-          <w:b/>
-          <w:bCs/>
-          <w:noProof/>
-        </w:rPr>
-        <w:drawing>
-          <wp:inline distT="0" distB="0" distL="0" distR="0" wp14:anchorId="2B9EDD45" wp14:editId="5D3AB1A7">
-            <wp:extent cx="1656488" cy="2170209"/>
-            <wp:effectExtent l="0" t="0" r="1270" b="1905"/>
-            <wp:docPr id="1990068290" name="Picture 1"/>
-            <wp:cNvGraphicFramePr>
-              <a:graphicFrameLocks xmlns:a="http://schemas.openxmlformats.org/drawingml/2006/main" noChangeAspect="1"/>
-            </wp:cNvGraphicFramePr>
-            <a:graphic xmlns:a="http://schemas.openxmlformats.org/drawingml/2006/main">
-              <a:graphicData uri="http://schemas.openxmlformats.org/drawingml/2006/picture">
-                <pic:pic xmlns:pic="http://schemas.openxmlformats.org/drawingml/2006/picture">
-                  <pic:nvPicPr>
-                    <pic:cNvPr id="1990068290" name=""/>
-                    <pic:cNvPicPr/>
-                  </pic:nvPicPr>
-                  <pic:blipFill>
-                    <a:blip r:embed="rId26"/>
-                    <a:stretch>
-                      <a:fillRect/>
-                    </a:stretch>
-                  </pic:blipFill>
-                  <pic:spPr>
-                    <a:xfrm>
-                      <a:off x="0" y="0"/>
-                      <a:ext cx="1681754" cy="2203311"/>
-                    </a:xfrm>
-                    <a:prstGeom prst="rect">
-                      <a:avLst/>
-                    </a:prstGeom>
-                  </pic:spPr>
-                </pic:pic>
-              </a:graphicData>
-            </a:graphic>
-          </wp:inline>
-        </w:drawing>
-      </w:r>
-    </w:p>
-    <w:p>
-      <w:pPr>
-        <w:pStyle w:val="Default"/>
-        <w:spacing w:after="150" w:line="276" w:lineRule="auto"/>
-        <w:ind w:left="360"/>
-        <w:rPr>
-          <w:rFonts w:ascii="Times New Roman" w:hAnsi="Times New Roman" w:cs="Times New Roman"/>
-          <w:b/>
-          <w:bCs/>
-        </w:rPr>
-      </w:pPr>
-      <w:r>
-        <w:rPr>
-          <w:rFonts w:ascii="Times New Roman" w:hAnsi="Times New Roman" w:cs="Times New Roman"/>
-          <w:b/>
-          <w:bCs/>
-        </w:rPr>
-        <w:t>Remove Data (the highlighted red must displayed in the console too)</w:t>
-      </w:r>
-    </w:p>
-    <w:p>
-      <w:pPr>
-        <w:pStyle w:val="Default"/>
-        <w:spacing w:after="150" w:line="276" w:lineRule="auto"/>
-        <w:ind w:left="360"/>
-        <w:rPr>
-          <w:rFonts w:ascii="Times New Roman" w:hAnsi="Times New Roman" w:cs="Times New Roman"/>
-          <w:b/>
-          <w:bCs/>
-        </w:rPr>
-      </w:pPr>
-      <w:r>
-        <w:rPr>
-          <w:rFonts w:ascii="Times New Roman" w:hAnsi="Times New Roman" w:cs="Times New Roman"/>
-          <w:b/>
-          <w:bCs/>
-          <w:noProof/>
-        </w:rPr>
-        <w:drawing>
-          <wp:inline distT="0" distB="0" distL="0" distR="0" wp14:anchorId="0F401FCB" wp14:editId="367DD9D6">
-            <wp:extent cx="2064993" cy="2441050"/>
-            <wp:effectExtent l="0" t="0" r="0" b="0"/>
-            <wp:docPr id="584717838" name="Picture 1"/>
-            <wp:cNvGraphicFramePr>
-              <a:graphicFrameLocks xmlns:a="http://schemas.openxmlformats.org/drawingml/2006/main" noChangeAspect="1"/>
-            </wp:cNvGraphicFramePr>
-            <a:graphic xmlns:a="http://schemas.openxmlformats.org/drawingml/2006/main">
-              <a:graphicData uri="http://schemas.openxmlformats.org/drawingml/2006/picture">
-                <pic:pic xmlns:pic="http://schemas.openxmlformats.org/drawingml/2006/picture">
-                  <pic:nvPicPr>
-                    <pic:cNvPr id="584717838" name=""/>
-                    <pic:cNvPicPr/>
-                  </pic:nvPicPr>
-                  <pic:blipFill rotWithShape="1">
-                    <a:blip r:embed="rId25"/>
-                    <a:srcRect t="46000"/>
-                    <a:stretch/>
-                  </pic:blipFill>
-                  <pic:spPr bwMode="auto">
-                    <a:xfrm>
-                      <a:off x="0" y="0"/>
-                      <a:ext cx="2070153" cy="2447149"/>
-                    </a:xfrm>
-                    <a:prstGeom prst="rect">
-                      <a:avLst/>
-                    </a:prstGeom>
-                    <a:ln>
-                      <a:noFill/>
-                    </a:ln>
-                    <a:extLst>
-                      <a:ext uri="{53640926-AAD7-44D8-BBD7-CCE9431645EC}">
-                        <a14:shadowObscured xmlns:a14="http://schemas.microsoft.com/office/drawing/2010/main"/>
-                      </a:ext>
-                    </a:extLst>
-                  </pic:spPr>
-                </pic:pic>
-              </a:graphicData>
-            </a:graphic>
-          </wp:inline>
-        </w:drawing>
-      </w:r>
-      <w:r>
-        <w:rPr>
-          <w:noProof/>
-        </w:rPr>
-        <w:t xml:space="preserve"> </w:t>
-      </w:r>
-      <w:r>
-        <w:rPr>
-          <w:rFonts w:ascii="Times New Roman" w:hAnsi="Times New Roman" w:cs="Times New Roman"/>
-          <w:b/>
-          <w:bCs/>
-          <w:noProof/>
-        </w:rPr>
-        <w:drawing>
-          <wp:inline distT="0" distB="0" distL="0" distR="0" wp14:anchorId="3C3E826A" wp14:editId="242CCA34">
-            <wp:extent cx="1219918" cy="2439835"/>
-            <wp:effectExtent l="0" t="0" r="0" b="0"/>
-            <wp:docPr id="1948379552" name="Picture 1"/>
-            <wp:cNvGraphicFramePr>
-              <a:graphicFrameLocks xmlns:a="http://schemas.openxmlformats.org/drawingml/2006/main" noChangeAspect="1"/>
-            </wp:cNvGraphicFramePr>
-            <a:graphic xmlns:a="http://schemas.openxmlformats.org/drawingml/2006/main">
-              <a:graphicData uri="http://schemas.openxmlformats.org/drawingml/2006/picture">
-                <pic:pic xmlns:pic="http://schemas.openxmlformats.org/drawingml/2006/picture">
-                  <pic:nvPicPr>
-                    <pic:cNvPr id="1948379552" name=""/>
-                    <pic:cNvPicPr/>
-                  </pic:nvPicPr>
-                  <pic:blipFill>
-                    <a:blip r:embed="rId27"/>
-                    <a:stretch>
-                      <a:fillRect/>
-                    </a:stretch>
-                  </pic:blipFill>
-                  <pic:spPr>
-                    <a:xfrm>
-                      <a:off x="0" y="0"/>
-                      <a:ext cx="1235495" cy="2470989"/>
-                    </a:xfrm>
-                    <a:prstGeom prst="rect">
-                      <a:avLst/>
-                    </a:prstGeom>
-                  </pic:spPr>
-                </pic:pic>
-              </a:graphicData>
-            </a:graphic>
-          </wp:inline>
-        </w:drawing>
-      </w:r>
-    </w:p>
-    <w:p>
-      <w:pPr>
-        <w:pStyle w:val="Default"/>
         <w:numPr>
           <w:ilvl w:val="0"/>
           <w:numId w:val="9"/>
@@ -2865,11 +3599,23 @@
         <w:rPr>
           <w:rFonts w:ascii="Times New Roman" w:hAnsi="Times New Roman" w:cs="Times New Roman"/>
         </w:rPr>
-        <w:t>Create a program implementation that list students score. Each student’s data consist of their</w:t>
-      </w:r>
-      <w:r>
-        <w:rPr>
-          <w:rFonts w:ascii="Times New Roman" w:hAnsi="Times New Roman" w:cs="Times New Roman"/>
+        <w:t xml:space="preserve">Modify the </w:t>
+      </w:r>
+      <w:proofErr w:type="spellStart"/>
+      <w:r>
+        <w:rPr>
+          <w:rFonts w:ascii="Times New Roman" w:hAnsi="Times New Roman" w:cs="Times New Roman"/>
+          <w:b/>
+          <w:bCs/>
+        </w:rPr>
+        <w:t>BinaryTreeArray</w:t>
+      </w:r>
+      <w:proofErr w:type="spellEnd"/>
+      <w:r>
+        <w:rPr>
+          <w:rFonts w:ascii="Times New Roman" w:hAnsi="Times New Roman" w:cs="Times New Roman"/>
+          <w:b/>
+          <w:bCs/>
         </w:rPr>
         <w:t xml:space="preserve"> </w:t>
       </w:r>
@@ -2877,29 +3623,7 @@
         <w:rPr>
           <w:rFonts w:ascii="Times New Roman" w:hAnsi="Times New Roman" w:cs="Times New Roman"/>
         </w:rPr>
-        <w:t xml:space="preserve">nim, name, and </w:t>
-      </w:r>
-      <w:proofErr w:type="spellStart"/>
-      <w:r>
-        <w:rPr>
-          <w:rFonts w:ascii="Times New Roman" w:hAnsi="Times New Roman" w:cs="Times New Roman"/>
-        </w:rPr>
-        <w:t>gpa</w:t>
-      </w:r>
-      <w:proofErr w:type="spellEnd"/>
-      <w:r>
-        <w:rPr>
-          <w:rFonts w:ascii="Times New Roman" w:hAnsi="Times New Roman" w:cs="Times New Roman"/>
-        </w:rPr>
-        <w:t>. The program should implement double linked list and should be able to search based on NIM and sort the GPA in descending order.</w:t>
-      </w:r>
-      <w:r>
-        <w:rPr>
-          <w:rFonts w:ascii="Times New Roman" w:hAnsi="Times New Roman" w:cs="Times New Roman"/>
-          <w:b/>
-          <w:bCs/>
-        </w:rPr>
-        <w:t xml:space="preserve"> Students class must be implemented in this program</w:t>
+        <w:t>class, and add:</w:t>
       </w:r>
     </w:p>
     <w:p>
@@ -2909,17 +3633,27 @@
         <w:ind w:left="360"/>
         <w:rPr>
           <w:rFonts w:ascii="Times New Roman" w:hAnsi="Times New Roman" w:cs="Times New Roman"/>
-          <w:b/>
-          <w:bCs/>
-        </w:rPr>
-      </w:pPr>
-      <w:r>
-        <w:rPr>
-          <w:rFonts w:ascii="Times New Roman" w:hAnsi="Times New Roman" w:cs="Times New Roman"/>
-          <w:b/>
-          <w:bCs/>
-        </w:rPr>
-        <w:t>Initial menu and adding data</w:t>
+        </w:rPr>
+      </w:pPr>
+      <w:r>
+        <w:rPr>
+          <w:rFonts w:ascii="Times New Roman" w:hAnsi="Times New Roman" w:cs="Times New Roman"/>
+        </w:rPr>
+        <w:t xml:space="preserve">a. Add </w:t>
+      </w:r>
+      <w:proofErr w:type="spellStart"/>
+      <w:r>
+        <w:rPr>
+          <w:rFonts w:ascii="Times New Roman" w:hAnsi="Times New Roman" w:cs="Times New Roman"/>
+        </w:rPr>
+        <w:t>add</w:t>
+      </w:r>
+      <w:proofErr w:type="spellEnd"/>
+      <w:r>
+        <w:rPr>
+          <w:rFonts w:ascii="Times New Roman" w:hAnsi="Times New Roman" w:cs="Times New Roman"/>
+        </w:rPr>
+        <w:t xml:space="preserve"> method (int data) to enter data into the tree</w:t>
       </w:r>
     </w:p>
     <w:p>
@@ -2929,297 +3663,72 @@
         <w:ind w:left="360"/>
         <w:rPr>
           <w:rFonts w:ascii="Times New Roman" w:hAnsi="Times New Roman" w:cs="Times New Roman"/>
-          <w:b/>
-          <w:bCs/>
-        </w:rPr>
-      </w:pPr>
-      <w:r>
-        <w:rPr>
-          <w:rFonts w:ascii="Times New Roman" w:hAnsi="Times New Roman" w:cs="Times New Roman"/>
-          <w:b/>
-          <w:bCs/>
-          <w:noProof/>
-        </w:rPr>
-        <w:lastRenderedPageBreak/>
-        <w:drawing>
-          <wp:inline distT="0" distB="0" distL="0" distR="0" wp14:anchorId="653B5701" wp14:editId="356B5F1C">
-            <wp:extent cx="3162774" cy="4012565"/>
-            <wp:effectExtent l="0" t="0" r="0" b="6985"/>
-            <wp:docPr id="327882664" name="Picture 1"/>
-            <wp:cNvGraphicFramePr>
-              <a:graphicFrameLocks xmlns:a="http://schemas.openxmlformats.org/drawingml/2006/main" noChangeAspect="1"/>
-            </wp:cNvGraphicFramePr>
-            <a:graphic xmlns:a="http://schemas.openxmlformats.org/drawingml/2006/main">
-              <a:graphicData uri="http://schemas.openxmlformats.org/drawingml/2006/picture">
-                <pic:pic xmlns:pic="http://schemas.openxmlformats.org/drawingml/2006/picture">
-                  <pic:nvPicPr>
-                    <pic:cNvPr id="327882664" name=""/>
-                    <pic:cNvPicPr/>
-                  </pic:nvPicPr>
-                  <pic:blipFill rotWithShape="1">
-                    <a:blip r:embed="rId28"/>
-                    <a:srcRect l="1241" r="1"/>
-                    <a:stretch/>
-                  </pic:blipFill>
-                  <pic:spPr bwMode="auto">
-                    <a:xfrm>
-                      <a:off x="0" y="0"/>
-                      <a:ext cx="3169344" cy="4020900"/>
-                    </a:xfrm>
-                    <a:prstGeom prst="rect">
-                      <a:avLst/>
-                    </a:prstGeom>
-                    <a:ln>
-                      <a:noFill/>
-                    </a:ln>
-                    <a:extLst>
-                      <a:ext uri="{53640926-AAD7-44D8-BBD7-CCE9431645EC}">
-                        <a14:shadowObscured xmlns:a14="http://schemas.microsoft.com/office/drawing/2010/main"/>
-                      </a:ext>
-                    </a:extLst>
-                  </pic:spPr>
-                </pic:pic>
-              </a:graphicData>
-            </a:graphic>
-          </wp:inline>
-        </w:drawing>
-      </w:r>
-    </w:p>
-    <w:p>
-      <w:pPr>
-        <w:pStyle w:val="Default"/>
-        <w:spacing w:after="150" w:line="276" w:lineRule="auto"/>
-        <w:ind w:left="360"/>
-        <w:rPr>
-          <w:rFonts w:ascii="Times New Roman" w:hAnsi="Times New Roman" w:cs="Times New Roman"/>
-          <w:b/>
-          <w:bCs/>
-        </w:rPr>
-      </w:pPr>
-      <w:r>
-        <w:rPr>
-          <w:rFonts w:ascii="Times New Roman" w:hAnsi="Times New Roman" w:cs="Times New Roman"/>
-          <w:b/>
-          <w:bCs/>
-        </w:rPr>
-        <w:t>Printing data</w:t>
-      </w:r>
-    </w:p>
-    <w:p>
-      <w:pPr>
-        <w:pStyle w:val="Default"/>
-        <w:spacing w:after="150" w:line="276" w:lineRule="auto"/>
-        <w:ind w:left="360"/>
-        <w:rPr>
-          <w:rFonts w:ascii="Times New Roman" w:hAnsi="Times New Roman" w:cs="Times New Roman"/>
-          <w:b/>
-          <w:bCs/>
-        </w:rPr>
-      </w:pPr>
-      <w:r>
-        <w:rPr>
-          <w:rFonts w:ascii="Times New Roman" w:hAnsi="Times New Roman" w:cs="Times New Roman"/>
-          <w:b/>
-          <w:bCs/>
-          <w:noProof/>
-        </w:rPr>
-        <w:drawing>
-          <wp:inline distT="0" distB="0" distL="0" distR="0" wp14:anchorId="0B25C1C2" wp14:editId="2076E379">
-            <wp:extent cx="1892318" cy="3355450"/>
-            <wp:effectExtent l="0" t="0" r="0" b="0"/>
-            <wp:docPr id="652093554" name="Picture 1"/>
-            <wp:cNvGraphicFramePr>
-              <a:graphicFrameLocks xmlns:a="http://schemas.openxmlformats.org/drawingml/2006/main" noChangeAspect="1"/>
-            </wp:cNvGraphicFramePr>
-            <a:graphic xmlns:a="http://schemas.openxmlformats.org/drawingml/2006/main">
-              <a:graphicData uri="http://schemas.openxmlformats.org/drawingml/2006/picture">
-                <pic:pic xmlns:pic="http://schemas.openxmlformats.org/drawingml/2006/picture">
-                  <pic:nvPicPr>
-                    <pic:cNvPr id="652093554" name=""/>
-                    <pic:cNvPicPr/>
-                  </pic:nvPicPr>
-                  <pic:blipFill>
-                    <a:blip r:embed="rId29"/>
-                    <a:stretch>
-                      <a:fillRect/>
-                    </a:stretch>
-                  </pic:blipFill>
-                  <pic:spPr>
-                    <a:xfrm>
-                      <a:off x="0" y="0"/>
-                      <a:ext cx="1900294" cy="3369593"/>
-                    </a:xfrm>
-                    <a:prstGeom prst="rect">
-                      <a:avLst/>
-                    </a:prstGeom>
-                  </pic:spPr>
-                </pic:pic>
-              </a:graphicData>
-            </a:graphic>
-          </wp:inline>
-        </w:drawing>
-      </w:r>
-    </w:p>
-    <w:p>
-      <w:pPr>
-        <w:pStyle w:val="Default"/>
-        <w:spacing w:after="150" w:line="276" w:lineRule="auto"/>
-        <w:ind w:left="360"/>
-        <w:rPr>
-          <w:rFonts w:ascii="Times New Roman" w:hAnsi="Times New Roman" w:cs="Times New Roman"/>
-          <w:b/>
-          <w:bCs/>
-        </w:rPr>
-      </w:pPr>
-      <w:r>
-        <w:rPr>
-          <w:rFonts w:ascii="Times New Roman" w:hAnsi="Times New Roman" w:cs="Times New Roman"/>
-          <w:b/>
-          <w:bCs/>
-        </w:rPr>
-        <w:t>Searching data</w:t>
-      </w:r>
-    </w:p>
-    <w:p>
-      <w:pPr>
-        <w:pStyle w:val="Default"/>
-        <w:spacing w:after="150" w:line="276" w:lineRule="auto"/>
-        <w:ind w:left="360"/>
-        <w:rPr>
-          <w:rFonts w:ascii="Times New Roman" w:hAnsi="Times New Roman" w:cs="Times New Roman"/>
-          <w:b/>
-          <w:bCs/>
-        </w:rPr>
-      </w:pPr>
-      <w:r>
-        <w:rPr>
-          <w:rFonts w:ascii="Times New Roman" w:hAnsi="Times New Roman" w:cs="Times New Roman"/>
-          <w:b/>
-          <w:bCs/>
-          <w:noProof/>
-        </w:rPr>
-        <w:lastRenderedPageBreak/>
-        <w:drawing>
-          <wp:inline distT="0" distB="0" distL="0" distR="0" wp14:anchorId="617E3E2D" wp14:editId="0D56BE2C">
-            <wp:extent cx="2337482" cy="2790328"/>
-            <wp:effectExtent l="0" t="0" r="5715" b="0"/>
-            <wp:docPr id="97125515" name="Picture 1"/>
-            <wp:cNvGraphicFramePr>
-              <a:graphicFrameLocks xmlns:a="http://schemas.openxmlformats.org/drawingml/2006/main" noChangeAspect="1"/>
-            </wp:cNvGraphicFramePr>
-            <a:graphic xmlns:a="http://schemas.openxmlformats.org/drawingml/2006/main">
-              <a:graphicData uri="http://schemas.openxmlformats.org/drawingml/2006/picture">
-                <pic:pic xmlns:pic="http://schemas.openxmlformats.org/drawingml/2006/picture">
-                  <pic:nvPicPr>
-                    <pic:cNvPr id="97125515" name=""/>
-                    <pic:cNvPicPr/>
-                  </pic:nvPicPr>
-                  <pic:blipFill>
-                    <a:blip r:embed="rId30"/>
-                    <a:stretch>
-                      <a:fillRect/>
-                    </a:stretch>
-                  </pic:blipFill>
-                  <pic:spPr>
-                    <a:xfrm>
-                      <a:off x="0" y="0"/>
-                      <a:ext cx="2344736" cy="2798987"/>
-                    </a:xfrm>
-                    <a:prstGeom prst="rect">
-                      <a:avLst/>
-                    </a:prstGeom>
-                  </pic:spPr>
-                </pic:pic>
-              </a:graphicData>
-            </a:graphic>
-          </wp:inline>
-        </w:drawing>
-      </w:r>
-    </w:p>
-    <w:p>
-      <w:pPr>
-        <w:pStyle w:val="Default"/>
-        <w:spacing w:after="150" w:line="276" w:lineRule="auto"/>
-        <w:ind w:left="360"/>
-        <w:rPr>
-          <w:rFonts w:ascii="Times New Roman" w:hAnsi="Times New Roman" w:cs="Times New Roman"/>
-          <w:b/>
-          <w:bCs/>
-        </w:rPr>
-      </w:pPr>
-      <w:r>
-        <w:rPr>
-          <w:rFonts w:ascii="Times New Roman" w:hAnsi="Times New Roman" w:cs="Times New Roman"/>
-          <w:b/>
-          <w:bCs/>
-        </w:rPr>
-        <w:t>Sorting data</w:t>
-      </w:r>
-    </w:p>
-    <w:p>
-      <w:pPr>
-        <w:pStyle w:val="Default"/>
-        <w:spacing w:after="150" w:line="276" w:lineRule="auto"/>
-        <w:ind w:left="360"/>
-        <w:rPr>
-          <w:rFonts w:ascii="Times New Roman" w:hAnsi="Times New Roman" w:cs="Times New Roman"/>
-          <w:b/>
-          <w:bCs/>
-        </w:rPr>
-      </w:pPr>
-      <w:r>
-        <w:rPr>
-          <w:rFonts w:ascii="Times New Roman" w:hAnsi="Times New Roman" w:cs="Times New Roman"/>
-          <w:b/>
-          <w:bCs/>
-          <w:noProof/>
-        </w:rPr>
-        <w:drawing>
-          <wp:inline distT="0" distB="0" distL="0" distR="0" wp14:anchorId="6918ADA6" wp14:editId="021BD291">
-            <wp:extent cx="2572810" cy="4117489"/>
-            <wp:effectExtent l="0" t="0" r="0" b="0"/>
-            <wp:docPr id="598973635" name="Picture 1"/>
-            <wp:cNvGraphicFramePr>
-              <a:graphicFrameLocks xmlns:a="http://schemas.openxmlformats.org/drawingml/2006/main" noChangeAspect="1"/>
-            </wp:cNvGraphicFramePr>
-            <a:graphic xmlns:a="http://schemas.openxmlformats.org/drawingml/2006/main">
-              <a:graphicData uri="http://schemas.openxmlformats.org/drawingml/2006/picture">
-                <pic:pic xmlns:pic="http://schemas.openxmlformats.org/drawingml/2006/picture">
-                  <pic:nvPicPr>
-                    <pic:cNvPr id="598973635" name=""/>
-                    <pic:cNvPicPr/>
-                  </pic:nvPicPr>
-                  <pic:blipFill>
-                    <a:blip r:embed="rId31"/>
-                    <a:stretch>
-                      <a:fillRect/>
-                    </a:stretch>
-                  </pic:blipFill>
-                  <pic:spPr>
-                    <a:xfrm>
-                      <a:off x="0" y="0"/>
-                      <a:ext cx="2577722" cy="4125350"/>
-                    </a:xfrm>
-                    <a:prstGeom prst="rect">
-                      <a:avLst/>
-                    </a:prstGeom>
-                  </pic:spPr>
-                </pic:pic>
-              </a:graphicData>
-            </a:graphic>
-          </wp:inline>
-        </w:drawing>
-      </w:r>
-    </w:p>
-    <w:p>
-      <w:pPr>
-        <w:pStyle w:val="Default"/>
-        <w:spacing w:after="150" w:line="276" w:lineRule="auto"/>
-        <w:ind w:left="360"/>
-        <w:rPr>
-          <w:rFonts w:ascii="Times New Roman" w:hAnsi="Times New Roman" w:cs="Times New Roman"/>
-        </w:rPr>
-      </w:pPr>
+        </w:rPr>
+      </w:pPr>
+      <w:r>
+        <w:rPr>
+          <w:rFonts w:ascii="Times New Roman" w:hAnsi="Times New Roman" w:cs="Times New Roman"/>
+        </w:rPr>
+        <w:t xml:space="preserve">b. </w:t>
+      </w:r>
+      <w:proofErr w:type="spellStart"/>
+      <w:proofErr w:type="gramStart"/>
+      <w:r>
+        <w:rPr>
+          <w:rFonts w:ascii="Times New Roman" w:hAnsi="Times New Roman" w:cs="Times New Roman"/>
+          <w:b/>
+          <w:bCs/>
+        </w:rPr>
+        <w:t>traversePreOrder</w:t>
+      </w:r>
+      <w:proofErr w:type="spellEnd"/>
+      <w:r>
+        <w:rPr>
+          <w:rFonts w:ascii="Times New Roman" w:hAnsi="Times New Roman" w:cs="Times New Roman"/>
+          <w:b/>
+          <w:bCs/>
+        </w:rPr>
+        <w:t>(</w:t>
+      </w:r>
+      <w:proofErr w:type="gramEnd"/>
+      <w:r>
+        <w:rPr>
+          <w:rFonts w:ascii="Times New Roman" w:hAnsi="Times New Roman" w:cs="Times New Roman"/>
+          <w:b/>
+          <w:bCs/>
+        </w:rPr>
+        <w:t xml:space="preserve">) </w:t>
+      </w:r>
+      <w:r>
+        <w:rPr>
+          <w:rFonts w:ascii="Times New Roman" w:hAnsi="Times New Roman" w:cs="Times New Roman"/>
+        </w:rPr>
+        <w:t xml:space="preserve">and </w:t>
+      </w:r>
+      <w:proofErr w:type="spellStart"/>
+      <w:r>
+        <w:rPr>
+          <w:rFonts w:ascii="Times New Roman" w:hAnsi="Times New Roman" w:cs="Times New Roman"/>
+          <w:b/>
+          <w:bCs/>
+        </w:rPr>
+        <w:t>traversePostOrder</w:t>
+      </w:r>
+      <w:proofErr w:type="spellEnd"/>
+      <w:r>
+        <w:rPr>
+          <w:rFonts w:ascii="Times New Roman" w:hAnsi="Times New Roman" w:cs="Times New Roman"/>
+          <w:b/>
+          <w:bCs/>
+        </w:rPr>
+        <w:t xml:space="preserve">() </w:t>
+      </w:r>
+      <w:r>
+        <w:rPr>
+          <w:rFonts w:ascii="Times New Roman" w:hAnsi="Times New Roman" w:cs="Times New Roman"/>
+        </w:rPr>
+        <w:t>methods</w:t>
+      </w:r>
     </w:p>
     <w:sectPr>
       <w:pgSz w:w="11906" w:h="16838"/>
@@ -3231,6 +3740,56 @@
 </w:document>
 </file>
 
+<file path=word/endnotes.xml><?xml version="1.0" encoding="utf-8"?>
+<w:endnotes xmlns:wpc="http://schemas.microsoft.com/office/word/2010/wordprocessingCanvas" xmlns:cx="http://schemas.microsoft.com/office/drawing/2014/chartex" xmlns:cx1="http://schemas.microsoft.com/office/drawing/2015/9/8/chartex" xmlns:cx2="http://schemas.microsoft.com/office/drawing/2015/10/21/chartex" xmlns:cx3="http://schemas.microsoft.com/office/drawing/2016/5/9/chartex" xmlns:cx4="http://schemas.microsoft.com/office/drawing/2016/5/10/chartex" xmlns:cx5="http://schemas.microsoft.com/office/drawing/2016/5/11/chartex" xmlns:cx6="http://schemas.microsoft.com/office/drawing/2016/5/12/chartex" xmlns:cx7="http://schemas.microsoft.com/office/drawing/2016/5/13/chartex" xmlns:cx8="http://schemas.microsoft.com/office/drawing/2016/5/14/chartex" xmlns:mc="http://schemas.openxmlformats.org/markup-compatibility/2006" xmlns:aink="http://schemas.microsoft.com/office/drawing/2016/ink" xmlns:am3d="http://schemas.microsoft.com/office/drawing/2017/model3d" xmlns:o="urn:schemas-microsoft-com:office:office" xmlns:oel="http://schemas.microsoft.com/office/2019/extlst" xmlns:r="http://schemas.openxmlformats.org/officeDocument/2006/relationships" xmlns:m="http://schemas.openxmlformats.org/officeDocument/2006/math" xmlns:v="urn:schemas-microsoft-com:vml" xmlns:wp14="http://schemas.microsoft.com/office/word/2010/wordprocessingDrawing" xmlns:wp="http://schemas.openxmlformats.org/drawingml/2006/wordprocessingDrawing" xmlns:w10="urn:schemas-microsoft-com:office:word" xmlns:w="http://schemas.openxmlformats.org/wordprocessingml/2006/main" xmlns:w14="http://schemas.microsoft.com/office/word/2010/wordml" xmlns:w15="http://schemas.microsoft.com/office/word/2012/wordml" xmlns:w16cex="http://schemas.microsoft.com/office/word/2018/wordml/cex" xmlns:w16cid="http://schemas.microsoft.com/office/word/2016/wordml/cid" xmlns:w16="http://schemas.microsoft.com/office/word/2018/wordml" xmlns:w16du="http://schemas.microsoft.com/office/word/2023/wordml/word16du" xmlns:w16sdtdh="http://schemas.microsoft.com/office/word/2020/wordml/sdtdatahash" xmlns:w16se="http://schemas.microsoft.com/office/word/2015/wordml/symex" xmlns:wpg="http://schemas.microsoft.com/office/word/2010/wordprocessingGroup" xmlns:wpi="http://schemas.microsoft.com/office/word/2010/wordprocessingInk" xmlns:wne="http://schemas.microsoft.com/office/word/2006/wordml" xmlns:wps="http://schemas.microsoft.com/office/word/2010/wordprocessingShape" mc:Ignorable="w14 w15 w16se w16cid w16 w16cex w16sdtdh w16du wp14">
+  <w:endnote w:type="separator" w:id="-1">
+    <w:p>
+      <w:pPr>
+        <w:spacing w:after="0" w:line="240" w:lineRule="auto"/>
+      </w:pPr>
+      <w:r>
+        <w:separator/>
+      </w:r>
+    </w:p>
+  </w:endnote>
+  <w:endnote w:type="continuationSeparator" w:id="0">
+    <w:p>
+      <w:pPr>
+        <w:spacing w:after="0" w:line="240" w:lineRule="auto"/>
+      </w:pPr>
+      <w:r>
+        <w:continuationSeparator/>
+      </w:r>
+    </w:p>
+  </w:endnote>
+</w:endnotes>
+</file>
+
+<file path=word/footnotes.xml><?xml version="1.0" encoding="utf-8"?>
+<w:footnotes xmlns:wpc="http://schemas.microsoft.com/office/word/2010/wordprocessingCanvas" xmlns:cx="http://schemas.microsoft.com/office/drawing/2014/chartex" xmlns:cx1="http://schemas.microsoft.com/office/drawing/2015/9/8/chartex" xmlns:cx2="http://schemas.microsoft.com/office/drawing/2015/10/21/chartex" xmlns:cx3="http://schemas.microsoft.com/office/drawing/2016/5/9/chartex" xmlns:cx4="http://schemas.microsoft.com/office/drawing/2016/5/10/chartex" xmlns:cx5="http://schemas.microsoft.com/office/drawing/2016/5/11/chartex" xmlns:cx6="http://schemas.microsoft.com/office/drawing/2016/5/12/chartex" xmlns:cx7="http://schemas.microsoft.com/office/drawing/2016/5/13/chartex" xmlns:cx8="http://schemas.microsoft.com/office/drawing/2016/5/14/chartex" xmlns:mc="http://schemas.openxmlformats.org/markup-compatibility/2006" xmlns:aink="http://schemas.microsoft.com/office/drawing/2016/ink" xmlns:am3d="http://schemas.microsoft.com/office/drawing/2017/model3d" xmlns:o="urn:schemas-microsoft-com:office:office" xmlns:oel="http://schemas.microsoft.com/office/2019/extlst" xmlns:r="http://schemas.openxmlformats.org/officeDocument/2006/relationships" xmlns:m="http://schemas.openxmlformats.org/officeDocument/2006/math" xmlns:v="urn:schemas-microsoft-com:vml" xmlns:wp14="http://schemas.microsoft.com/office/word/2010/wordprocessingDrawing" xmlns:wp="http://schemas.openxmlformats.org/drawingml/2006/wordprocessingDrawing" xmlns:w10="urn:schemas-microsoft-com:office:word" xmlns:w="http://schemas.openxmlformats.org/wordprocessingml/2006/main" xmlns:w14="http://schemas.microsoft.com/office/word/2010/wordml" xmlns:w15="http://schemas.microsoft.com/office/word/2012/wordml" xmlns:w16cex="http://schemas.microsoft.com/office/word/2018/wordml/cex" xmlns:w16cid="http://schemas.microsoft.com/office/word/2016/wordml/cid" xmlns:w16="http://schemas.microsoft.com/office/word/2018/wordml" xmlns:w16du="http://schemas.microsoft.com/office/word/2023/wordml/word16du" xmlns:w16sdtdh="http://schemas.microsoft.com/office/word/2020/wordml/sdtdatahash" xmlns:w16se="http://schemas.microsoft.com/office/word/2015/wordml/symex" xmlns:wpg="http://schemas.microsoft.com/office/word/2010/wordprocessingGroup" xmlns:wpi="http://schemas.microsoft.com/office/word/2010/wordprocessingInk" xmlns:wne="http://schemas.microsoft.com/office/word/2006/wordml" xmlns:wps="http://schemas.microsoft.com/office/word/2010/wordprocessingShape" mc:Ignorable="w14 w15 w16se w16cid w16 w16cex w16sdtdh w16du wp14">
+  <w:footnote w:type="separator" w:id="-1">
+    <w:p>
+      <w:pPr>
+        <w:spacing w:after="0" w:line="240" w:lineRule="auto"/>
+      </w:pPr>
+      <w:r>
+        <w:separator/>
+      </w:r>
+    </w:p>
+  </w:footnote>
+  <w:footnote w:type="continuationSeparator" w:id="0">
+    <w:p>
+      <w:pPr>
+        <w:spacing w:after="0" w:line="240" w:lineRule="auto"/>
+      </w:pPr>
+      <w:r>
+        <w:continuationSeparator/>
+      </w:r>
+    </w:p>
+  </w:footnote>
+</w:footnotes>
+</file>
+
 <file path=word/numbering.xml><?xml version="1.0" encoding="utf-8"?>
 <w:numbering xmlns:wpc="http://schemas.microsoft.com/office/word/2010/wordprocessingCanvas" xmlns:cx="http://schemas.microsoft.com/office/drawing/2014/chartex" xmlns:cx1="http://schemas.microsoft.com/office/drawing/2015/9/8/chartex" xmlns:cx2="http://schemas.microsoft.com/office/drawing/2015/10/21/chartex" xmlns:cx3="http://schemas.microsoft.com/office/drawing/2016/5/9/chartex" xmlns:cx4="http://schemas.microsoft.com/office/drawing/2016/5/10/chartex" xmlns:cx5="http://schemas.microsoft.com/office/drawing/2016/5/11/chartex" xmlns:cx6="http://schemas.microsoft.com/office/drawing/2016/5/12/chartex" xmlns:cx7="http://schemas.microsoft.com/office/drawing/2016/5/13/chartex" xmlns:cx8="http://schemas.microsoft.com/office/drawing/2016/5/14/chartex" xmlns:mc="http://schemas.openxmlformats.org/markup-compatibility/2006" xmlns:aink="http://schemas.microsoft.com/office/drawing/2016/ink" xmlns:am3d="http://schemas.microsoft.com/office/drawing/2017/model3d" xmlns:o="urn:schemas-microsoft-com:office:office" xmlns:oel="http://schemas.microsoft.com/office/2019/extlst" xmlns:r="http://schemas.openxmlformats.org/officeDocument/2006/relationships" xmlns:m="http://schemas.openxmlformats.org/officeDocument/2006/math" xmlns:v="urn:schemas-microsoft-com:vml" xmlns:wp14="http://schemas.microsoft.com/office/word/2010/wordprocessingDrawing" xmlns:wp="http://schemas.openxmlformats.org/drawingml/2006/wordprocessingDrawing" xmlns:w10="urn:schemas-microsoft-com:office:word" xmlns:w="http://schemas.openxmlformats.org/wordprocessingml/2006/main" xmlns:w14="http://schemas.microsoft.com/office/word/2010/wordml" xmlns:w15="http://schemas.microsoft.com/office/word/2012/wordml" xmlns:w16cex="http://schemas.microsoft.com/office/word/2018/wordml/cex" xmlns:w16cid="http://schemas.microsoft.com/office/word/2016/wordml/cid" xmlns:w16="http://schemas.microsoft.com/office/word/2018/wordml" xmlns:w16du="http://schemas.microsoft.com/office/word/2023/wordml/word16du" xmlns:w16sdtdh="http://schemas.microsoft.com/office/word/2020/wordml/sdtdatahash" xmlns:w16se="http://schemas.microsoft.com/office/word/2015/wordml/symex" xmlns:wpg="http://schemas.microsoft.com/office/word/2010/wordprocessingGroup" xmlns:wpi="http://schemas.microsoft.com/office/word/2010/wordprocessingInk" xmlns:wne="http://schemas.microsoft.com/office/word/2006/wordml" xmlns:wps="http://schemas.microsoft.com/office/word/2010/wordprocessingShape" mc:Ignorable="w14 w15 w16se w16cid w16 w16cex w16sdtdh w16du wp14">
   <w:abstractNum w:abstractNumId="0" w15:restartNumberingAfterBreak="0">
@@ -4653,6 +5212,119 @@
     </w:lvl>
   </w:abstractNum>
   <w:abstractNum w:abstractNumId="15" w15:restartNumberingAfterBreak="0">
+    <w:nsid w:val="242A2919"/>
+    <w:multiLevelType w:val="hybridMultilevel"/>
+    <w:tmpl w:val="0B507D82"/>
+    <w:lvl w:ilvl="0" w:tplc="6B32E8EA">
+      <w:start w:val="2"/>
+      <w:numFmt w:val="bullet"/>
+      <w:lvlText w:val="-"/>
+      <w:lvlJc w:val="left"/>
+      <w:pPr>
+        <w:ind w:left="720" w:hanging="360"/>
+      </w:pPr>
+      <w:rPr>
+        <w:rFonts w:ascii="Times New Roman" w:eastAsiaTheme="minorHAnsi" w:hAnsi="Times New Roman" w:cs="Times New Roman" w:hint="default"/>
+      </w:rPr>
+    </w:lvl>
+    <w:lvl w:ilvl="1" w:tplc="38090003" w:tentative="1">
+      <w:start w:val="1"/>
+      <w:numFmt w:val="bullet"/>
+      <w:lvlText w:val="o"/>
+      <w:lvlJc w:val="left"/>
+      <w:pPr>
+        <w:ind w:left="1440" w:hanging="360"/>
+      </w:pPr>
+      <w:rPr>
+        <w:rFonts w:ascii="Courier New" w:hAnsi="Courier New" w:cs="Courier New" w:hint="default"/>
+      </w:rPr>
+    </w:lvl>
+    <w:lvl w:ilvl="2" w:tplc="38090005" w:tentative="1">
+      <w:start w:val="1"/>
+      <w:numFmt w:val="bullet"/>
+      <w:lvlText w:val=""/>
+      <w:lvlJc w:val="left"/>
+      <w:pPr>
+        <w:ind w:left="2160" w:hanging="360"/>
+      </w:pPr>
+      <w:rPr>
+        <w:rFonts w:ascii="Wingdings" w:hAnsi="Wingdings" w:hint="default"/>
+      </w:rPr>
+    </w:lvl>
+    <w:lvl w:ilvl="3" w:tplc="38090001" w:tentative="1">
+      <w:start w:val="1"/>
+      <w:numFmt w:val="bullet"/>
+      <w:lvlText w:val=""/>
+      <w:lvlJc w:val="left"/>
+      <w:pPr>
+        <w:ind w:left="2880" w:hanging="360"/>
+      </w:pPr>
+      <w:rPr>
+        <w:rFonts w:ascii="Symbol" w:hAnsi="Symbol" w:hint="default"/>
+      </w:rPr>
+    </w:lvl>
+    <w:lvl w:ilvl="4" w:tplc="38090003" w:tentative="1">
+      <w:start w:val="1"/>
+      <w:numFmt w:val="bullet"/>
+      <w:lvlText w:val="o"/>
+      <w:lvlJc w:val="left"/>
+      <w:pPr>
+        <w:ind w:left="3600" w:hanging="360"/>
+      </w:pPr>
+      <w:rPr>
+        <w:rFonts w:ascii="Courier New" w:hAnsi="Courier New" w:cs="Courier New" w:hint="default"/>
+      </w:rPr>
+    </w:lvl>
+    <w:lvl w:ilvl="5" w:tplc="38090005" w:tentative="1">
+      <w:start w:val="1"/>
+      <w:numFmt w:val="bullet"/>
+      <w:lvlText w:val=""/>
+      <w:lvlJc w:val="left"/>
+      <w:pPr>
+        <w:ind w:left="4320" w:hanging="360"/>
+      </w:pPr>
+      <w:rPr>
+        <w:rFonts w:ascii="Wingdings" w:hAnsi="Wingdings" w:hint="default"/>
+      </w:rPr>
+    </w:lvl>
+    <w:lvl w:ilvl="6" w:tplc="38090001" w:tentative="1">
+      <w:start w:val="1"/>
+      <w:numFmt w:val="bullet"/>
+      <w:lvlText w:val=""/>
+      <w:lvlJc w:val="left"/>
+      <w:pPr>
+        <w:ind w:left="5040" w:hanging="360"/>
+      </w:pPr>
+      <w:rPr>
+        <w:rFonts w:ascii="Symbol" w:hAnsi="Symbol" w:hint="default"/>
+      </w:rPr>
+    </w:lvl>
+    <w:lvl w:ilvl="7" w:tplc="38090003" w:tentative="1">
+      <w:start w:val="1"/>
+      <w:numFmt w:val="bullet"/>
+      <w:lvlText w:val="o"/>
+      <w:lvlJc w:val="left"/>
+      <w:pPr>
+        <w:ind w:left="5760" w:hanging="360"/>
+      </w:pPr>
+      <w:rPr>
+        <w:rFonts w:ascii="Courier New" w:hAnsi="Courier New" w:cs="Courier New" w:hint="default"/>
+      </w:rPr>
+    </w:lvl>
+    <w:lvl w:ilvl="8" w:tplc="38090005" w:tentative="1">
+      <w:start w:val="1"/>
+      <w:numFmt w:val="bullet"/>
+      <w:lvlText w:val=""/>
+      <w:lvlJc w:val="left"/>
+      <w:pPr>
+        <w:ind w:left="6480" w:hanging="360"/>
+      </w:pPr>
+      <w:rPr>
+        <w:rFonts w:ascii="Wingdings" w:hAnsi="Wingdings" w:hint="default"/>
+      </w:rPr>
+    </w:lvl>
+  </w:abstractNum>
+  <w:abstractNum w:abstractNumId="16" w15:restartNumberingAfterBreak="0">
     <w:nsid w:val="2708148F"/>
     <w:multiLevelType w:val="hybridMultilevel"/>
     <w:tmpl w:val="249AB262"/>
@@ -4741,7 +5413,7 @@
       </w:pPr>
     </w:lvl>
   </w:abstractNum>
-  <w:abstractNum w:abstractNumId="16" w15:restartNumberingAfterBreak="0">
+  <w:abstractNum w:abstractNumId="17" w15:restartNumberingAfterBreak="0">
     <w:nsid w:val="27FA5676"/>
     <w:multiLevelType w:val="hybridMultilevel"/>
     <w:tmpl w:val="0B5639EA"/>
@@ -4832,7 +5504,7 @@
       </w:pPr>
     </w:lvl>
   </w:abstractNum>
-  <w:abstractNum w:abstractNumId="17" w15:restartNumberingAfterBreak="0">
+  <w:abstractNum w:abstractNumId="18" w15:restartNumberingAfterBreak="0">
     <w:nsid w:val="28B137C3"/>
     <w:multiLevelType w:val="hybridMultilevel"/>
     <w:tmpl w:val="15A855A6"/>
@@ -4944,7 +5616,7 @@
       </w:rPr>
     </w:lvl>
   </w:abstractNum>
-  <w:abstractNum w:abstractNumId="18" w15:restartNumberingAfterBreak="0">
+  <w:abstractNum w:abstractNumId="19" w15:restartNumberingAfterBreak="0">
     <w:nsid w:val="30474E2A"/>
     <w:multiLevelType w:val="hybridMultilevel"/>
     <w:tmpl w:val="7B56F948"/>
@@ -5056,7 +5728,7 @@
       </w:rPr>
     </w:lvl>
   </w:abstractNum>
-  <w:abstractNum w:abstractNumId="19" w15:restartNumberingAfterBreak="0">
+  <w:abstractNum w:abstractNumId="20" w15:restartNumberingAfterBreak="0">
     <w:nsid w:val="37724DDF"/>
     <w:multiLevelType w:val="hybridMultilevel"/>
     <w:tmpl w:val="466E36A8"/>
@@ -5169,7 +5841,7 @@
       </w:rPr>
     </w:lvl>
   </w:abstractNum>
-  <w:abstractNum w:abstractNumId="20" w15:restartNumberingAfterBreak="0">
+  <w:abstractNum w:abstractNumId="21" w15:restartNumberingAfterBreak="0">
     <w:nsid w:val="37C24733"/>
     <w:multiLevelType w:val="hybridMultilevel"/>
     <w:tmpl w:val="5CB2A986"/>
@@ -5258,7 +5930,7 @@
       </w:pPr>
     </w:lvl>
   </w:abstractNum>
-  <w:abstractNum w:abstractNumId="21" w15:restartNumberingAfterBreak="0">
+  <w:abstractNum w:abstractNumId="22" w15:restartNumberingAfterBreak="0">
     <w:nsid w:val="38F31405"/>
     <w:multiLevelType w:val="hybridMultilevel"/>
     <w:tmpl w:val="2DAED64C"/>
@@ -5351,7 +6023,7 @@
       </w:pPr>
     </w:lvl>
   </w:abstractNum>
-  <w:abstractNum w:abstractNumId="22" w15:restartNumberingAfterBreak="0">
+  <w:abstractNum w:abstractNumId="23" w15:restartNumberingAfterBreak="0">
     <w:nsid w:val="3CE138C4"/>
     <w:multiLevelType w:val="hybridMultilevel"/>
     <w:tmpl w:val="B546BA60"/>
@@ -5440,7 +6112,7 @@
       </w:pPr>
     </w:lvl>
   </w:abstractNum>
-  <w:abstractNum w:abstractNumId="23" w15:restartNumberingAfterBreak="0">
+  <w:abstractNum w:abstractNumId="24" w15:restartNumberingAfterBreak="0">
     <w:nsid w:val="3E771091"/>
     <w:multiLevelType w:val="hybridMultilevel"/>
     <w:tmpl w:val="298096EE"/>
@@ -5529,7 +6201,7 @@
       </w:pPr>
     </w:lvl>
   </w:abstractNum>
-  <w:abstractNum w:abstractNumId="24" w15:restartNumberingAfterBreak="0">
+  <w:abstractNum w:abstractNumId="25" w15:restartNumberingAfterBreak="0">
     <w:nsid w:val="46DF2382"/>
     <w:multiLevelType w:val="hybridMultilevel"/>
     <w:tmpl w:val="30B04808"/>
@@ -5642,7 +6314,7 @@
       </w:rPr>
     </w:lvl>
   </w:abstractNum>
-  <w:abstractNum w:abstractNumId="25" w15:restartNumberingAfterBreak="0">
+  <w:abstractNum w:abstractNumId="26" w15:restartNumberingAfterBreak="0">
     <w:nsid w:val="472C2DEE"/>
     <w:multiLevelType w:val="hybridMultilevel"/>
     <w:tmpl w:val="11D22B38"/>
@@ -5755,7 +6427,7 @@
       </w:rPr>
     </w:lvl>
   </w:abstractNum>
-  <w:abstractNum w:abstractNumId="26" w15:restartNumberingAfterBreak="0">
+  <w:abstractNum w:abstractNumId="27" w15:restartNumberingAfterBreak="0">
     <w:nsid w:val="4D7F4744"/>
     <w:multiLevelType w:val="hybridMultilevel"/>
     <w:tmpl w:val="7DE65258"/>
@@ -5868,7 +6540,7 @@
       </w:rPr>
     </w:lvl>
   </w:abstractNum>
-  <w:abstractNum w:abstractNumId="27" w15:restartNumberingAfterBreak="0">
+  <w:abstractNum w:abstractNumId="28" w15:restartNumberingAfterBreak="0">
     <w:nsid w:val="4F1525C0"/>
     <w:multiLevelType w:val="hybridMultilevel"/>
     <w:tmpl w:val="EB362FD0"/>
@@ -5957,7 +6629,7 @@
       </w:pPr>
     </w:lvl>
   </w:abstractNum>
-  <w:abstractNum w:abstractNumId="28" w15:restartNumberingAfterBreak="0">
+  <w:abstractNum w:abstractNumId="29" w15:restartNumberingAfterBreak="0">
     <w:nsid w:val="543AF3CF"/>
     <w:multiLevelType w:val="hybridMultilevel"/>
     <w:tmpl w:val="FFFFFFFF"/>
@@ -6008,7 +6680,7 @@
       <w:lvlJc w:val="left"/>
     </w:lvl>
   </w:abstractNum>
-  <w:abstractNum w:abstractNumId="29" w15:restartNumberingAfterBreak="0">
+  <w:abstractNum w:abstractNumId="30" w15:restartNumberingAfterBreak="0">
     <w:nsid w:val="5D374813"/>
     <w:multiLevelType w:val="hybridMultilevel"/>
     <w:tmpl w:val="65423198"/>
@@ -6097,7 +6769,7 @@
       </w:pPr>
     </w:lvl>
   </w:abstractNum>
-  <w:abstractNum w:abstractNumId="30" w15:restartNumberingAfterBreak="0">
+  <w:abstractNum w:abstractNumId="31" w15:restartNumberingAfterBreak="0">
     <w:nsid w:val="64A9625D"/>
     <w:multiLevelType w:val="hybridMultilevel"/>
     <w:tmpl w:val="A7969678"/>
@@ -6210,7 +6882,7 @@
       </w:rPr>
     </w:lvl>
   </w:abstractNum>
-  <w:abstractNum w:abstractNumId="31" w15:restartNumberingAfterBreak="0">
+  <w:abstractNum w:abstractNumId="32" w15:restartNumberingAfterBreak="0">
     <w:nsid w:val="65886D72"/>
     <w:multiLevelType w:val="hybridMultilevel"/>
     <w:tmpl w:val="08B6A384"/>
@@ -6323,7 +6995,7 @@
       </w:rPr>
     </w:lvl>
   </w:abstractNum>
-  <w:abstractNum w:abstractNumId="32" w15:restartNumberingAfterBreak="0">
+  <w:abstractNum w:abstractNumId="33" w15:restartNumberingAfterBreak="0">
     <w:nsid w:val="6767397F"/>
     <w:multiLevelType w:val="hybridMultilevel"/>
     <w:tmpl w:val="2DAED64C"/>
@@ -6416,7 +7088,7 @@
       </w:pPr>
     </w:lvl>
   </w:abstractNum>
-  <w:abstractNum w:abstractNumId="33" w15:restartNumberingAfterBreak="0">
+  <w:abstractNum w:abstractNumId="34" w15:restartNumberingAfterBreak="0">
     <w:nsid w:val="68862B92"/>
     <w:multiLevelType w:val="hybridMultilevel"/>
     <w:tmpl w:val="2DAED64C"/>
@@ -6509,7 +7181,7 @@
       </w:pPr>
     </w:lvl>
   </w:abstractNum>
-  <w:abstractNum w:abstractNumId="34" w15:restartNumberingAfterBreak="0">
+  <w:abstractNum w:abstractNumId="35" w15:restartNumberingAfterBreak="0">
     <w:nsid w:val="724104A1"/>
     <w:multiLevelType w:val="hybridMultilevel"/>
     <w:tmpl w:val="D4543724"/>
@@ -6621,7 +7293,7 @@
       </w:rPr>
     </w:lvl>
   </w:abstractNum>
-  <w:abstractNum w:abstractNumId="35" w15:restartNumberingAfterBreak="0">
+  <w:abstractNum w:abstractNumId="36" w15:restartNumberingAfterBreak="0">
     <w:nsid w:val="76200527"/>
     <w:multiLevelType w:val="hybridMultilevel"/>
     <w:tmpl w:val="ED7C482A"/>
@@ -6712,7 +7384,7 @@
       </w:pPr>
     </w:lvl>
   </w:abstractNum>
-  <w:abstractNum w:abstractNumId="36" w15:restartNumberingAfterBreak="0">
+  <w:abstractNum w:abstractNumId="37" w15:restartNumberingAfterBreak="0">
     <w:nsid w:val="76321BAD"/>
     <w:multiLevelType w:val="hybridMultilevel"/>
     <w:tmpl w:val="FFFFFFFF"/>
@@ -6765,7 +7437,7 @@
       <w:lvlJc w:val="left"/>
     </w:lvl>
   </w:abstractNum>
-  <w:abstractNum w:abstractNumId="37" w15:restartNumberingAfterBreak="0">
+  <w:abstractNum w:abstractNumId="38" w15:restartNumberingAfterBreak="0">
     <w:nsid w:val="7675349F"/>
     <w:multiLevelType w:val="hybridMultilevel"/>
     <w:tmpl w:val="B8C03C38"/>
@@ -6878,7 +7550,7 @@
       </w:rPr>
     </w:lvl>
   </w:abstractNum>
-  <w:abstractNum w:abstractNumId="38" w15:restartNumberingAfterBreak="0">
+  <w:abstractNum w:abstractNumId="39" w15:restartNumberingAfterBreak="0">
     <w:nsid w:val="78E131DD"/>
     <w:multiLevelType w:val="hybridMultilevel"/>
     <w:tmpl w:val="53A40FDE"/>
@@ -6992,7 +7664,7 @@
     </w:lvl>
   </w:abstractNum>
   <w:num w:numId="1" w16cid:durableId="54085166">
-    <w:abstractNumId w:val="23"/>
+    <w:abstractNumId w:val="24"/>
   </w:num>
   <w:num w:numId="2" w16cid:durableId="771704960">
     <w:abstractNumId w:val="11"/>
@@ -7001,28 +7673,28 @@
     <w:abstractNumId w:val="8"/>
   </w:num>
   <w:num w:numId="4" w16cid:durableId="1168250280">
-    <w:abstractNumId w:val="35"/>
+    <w:abstractNumId w:val="36"/>
   </w:num>
   <w:num w:numId="5" w16cid:durableId="1312561548">
-    <w:abstractNumId w:val="29"/>
+    <w:abstractNumId w:val="30"/>
   </w:num>
   <w:num w:numId="6" w16cid:durableId="979387580">
-    <w:abstractNumId w:val="15"/>
+    <w:abstractNumId w:val="16"/>
   </w:num>
   <w:num w:numId="7" w16cid:durableId="1997108700">
-    <w:abstractNumId w:val="22"/>
+    <w:abstractNumId w:val="23"/>
   </w:num>
   <w:num w:numId="8" w16cid:durableId="597373167">
     <w:abstractNumId w:val="0"/>
   </w:num>
   <w:num w:numId="9" w16cid:durableId="828253352">
-    <w:abstractNumId w:val="16"/>
+    <w:abstractNumId w:val="17"/>
   </w:num>
   <w:num w:numId="10" w16cid:durableId="290526580">
-    <w:abstractNumId w:val="24"/>
+    <w:abstractNumId w:val="25"/>
   </w:num>
   <w:num w:numId="11" w16cid:durableId="905188978">
-    <w:abstractNumId w:val="36"/>
+    <w:abstractNumId w:val="37"/>
   </w:num>
   <w:num w:numId="12" w16cid:durableId="208422896">
     <w:abstractNumId w:val="5"/>
@@ -7031,7 +7703,7 @@
     <w:abstractNumId w:val="1"/>
   </w:num>
   <w:num w:numId="14" w16cid:durableId="970331773">
-    <w:abstractNumId w:val="30"/>
+    <w:abstractNumId w:val="31"/>
   </w:num>
   <w:num w:numId="15" w16cid:durableId="373580322">
     <w:abstractNumId w:val="7"/>
@@ -7040,13 +7712,13 @@
     <w:abstractNumId w:val="4"/>
   </w:num>
   <w:num w:numId="17" w16cid:durableId="1100376778">
-    <w:abstractNumId w:val="28"/>
+    <w:abstractNumId w:val="29"/>
   </w:num>
   <w:num w:numId="18" w16cid:durableId="445776158">
     <w:abstractNumId w:val="3"/>
   </w:num>
   <w:num w:numId="19" w16cid:durableId="2006475064">
-    <w:abstractNumId w:val="37"/>
+    <w:abstractNumId w:val="38"/>
   </w:num>
   <w:num w:numId="20" w16cid:durableId="1540626298">
     <w:abstractNumId w:val="2"/>
@@ -7055,22 +7727,22 @@
     <w:abstractNumId w:val="13"/>
   </w:num>
   <w:num w:numId="22" w16cid:durableId="21058809">
-    <w:abstractNumId w:val="20"/>
+    <w:abstractNumId w:val="21"/>
   </w:num>
   <w:num w:numId="23" w16cid:durableId="1641839936">
-    <w:abstractNumId w:val="17"/>
+    <w:abstractNumId w:val="18"/>
   </w:num>
   <w:num w:numId="24" w16cid:durableId="1820414900">
-    <w:abstractNumId w:val="18"/>
+    <w:abstractNumId w:val="19"/>
   </w:num>
   <w:num w:numId="25" w16cid:durableId="178009650">
-    <w:abstractNumId w:val="31"/>
+    <w:abstractNumId w:val="32"/>
   </w:num>
   <w:num w:numId="26" w16cid:durableId="401758200">
     <w:abstractNumId w:val="10"/>
   </w:num>
   <w:num w:numId="27" w16cid:durableId="207298790">
-    <w:abstractNumId w:val="26"/>
+    <w:abstractNumId w:val="27"/>
   </w:num>
   <w:num w:numId="28" w16cid:durableId="1480613280">
     <w:abstractNumId w:val="9"/>
@@ -7079,34 +7751,37 @@
     <w:abstractNumId w:val="14"/>
   </w:num>
   <w:num w:numId="30" w16cid:durableId="323976417">
-    <w:abstractNumId w:val="25"/>
+    <w:abstractNumId w:val="26"/>
   </w:num>
   <w:num w:numId="31" w16cid:durableId="274949017">
     <w:abstractNumId w:val="6"/>
   </w:num>
   <w:num w:numId="32" w16cid:durableId="798915896">
+    <w:abstractNumId w:val="34"/>
+  </w:num>
+  <w:num w:numId="33" w16cid:durableId="75907849">
+    <w:abstractNumId w:val="28"/>
+  </w:num>
+  <w:num w:numId="34" w16cid:durableId="2074309396">
     <w:abstractNumId w:val="33"/>
   </w:num>
-  <w:num w:numId="33" w16cid:durableId="75907849">
-    <w:abstractNumId w:val="27"/>
-  </w:num>
-  <w:num w:numId="34" w16cid:durableId="2074309396">
-    <w:abstractNumId w:val="32"/>
-  </w:num>
   <w:num w:numId="35" w16cid:durableId="1946035523">
-    <w:abstractNumId w:val="19"/>
+    <w:abstractNumId w:val="20"/>
   </w:num>
   <w:num w:numId="36" w16cid:durableId="2023622350">
-    <w:abstractNumId w:val="34"/>
+    <w:abstractNumId w:val="35"/>
   </w:num>
   <w:num w:numId="37" w16cid:durableId="955721723">
-    <w:abstractNumId w:val="38"/>
+    <w:abstractNumId w:val="39"/>
   </w:num>
   <w:num w:numId="38" w16cid:durableId="1595480803">
     <w:abstractNumId w:val="12"/>
   </w:num>
   <w:num w:numId="39" w16cid:durableId="1244609792">
-    <w:abstractNumId w:val="21"/>
+    <w:abstractNumId w:val="22"/>
+  </w:num>
+  <w:num w:numId="40" w16cid:durableId="1440494499">
+    <w:abstractNumId w:val="15"/>
   </w:num>
 </w:numbering>
 </file>
@@ -7516,7 +8191,6 @@
   <w:style w:type="character" w:default="1" w:styleId="DefaultParagraphFont">
     <w:name w:val="Default Paragraph Font"/>
     <w:uiPriority w:val="1"/>
-    <w:semiHidden/>
     <w:unhideWhenUsed/>
   </w:style>
   <w:style w:type="table" w:default="1" w:styleId="TableNormal">
@@ -7577,6 +8251,50 @@
     <w:pPr>
       <w:spacing w:after="0" w:line="240" w:lineRule="auto"/>
     </w:pPr>
+  </w:style>
+  <w:style w:type="paragraph" w:styleId="Header">
+    <w:name w:val="header"/>
+    <w:basedOn w:val="Normal"/>
+    <w:link w:val="HeaderChar"/>
+    <w:uiPriority w:val="99"/>
+    <w:unhideWhenUsed/>
+    <w:rsid w:val="00B40A1F"/>
+    <w:pPr>
+      <w:tabs>
+        <w:tab w:val="center" w:pos="4513"/>
+        <w:tab w:val="right" w:pos="9026"/>
+      </w:tabs>
+      <w:spacing w:after="0" w:line="240" w:lineRule="auto"/>
+    </w:pPr>
+  </w:style>
+  <w:style w:type="character" w:customStyle="1" w:styleId="HeaderChar">
+    <w:name w:val="Header Char"/>
+    <w:basedOn w:val="DefaultParagraphFont"/>
+    <w:link w:val="Header"/>
+    <w:uiPriority w:val="99"/>
+    <w:rsid w:val="00B40A1F"/>
+  </w:style>
+  <w:style w:type="paragraph" w:styleId="Footer">
+    <w:name w:val="footer"/>
+    <w:basedOn w:val="Normal"/>
+    <w:link w:val="FooterChar"/>
+    <w:uiPriority w:val="99"/>
+    <w:unhideWhenUsed/>
+    <w:rsid w:val="00B40A1F"/>
+    <w:pPr>
+      <w:tabs>
+        <w:tab w:val="center" w:pos="4513"/>
+        <w:tab w:val="right" w:pos="9026"/>
+      </w:tabs>
+      <w:spacing w:after="0" w:line="240" w:lineRule="auto"/>
+    </w:pPr>
+  </w:style>
+  <w:style w:type="character" w:customStyle="1" w:styleId="FooterChar">
+    <w:name w:val="Footer Char"/>
+    <w:basedOn w:val="DefaultParagraphFont"/>
+    <w:link w:val="Footer"/>
+    <w:uiPriority w:val="99"/>
+    <w:rsid w:val="00B40A1F"/>
   </w:style>
 </w:styles>
 </file>

--- a/Practice/Week14/Jobsheet 14_Sherly Lutfi Azkiah_1I_22_2341720241.docx
+++ b/Practice/Week14/Jobsheet 14_Sherly Lutfi Azkiah_1I_22_2341720241.docx
@@ -221,18 +221,8 @@
           <w:sz w:val="28"/>
           <w:szCs w:val="28"/>
         </w:rPr>
-        <w:t xml:space="preserve">Sherly Lutfi Azkiah </w:t>
-      </w:r>
-      <w:proofErr w:type="spellStart"/>
-      <w:r>
-        <w:rPr>
-          <w:rFonts w:ascii="Times New Roman" w:hAnsi="Times New Roman" w:cs="Times New Roman"/>
-          <w:sz w:val="28"/>
-          <w:szCs w:val="28"/>
-        </w:rPr>
-        <w:t>Sulistyawati</w:t>
-      </w:r>
-      <w:proofErr w:type="spellEnd"/>
+        <w:t>Sherly Lutfi Azkiah Sulistyawati</w:t>
+      </w:r>
     </w:p>
     <w:p>
       <w:pPr>
@@ -1329,7 +1319,6 @@
         </w:rPr>
         <w:t xml:space="preserve">attribute in the </w:t>
       </w:r>
-      <w:proofErr w:type="spellStart"/>
       <w:r>
         <w:rPr>
           <w:rFonts w:ascii="Times New Roman" w:hAnsi="Times New Roman" w:cs="Times New Roman"/>
@@ -1338,18 +1327,7 @@
           <w:sz w:val="24"/>
           <w:szCs w:val="24"/>
         </w:rPr>
-        <w:t>BinaryTree</w:t>
-      </w:r>
-      <w:proofErr w:type="spellEnd"/>
-      <w:r>
-        <w:rPr>
-          <w:rFonts w:ascii="Times New Roman" w:hAnsi="Times New Roman" w:cs="Times New Roman"/>
-          <w:b/>
-          <w:bCs/>
-          <w:sz w:val="24"/>
-          <w:szCs w:val="24"/>
-        </w:rPr>
-        <w:t xml:space="preserve"> </w:t>
+        <w:t xml:space="preserve">BinaryTree </w:t>
       </w:r>
       <w:r>
         <w:rPr>
@@ -1384,25 +1362,7 @@
           <w:sz w:val="24"/>
           <w:szCs w:val="24"/>
         </w:rPr>
-        <w:t xml:space="preserve">The root attribute in the </w:t>
-      </w:r>
-      <w:proofErr w:type="spellStart"/>
-      <w:r>
-        <w:rPr>
-          <w:rFonts w:ascii="Times New Roman" w:hAnsi="Times New Roman" w:cs="Times New Roman"/>
-          <w:sz w:val="24"/>
-          <w:szCs w:val="24"/>
-        </w:rPr>
-        <w:t>BinaryTree</w:t>
-      </w:r>
-      <w:proofErr w:type="spellEnd"/>
-      <w:r>
-        <w:rPr>
-          <w:rFonts w:ascii="Times New Roman" w:hAnsi="Times New Roman" w:cs="Times New Roman"/>
-          <w:sz w:val="24"/>
-          <w:szCs w:val="24"/>
-        </w:rPr>
-        <w:t xml:space="preserve"> class is the starting point of the tree.</w:t>
+        <w:t>The root attribute in the BinaryTree class is the starting point of the tree.</w:t>
       </w:r>
     </w:p>
     <w:p>
@@ -1554,7 +1514,6 @@
         </w:rPr>
         <w:t xml:space="preserve">Pay attention to the </w:t>
       </w:r>
-      <w:proofErr w:type="gramStart"/>
       <w:r>
         <w:rPr>
           <w:rFonts w:ascii="Times New Roman" w:hAnsi="Times New Roman" w:cs="Times New Roman"/>
@@ -1563,18 +1522,7 @@
           <w:sz w:val="24"/>
           <w:szCs w:val="24"/>
         </w:rPr>
-        <w:t>add(</w:t>
-      </w:r>
-      <w:proofErr w:type="gramEnd"/>
-      <w:r>
-        <w:rPr>
-          <w:rFonts w:ascii="Times New Roman" w:hAnsi="Times New Roman" w:cs="Times New Roman"/>
-          <w:b/>
-          <w:bCs/>
-          <w:sz w:val="24"/>
-          <w:szCs w:val="24"/>
-        </w:rPr>
-        <w:t xml:space="preserve">) </w:t>
+        <w:t xml:space="preserve">add() </w:t>
       </w:r>
       <w:r>
         <w:rPr>
@@ -1815,7 +1763,6 @@
         </w:rPr>
         <w:t xml:space="preserve">Look at the </w:t>
       </w:r>
-      <w:proofErr w:type="gramStart"/>
       <w:r>
         <w:rPr>
           <w:rFonts w:ascii="Times New Roman" w:hAnsi="Times New Roman" w:cs="Times New Roman"/>
@@ -1824,18 +1771,7 @@
           <w:sz w:val="24"/>
           <w:szCs w:val="24"/>
         </w:rPr>
-        <w:t>delete(</w:t>
-      </w:r>
-      <w:proofErr w:type="gramEnd"/>
-      <w:r>
-        <w:rPr>
-          <w:rFonts w:ascii="Times New Roman" w:hAnsi="Times New Roman" w:cs="Times New Roman"/>
-          <w:b/>
-          <w:bCs/>
-          <w:sz w:val="24"/>
-          <w:szCs w:val="24"/>
-        </w:rPr>
-        <w:t xml:space="preserve">) </w:t>
+        <w:t xml:space="preserve">delete() </w:t>
       </w:r>
       <w:r>
         <w:rPr>
@@ -1962,27 +1898,8 @@
           <w:sz w:val="24"/>
           <w:szCs w:val="24"/>
         </w:rPr>
-        <w:t xml:space="preserve">For what is a variable named </w:t>
-      </w:r>
-      <w:proofErr w:type="spellStart"/>
-      <w:r>
-        <w:rPr>
-          <w:rFonts w:ascii="Times New Roman" w:hAnsi="Times New Roman" w:cs="Times New Roman"/>
-          <w:sz w:val="24"/>
-          <w:szCs w:val="24"/>
-        </w:rPr>
-        <w:t>isLeftChild</w:t>
-      </w:r>
-      <w:proofErr w:type="spellEnd"/>
-      <w:r>
-        <w:rPr>
-          <w:rFonts w:ascii="Times New Roman" w:hAnsi="Times New Roman" w:cs="Times New Roman"/>
-          <w:sz w:val="24"/>
-          <w:szCs w:val="24"/>
-        </w:rPr>
-        <w:t xml:space="preserve"> created in the </w:t>
-      </w:r>
-      <w:proofErr w:type="gramStart"/>
+        <w:t xml:space="preserve">For what is a variable named isLeftChild created in the </w:t>
+      </w:r>
       <w:r>
         <w:rPr>
           <w:rFonts w:ascii="Times New Roman" w:hAnsi="Times New Roman" w:cs="Times New Roman"/>
@@ -1991,18 +1908,7 @@
           <w:sz w:val="24"/>
           <w:szCs w:val="24"/>
         </w:rPr>
-        <w:t>delete(</w:t>
-      </w:r>
-      <w:proofErr w:type="gramEnd"/>
-      <w:r>
-        <w:rPr>
-          <w:rFonts w:ascii="Times New Roman" w:hAnsi="Times New Roman" w:cs="Times New Roman"/>
-          <w:b/>
-          <w:bCs/>
-          <w:sz w:val="24"/>
-          <w:szCs w:val="24"/>
-        </w:rPr>
-        <w:t xml:space="preserve">) </w:t>
+        <w:t xml:space="preserve">delete() </w:t>
       </w:r>
       <w:r>
         <w:rPr>
@@ -2058,8 +1964,6 @@
         </w:rPr>
         <w:t xml:space="preserve">What is the </w:t>
       </w:r>
-      <w:proofErr w:type="spellStart"/>
-      <w:proofErr w:type="gramStart"/>
       <w:r>
         <w:rPr>
           <w:rFonts w:ascii="Times New Roman" w:hAnsi="Times New Roman" w:cs="Times New Roman"/>
@@ -2068,29 +1972,7 @@
           <w:sz w:val="24"/>
           <w:szCs w:val="24"/>
         </w:rPr>
-        <w:t>getSuccessor</w:t>
-      </w:r>
-      <w:proofErr w:type="spellEnd"/>
-      <w:r>
-        <w:rPr>
-          <w:rFonts w:ascii="Times New Roman" w:hAnsi="Times New Roman" w:cs="Times New Roman"/>
-          <w:b/>
-          <w:bCs/>
-          <w:sz w:val="24"/>
-          <w:szCs w:val="24"/>
-        </w:rPr>
-        <w:t>(</w:t>
-      </w:r>
-      <w:proofErr w:type="gramEnd"/>
-      <w:r>
-        <w:rPr>
-          <w:rFonts w:ascii="Times New Roman" w:hAnsi="Times New Roman" w:cs="Times New Roman"/>
-          <w:b/>
-          <w:bCs/>
-          <w:sz w:val="24"/>
-          <w:szCs w:val="24"/>
-        </w:rPr>
-        <w:t xml:space="preserve">) </w:t>
+        <w:t xml:space="preserve">getSuccessor() </w:t>
       </w:r>
       <w:r>
         <w:rPr>
@@ -2210,8 +2092,6 @@
         </w:rPr>
         <w:t xml:space="preserve">the right. Which 1 of 2 methods is implemented in the </w:t>
       </w:r>
-      <w:proofErr w:type="spellStart"/>
-      <w:proofErr w:type="gramStart"/>
       <w:r>
         <w:rPr>
           <w:rFonts w:ascii="Times New Roman" w:hAnsi="Times New Roman" w:cs="Times New Roman"/>
@@ -2220,29 +2100,7 @@
           <w:sz w:val="24"/>
           <w:szCs w:val="24"/>
         </w:rPr>
-        <w:t>getSuccessor</w:t>
-      </w:r>
-      <w:proofErr w:type="spellEnd"/>
-      <w:r>
-        <w:rPr>
-          <w:rFonts w:ascii="Times New Roman" w:hAnsi="Times New Roman" w:cs="Times New Roman"/>
-          <w:b/>
-          <w:bCs/>
-          <w:sz w:val="24"/>
-          <w:szCs w:val="24"/>
-        </w:rPr>
-        <w:t>(</w:t>
-      </w:r>
-      <w:proofErr w:type="gramEnd"/>
-      <w:r>
-        <w:rPr>
-          <w:rFonts w:ascii="Times New Roman" w:hAnsi="Times New Roman" w:cs="Times New Roman"/>
-          <w:b/>
-          <w:bCs/>
-          <w:sz w:val="24"/>
-          <w:szCs w:val="24"/>
-        </w:rPr>
-        <w:t>)</w:t>
+        <w:t>getSuccessor()</w:t>
       </w:r>
       <w:r>
         <w:rPr>
@@ -2283,35 +2141,7 @@
           <w:sz w:val="24"/>
           <w:szCs w:val="24"/>
         </w:rPr>
-        <w:t xml:space="preserve">The </w:t>
-      </w:r>
-      <w:proofErr w:type="spellStart"/>
-      <w:proofErr w:type="gramStart"/>
-      <w:r>
-        <w:rPr>
-          <w:rFonts w:ascii="Times New Roman" w:hAnsi="Times New Roman" w:cs="Times New Roman"/>
-          <w:sz w:val="24"/>
-          <w:szCs w:val="24"/>
-        </w:rPr>
-        <w:t>getSuccessor</w:t>
-      </w:r>
-      <w:proofErr w:type="spellEnd"/>
-      <w:r>
-        <w:rPr>
-          <w:rFonts w:ascii="Times New Roman" w:hAnsi="Times New Roman" w:cs="Times New Roman"/>
-          <w:sz w:val="24"/>
-          <w:szCs w:val="24"/>
-        </w:rPr>
-        <w:t>(</w:t>
-      </w:r>
-      <w:proofErr w:type="gramEnd"/>
-      <w:r>
-        <w:rPr>
-          <w:rFonts w:ascii="Times New Roman" w:hAnsi="Times New Roman" w:cs="Times New Roman"/>
-          <w:sz w:val="24"/>
-          <w:szCs w:val="24"/>
-        </w:rPr>
-        <w:t>) method implemented in the program uses the second approach: looking for the smallest value in the right subtree. This method ensures that the in-order sequence of the B</w:t>
+        <w:t>The getSuccessor() method implemented in the program uses the second approach: looking for the smallest value in the right subtree. This method ensures that the in-order sequence of the B</w:t>
       </w:r>
       <w:r>
         <w:rPr>
@@ -2382,25 +2212,7 @@
           <w:sz w:val="24"/>
           <w:szCs w:val="24"/>
         </w:rPr>
-        <w:t xml:space="preserve">What are the uses of the data and </w:t>
-      </w:r>
-      <w:proofErr w:type="spellStart"/>
-      <w:r>
-        <w:rPr>
-          <w:rFonts w:ascii="Times New Roman" w:hAnsi="Times New Roman" w:cs="Times New Roman"/>
-          <w:sz w:val="24"/>
-          <w:szCs w:val="24"/>
-        </w:rPr>
-        <w:t>idxLast</w:t>
-      </w:r>
-      <w:proofErr w:type="spellEnd"/>
-      <w:r>
-        <w:rPr>
-          <w:rFonts w:ascii="Times New Roman" w:hAnsi="Times New Roman" w:cs="Times New Roman"/>
-          <w:sz w:val="24"/>
-          <w:szCs w:val="24"/>
-        </w:rPr>
-        <w:t xml:space="preserve"> attributes in the</w:t>
+        <w:t>What are the uses of the data and idxLast attributes in the</w:t>
       </w:r>
       <w:r>
         <w:rPr>
@@ -2410,7 +2222,6 @@
         </w:rPr>
         <w:t xml:space="preserve"> </w:t>
       </w:r>
-      <w:proofErr w:type="spellStart"/>
       <w:r>
         <w:rPr>
           <w:rFonts w:ascii="Times New Roman" w:hAnsi="Times New Roman" w:cs="Times New Roman"/>
@@ -2419,18 +2230,7 @@
           <w:sz w:val="24"/>
           <w:szCs w:val="24"/>
         </w:rPr>
-        <w:t>BinaryTreeArray</w:t>
-      </w:r>
-      <w:proofErr w:type="spellEnd"/>
-      <w:r>
-        <w:rPr>
-          <w:rFonts w:ascii="Times New Roman" w:hAnsi="Times New Roman" w:cs="Times New Roman"/>
-          <w:b/>
-          <w:bCs/>
-          <w:sz w:val="24"/>
-          <w:szCs w:val="24"/>
-        </w:rPr>
-        <w:t xml:space="preserve"> </w:t>
+        <w:t xml:space="preserve">BinaryTreeArray </w:t>
       </w:r>
       <w:r>
         <w:rPr>
@@ -2478,23 +2278,13 @@
           <w:szCs w:val="24"/>
         </w:rPr>
       </w:pPr>
-      <w:proofErr w:type="spellStart"/>
-      <w:r>
-        <w:rPr>
-          <w:rFonts w:ascii="Times New Roman" w:hAnsi="Times New Roman" w:cs="Times New Roman"/>
-          <w:sz w:val="24"/>
-          <w:szCs w:val="24"/>
-        </w:rPr>
-        <w:t>idxLast</w:t>
-      </w:r>
-      <w:proofErr w:type="spellEnd"/>
-      <w:r>
-        <w:rPr>
-          <w:rFonts w:ascii="Times New Roman" w:hAnsi="Times New Roman" w:cs="Times New Roman"/>
-          <w:sz w:val="24"/>
-          <w:szCs w:val="24"/>
-        </w:rPr>
-        <w:t>: Tracks the last index of the node in the array.</w:t>
+      <w:r>
+        <w:rPr>
+          <w:rFonts w:ascii="Times New Roman" w:hAnsi="Times New Roman" w:cs="Times New Roman"/>
+          <w:sz w:val="24"/>
+          <w:szCs w:val="24"/>
+        </w:rPr>
+        <w:t>idxLast: Tracks the last index of the node in the array.</w:t>
       </w:r>
     </w:p>
     <w:p>
@@ -2519,8 +2309,6 @@
         </w:rPr>
         <w:t xml:space="preserve">What are the uses of the </w:t>
       </w:r>
-      <w:proofErr w:type="spellStart"/>
-      <w:proofErr w:type="gramStart"/>
       <w:r>
         <w:rPr>
           <w:rFonts w:ascii="Times New Roman" w:hAnsi="Times New Roman" w:cs="Times New Roman"/>
@@ -2531,25 +2319,14 @@
         </w:rPr>
         <w:t>populateData</w:t>
       </w:r>
-      <w:proofErr w:type="spellEnd"/>
-      <w:r>
-        <w:rPr>
-          <w:rFonts w:ascii="Times New Roman" w:hAnsi="Times New Roman" w:cs="Times New Roman"/>
-          <w:sz w:val="24"/>
-          <w:szCs w:val="24"/>
-        </w:rPr>
-        <w:t>(</w:t>
-      </w:r>
-      <w:proofErr w:type="gramEnd"/>
-      <w:r>
-        <w:rPr>
-          <w:rFonts w:ascii="Times New Roman" w:hAnsi="Times New Roman" w:cs="Times New Roman"/>
-          <w:sz w:val="24"/>
-          <w:szCs w:val="24"/>
-        </w:rPr>
-        <w:t xml:space="preserve">) and </w:t>
-      </w:r>
-      <w:proofErr w:type="spellStart"/>
+      <w:r>
+        <w:rPr>
+          <w:rFonts w:ascii="Times New Roman" w:hAnsi="Times New Roman" w:cs="Times New Roman"/>
+          <w:sz w:val="24"/>
+          <w:szCs w:val="24"/>
+        </w:rPr>
+        <w:t xml:space="preserve">() and </w:t>
+      </w:r>
       <w:r>
         <w:rPr>
           <w:rFonts w:ascii="Times New Roman" w:hAnsi="Times New Roman" w:cs="Times New Roman"/>
@@ -2560,7 +2337,6 @@
         </w:rPr>
         <w:t>traverseInOrder</w:t>
       </w:r>
-      <w:proofErr w:type="spellEnd"/>
       <w:r>
         <w:rPr>
           <w:rFonts w:ascii="Times New Roman" w:hAnsi="Times New Roman" w:cs="Times New Roman"/>
@@ -2600,33 +2376,13 @@
           <w:szCs w:val="24"/>
         </w:rPr>
       </w:pPr>
-      <w:proofErr w:type="spellStart"/>
-      <w:proofErr w:type="gramStart"/>
-      <w:r>
-        <w:rPr>
-          <w:rFonts w:ascii="Times New Roman" w:hAnsi="Times New Roman" w:cs="Times New Roman"/>
-          <w:sz w:val="24"/>
-          <w:szCs w:val="24"/>
-        </w:rPr>
-        <w:t>populateData</w:t>
-      </w:r>
-      <w:proofErr w:type="spellEnd"/>
-      <w:r>
-        <w:rPr>
-          <w:rFonts w:ascii="Times New Roman" w:hAnsi="Times New Roman" w:cs="Times New Roman"/>
-          <w:sz w:val="24"/>
-          <w:szCs w:val="24"/>
-        </w:rPr>
-        <w:t>(</w:t>
-      </w:r>
-      <w:proofErr w:type="gramEnd"/>
-      <w:r>
-        <w:rPr>
-          <w:rFonts w:ascii="Times New Roman" w:hAnsi="Times New Roman" w:cs="Times New Roman"/>
-          <w:sz w:val="24"/>
-          <w:szCs w:val="24"/>
-        </w:rPr>
-        <w:t>): Fills the array with initial data.</w:t>
+      <w:r>
+        <w:rPr>
+          <w:rFonts w:ascii="Times New Roman" w:hAnsi="Times New Roman" w:cs="Times New Roman"/>
+          <w:sz w:val="24"/>
+          <w:szCs w:val="24"/>
+        </w:rPr>
+        <w:t>populateData(): Fills the array with initial data.</w:t>
       </w:r>
     </w:p>
     <w:p>
@@ -2643,33 +2399,13 @@
           <w:szCs w:val="24"/>
         </w:rPr>
       </w:pPr>
-      <w:proofErr w:type="spellStart"/>
-      <w:proofErr w:type="gramStart"/>
-      <w:r>
-        <w:rPr>
-          <w:rFonts w:ascii="Times New Roman" w:hAnsi="Times New Roman" w:cs="Times New Roman"/>
-          <w:sz w:val="24"/>
-          <w:szCs w:val="24"/>
-        </w:rPr>
-        <w:t>traverseInOrder</w:t>
-      </w:r>
-      <w:proofErr w:type="spellEnd"/>
-      <w:r>
-        <w:rPr>
-          <w:rFonts w:ascii="Times New Roman" w:hAnsi="Times New Roman" w:cs="Times New Roman"/>
-          <w:sz w:val="24"/>
-          <w:szCs w:val="24"/>
-        </w:rPr>
-        <w:t>(</w:t>
-      </w:r>
-      <w:proofErr w:type="gramEnd"/>
-      <w:r>
-        <w:rPr>
-          <w:rFonts w:ascii="Times New Roman" w:hAnsi="Times New Roman" w:cs="Times New Roman"/>
-          <w:sz w:val="24"/>
-          <w:szCs w:val="24"/>
-        </w:rPr>
-        <w:t>): Traverses the array in in-order fashion.</w:t>
+      <w:r>
+        <w:rPr>
+          <w:rFonts w:ascii="Times New Roman" w:hAnsi="Times New Roman" w:cs="Times New Roman"/>
+          <w:sz w:val="24"/>
+          <w:szCs w:val="24"/>
+        </w:rPr>
+        <w:t>traverseInOrder(): Traverses the array in in-order fashion.</w:t>
       </w:r>
     </w:p>
     <w:p>
@@ -2708,25 +2444,7 @@
           <w:sz w:val="24"/>
           <w:szCs w:val="24"/>
         </w:rPr>
-        <w:t xml:space="preserve">left-child and </w:t>
-      </w:r>
-      <w:proofErr w:type="spellStart"/>
-      <w:r>
-        <w:rPr>
-          <w:rFonts w:ascii="Times New Roman" w:hAnsi="Times New Roman" w:cs="Times New Roman"/>
-          <w:sz w:val="24"/>
-          <w:szCs w:val="24"/>
-        </w:rPr>
-        <w:t>rigth</w:t>
-      </w:r>
-      <w:proofErr w:type="spellEnd"/>
-      <w:r>
-        <w:rPr>
-          <w:rFonts w:ascii="Times New Roman" w:hAnsi="Times New Roman" w:cs="Times New Roman"/>
-          <w:sz w:val="24"/>
-          <w:szCs w:val="24"/>
-        </w:rPr>
-        <w:t xml:space="preserve"> child positions respectively?</w:t>
+        <w:t>left-child and rigth child positions respectively?</w:t>
       </w:r>
     </w:p>
     <w:p>
@@ -2838,23 +2556,13 @@
         </w:rPr>
         <w:t xml:space="preserve">Create a method inside the </w:t>
       </w:r>
-      <w:proofErr w:type="spellStart"/>
       <w:r>
         <w:rPr>
           <w:rFonts w:ascii="Times New Roman" w:hAnsi="Times New Roman" w:cs="Times New Roman"/>
           <w:b/>
           <w:bCs/>
         </w:rPr>
-        <w:t>BinaryTree</w:t>
-      </w:r>
-      <w:proofErr w:type="spellEnd"/>
-      <w:r>
-        <w:rPr>
-          <w:rFonts w:ascii="Times New Roman" w:hAnsi="Times New Roman" w:cs="Times New Roman"/>
-          <w:b/>
-          <w:bCs/>
-        </w:rPr>
-        <w:t xml:space="preserve"> </w:t>
+        <w:t xml:space="preserve">BinaryTree </w:t>
       </w:r>
       <w:r>
         <w:rPr>
@@ -2943,23 +2651,13 @@
         </w:rPr>
         <w:t xml:space="preserve">Create a method in the </w:t>
       </w:r>
-      <w:proofErr w:type="spellStart"/>
       <w:r>
         <w:rPr>
           <w:rFonts w:ascii="Times New Roman" w:hAnsi="Times New Roman" w:cs="Times New Roman"/>
           <w:b/>
           <w:bCs/>
         </w:rPr>
-        <w:t>BinaryTree</w:t>
-      </w:r>
-      <w:proofErr w:type="spellEnd"/>
-      <w:r>
-        <w:rPr>
-          <w:rFonts w:ascii="Times New Roman" w:hAnsi="Times New Roman" w:cs="Times New Roman"/>
-          <w:b/>
-          <w:bCs/>
-        </w:rPr>
-        <w:t xml:space="preserve"> </w:t>
+        <w:t xml:space="preserve">BinaryTree </w:t>
       </w:r>
       <w:r>
         <w:rPr>
@@ -3048,23 +2746,13 @@
         </w:rPr>
         <w:t xml:space="preserve">Create a method in the </w:t>
       </w:r>
-      <w:proofErr w:type="spellStart"/>
       <w:r>
         <w:rPr>
           <w:rFonts w:ascii="Times New Roman" w:hAnsi="Times New Roman" w:cs="Times New Roman"/>
           <w:b/>
           <w:bCs/>
         </w:rPr>
-        <w:t>BinaryTree</w:t>
-      </w:r>
-      <w:proofErr w:type="spellEnd"/>
-      <w:r>
-        <w:rPr>
-          <w:rFonts w:ascii="Times New Roman" w:hAnsi="Times New Roman" w:cs="Times New Roman"/>
-          <w:b/>
-          <w:bCs/>
-        </w:rPr>
-        <w:t xml:space="preserve"> </w:t>
+        <w:t xml:space="preserve">BinaryTree </w:t>
       </w:r>
       <w:r>
         <w:rPr>
@@ -3142,23 +2830,13 @@
         <w:lastRenderedPageBreak/>
         <w:t xml:space="preserve">Create a method in the </w:t>
       </w:r>
-      <w:proofErr w:type="spellStart"/>
       <w:r>
         <w:rPr>
           <w:rFonts w:ascii="Times New Roman" w:hAnsi="Times New Roman" w:cs="Times New Roman"/>
           <w:b/>
           <w:bCs/>
         </w:rPr>
-        <w:t>BinaryTree</w:t>
-      </w:r>
-      <w:proofErr w:type="spellEnd"/>
-      <w:r>
-        <w:rPr>
-          <w:rFonts w:ascii="Times New Roman" w:hAnsi="Times New Roman" w:cs="Times New Roman"/>
-          <w:b/>
-          <w:bCs/>
-        </w:rPr>
-        <w:t xml:space="preserve"> </w:t>
+        <w:t xml:space="preserve">BinaryTree </w:t>
       </w:r>
       <w:r>
         <w:rPr>
@@ -3247,23 +2925,13 @@
         </w:rPr>
         <w:t xml:space="preserve">Modify the </w:t>
       </w:r>
-      <w:proofErr w:type="spellStart"/>
       <w:r>
         <w:rPr>
           <w:rFonts w:ascii="Times New Roman" w:hAnsi="Times New Roman" w:cs="Times New Roman"/>
           <w:b/>
           <w:bCs/>
         </w:rPr>
-        <w:t>BinaryTreeMain</w:t>
-      </w:r>
-      <w:proofErr w:type="spellEnd"/>
-      <w:r>
-        <w:rPr>
-          <w:rFonts w:ascii="Times New Roman" w:hAnsi="Times New Roman" w:cs="Times New Roman"/>
-          <w:b/>
-          <w:bCs/>
-        </w:rPr>
-        <w:t xml:space="preserve"> </w:t>
+        <w:t xml:space="preserve">BinaryTreeMain </w:t>
       </w:r>
       <w:r>
         <w:rPr>
@@ -3289,18 +2957,8 @@
           <w:i/>
           <w:iCs/>
         </w:rPr>
-        <w:t xml:space="preserve">a. </w:t>
-      </w:r>
-      <w:proofErr w:type="gramStart"/>
-      <w:r>
-        <w:rPr>
-          <w:rFonts w:ascii="Times New Roman" w:hAnsi="Times New Roman" w:cs="Times New Roman"/>
-          <w:i/>
-          <w:iCs/>
-        </w:rPr>
-        <w:t>add</w:t>
-      </w:r>
-      <w:proofErr w:type="gramEnd"/>
+        <w:t>a. add</w:t>
+      </w:r>
     </w:p>
     <w:p>
       <w:pPr>
@@ -3319,18 +2977,8 @@
           <w:i/>
           <w:iCs/>
         </w:rPr>
-        <w:t xml:space="preserve">b. </w:t>
-      </w:r>
-      <w:proofErr w:type="gramStart"/>
-      <w:r>
-        <w:rPr>
-          <w:rFonts w:ascii="Times New Roman" w:hAnsi="Times New Roman" w:cs="Times New Roman"/>
-          <w:i/>
-          <w:iCs/>
-        </w:rPr>
-        <w:t>delete</w:t>
-      </w:r>
-      <w:proofErr w:type="gramEnd"/>
+        <w:t>b. delete</w:t>
+      </w:r>
     </w:p>
     <w:p>
       <w:pPr>
@@ -3349,18 +2997,8 @@
           <w:i/>
           <w:iCs/>
         </w:rPr>
-        <w:t xml:space="preserve">c. </w:t>
-      </w:r>
-      <w:proofErr w:type="gramStart"/>
-      <w:r>
-        <w:rPr>
-          <w:rFonts w:ascii="Times New Roman" w:hAnsi="Times New Roman" w:cs="Times New Roman"/>
-          <w:i/>
-          <w:iCs/>
-        </w:rPr>
-        <w:t>find</w:t>
-      </w:r>
-      <w:proofErr w:type="gramEnd"/>
+        <w:t>c. find</w:t>
+      </w:r>
     </w:p>
     <w:p>
       <w:pPr>
@@ -3379,18 +3017,8 @@
           <w:i/>
           <w:iCs/>
         </w:rPr>
-        <w:t xml:space="preserve">d. traverse </w:t>
-      </w:r>
-      <w:proofErr w:type="spellStart"/>
-      <w:r>
-        <w:rPr>
-          <w:rFonts w:ascii="Times New Roman" w:hAnsi="Times New Roman" w:cs="Times New Roman"/>
-          <w:i/>
-          <w:iCs/>
-        </w:rPr>
-        <w:t>inOrder</w:t>
-      </w:r>
-      <w:proofErr w:type="spellEnd"/>
+        <w:t>d. traverse inOrder</w:t>
+      </w:r>
     </w:p>
     <w:p>
       <w:pPr>
@@ -3409,18 +3037,8 @@
           <w:i/>
           <w:iCs/>
         </w:rPr>
-        <w:t xml:space="preserve">e. traverse </w:t>
-      </w:r>
-      <w:proofErr w:type="spellStart"/>
-      <w:r>
-        <w:rPr>
-          <w:rFonts w:ascii="Times New Roman" w:hAnsi="Times New Roman" w:cs="Times New Roman"/>
-          <w:i/>
-          <w:iCs/>
-        </w:rPr>
-        <w:t>preOrder</w:t>
-      </w:r>
-      <w:proofErr w:type="spellEnd"/>
+        <w:t>e. traverse preOrder</w:t>
+      </w:r>
     </w:p>
     <w:p>
       <w:pPr>
@@ -3439,18 +3057,8 @@
           <w:i/>
           <w:iCs/>
         </w:rPr>
-        <w:t xml:space="preserve">f. traverse </w:t>
-      </w:r>
-      <w:proofErr w:type="spellStart"/>
-      <w:r>
-        <w:rPr>
-          <w:rFonts w:ascii="Times New Roman" w:hAnsi="Times New Roman" w:cs="Times New Roman"/>
-          <w:i/>
-          <w:iCs/>
-        </w:rPr>
-        <w:t>postOrder</w:t>
-      </w:r>
-      <w:proofErr w:type="spellEnd"/>
+        <w:t>f. traverse postOrder</w:t>
+      </w:r>
     </w:p>
     <w:p>
       <w:pPr>
@@ -3465,16 +3073,8 @@
         <w:rPr>
           <w:rFonts w:ascii="Times New Roman" w:hAnsi="Times New Roman" w:cs="Times New Roman"/>
         </w:rPr>
-        <w:t xml:space="preserve">g. </w:t>
-      </w:r>
-      <w:proofErr w:type="spellStart"/>
-      <w:r>
-        <w:rPr>
-          <w:rFonts w:ascii="Times New Roman" w:hAnsi="Times New Roman" w:cs="Times New Roman"/>
-        </w:rPr>
-        <w:t>keluar</w:t>
-      </w:r>
-      <w:proofErr w:type="spellEnd"/>
+        <w:t>g. keluar</w:t>
+      </w:r>
     </w:p>
     <w:p>
       <w:pPr>
@@ -3601,23 +3201,13 @@
         </w:rPr>
         <w:t xml:space="preserve">Modify the </w:t>
       </w:r>
-      <w:proofErr w:type="spellStart"/>
       <w:r>
         <w:rPr>
           <w:rFonts w:ascii="Times New Roman" w:hAnsi="Times New Roman" w:cs="Times New Roman"/>
           <w:b/>
           <w:bCs/>
         </w:rPr>
-        <w:t>BinaryTreeArray</w:t>
-      </w:r>
-      <w:proofErr w:type="spellEnd"/>
-      <w:r>
-        <w:rPr>
-          <w:rFonts w:ascii="Times New Roman" w:hAnsi="Times New Roman" w:cs="Times New Roman"/>
-          <w:b/>
-          <w:bCs/>
-        </w:rPr>
-        <w:t xml:space="preserve"> </w:t>
+        <w:t xml:space="preserve">BinaryTreeArray </w:t>
       </w:r>
       <w:r>
         <w:rPr>
@@ -3639,21 +3229,7 @@
         <w:rPr>
           <w:rFonts w:ascii="Times New Roman" w:hAnsi="Times New Roman" w:cs="Times New Roman"/>
         </w:rPr>
-        <w:t xml:space="preserve">a. Add </w:t>
-      </w:r>
-      <w:proofErr w:type="spellStart"/>
-      <w:r>
-        <w:rPr>
-          <w:rFonts w:ascii="Times New Roman" w:hAnsi="Times New Roman" w:cs="Times New Roman"/>
-        </w:rPr>
-        <w:t>add</w:t>
-      </w:r>
-      <w:proofErr w:type="spellEnd"/>
-      <w:r>
-        <w:rPr>
-          <w:rFonts w:ascii="Times New Roman" w:hAnsi="Times New Roman" w:cs="Times New Roman"/>
-        </w:rPr>
-        <w:t xml:space="preserve"> method (int data) to enter data into the tree</w:t>
+        <w:t>a. Add add method (int data) to enter data into the tree</w:t>
       </w:r>
     </w:p>
     <w:p>
@@ -3669,65 +3245,135 @@
         <w:rPr>
           <w:rFonts w:ascii="Times New Roman" w:hAnsi="Times New Roman" w:cs="Times New Roman"/>
         </w:rPr>
+        <w:drawing>
+          <wp:inline distT="0" distB="0" distL="0" distR="0" wp14:anchorId="2D49FCA9" wp14:editId="60B68CF2">
+            <wp:extent cx="3334120" cy="1986004"/>
+            <wp:effectExtent l="0" t="0" r="0" b="0"/>
+            <wp:docPr id="739266863" name="Picture 1"/>
+            <wp:cNvGraphicFramePr>
+              <a:graphicFrameLocks xmlns:a="http://schemas.openxmlformats.org/drawingml/2006/main" noChangeAspect="1"/>
+            </wp:cNvGraphicFramePr>
+            <a:graphic xmlns:a="http://schemas.openxmlformats.org/drawingml/2006/main">
+              <a:graphicData uri="http://schemas.openxmlformats.org/drawingml/2006/picture">
+                <pic:pic xmlns:pic="http://schemas.openxmlformats.org/drawingml/2006/picture">
+                  <pic:nvPicPr>
+                    <pic:cNvPr id="739266863" name=""/>
+                    <pic:cNvPicPr/>
+                  </pic:nvPicPr>
+                  <pic:blipFill>
+                    <a:blip r:embed="rId25"/>
+                    <a:stretch>
+                      <a:fillRect/>
+                    </a:stretch>
+                  </pic:blipFill>
+                  <pic:spPr>
+                    <a:xfrm>
+                      <a:off x="0" y="0"/>
+                      <a:ext cx="3347681" cy="1994081"/>
+                    </a:xfrm>
+                    <a:prstGeom prst="rect">
+                      <a:avLst/>
+                    </a:prstGeom>
+                  </pic:spPr>
+                </pic:pic>
+              </a:graphicData>
+            </a:graphic>
+          </wp:inline>
+        </w:drawing>
+      </w:r>
+    </w:p>
+    <w:p>
+      <w:pPr>
+        <w:pStyle w:val="Default"/>
+        <w:spacing w:after="150" w:line="276" w:lineRule="auto"/>
+        <w:ind w:left="360"/>
+        <w:rPr>
+          <w:rFonts w:ascii="Times New Roman" w:hAnsi="Times New Roman" w:cs="Times New Roman"/>
+        </w:rPr>
+      </w:pPr>
+      <w:r>
+        <w:rPr>
+          <w:rFonts w:ascii="Times New Roman" w:hAnsi="Times New Roman" w:cs="Times New Roman"/>
+        </w:rPr>
         <w:t xml:space="preserve">b. </w:t>
       </w:r>
-      <w:proofErr w:type="spellStart"/>
-      <w:proofErr w:type="gramStart"/>
       <w:r>
         <w:rPr>
           <w:rFonts w:ascii="Times New Roman" w:hAnsi="Times New Roman" w:cs="Times New Roman"/>
           <w:b/>
           <w:bCs/>
         </w:rPr>
-        <w:t>traversePreOrder</w:t>
-      </w:r>
-      <w:proofErr w:type="spellEnd"/>
+        <w:t xml:space="preserve">traversePreOrder() </w:t>
+      </w:r>
+      <w:r>
+        <w:rPr>
+          <w:rFonts w:ascii="Times New Roman" w:hAnsi="Times New Roman" w:cs="Times New Roman"/>
+        </w:rPr>
+        <w:t xml:space="preserve">and </w:t>
+      </w:r>
       <w:r>
         <w:rPr>
           <w:rFonts w:ascii="Times New Roman" w:hAnsi="Times New Roman" w:cs="Times New Roman"/>
           <w:b/>
           <w:bCs/>
         </w:rPr>
-        <w:t>(</w:t>
-      </w:r>
-      <w:proofErr w:type="gramEnd"/>
-      <w:r>
-        <w:rPr>
-          <w:rFonts w:ascii="Times New Roman" w:hAnsi="Times New Roman" w:cs="Times New Roman"/>
-          <w:b/>
-          <w:bCs/>
-        </w:rPr>
-        <w:t xml:space="preserve">) </w:t>
-      </w:r>
-      <w:r>
-        <w:rPr>
-          <w:rFonts w:ascii="Times New Roman" w:hAnsi="Times New Roman" w:cs="Times New Roman"/>
-        </w:rPr>
-        <w:t xml:space="preserve">and </w:t>
-      </w:r>
-      <w:proofErr w:type="spellStart"/>
-      <w:r>
-        <w:rPr>
-          <w:rFonts w:ascii="Times New Roman" w:hAnsi="Times New Roman" w:cs="Times New Roman"/>
-          <w:b/>
-          <w:bCs/>
-        </w:rPr>
-        <w:t>traversePostOrder</w:t>
-      </w:r>
-      <w:proofErr w:type="spellEnd"/>
-      <w:r>
-        <w:rPr>
-          <w:rFonts w:ascii="Times New Roman" w:hAnsi="Times New Roman" w:cs="Times New Roman"/>
-          <w:b/>
-          <w:bCs/>
-        </w:rPr>
-        <w:t xml:space="preserve">() </w:t>
+        <w:t xml:space="preserve">traversePostOrder() </w:t>
       </w:r>
       <w:r>
         <w:rPr>
           <w:rFonts w:ascii="Times New Roman" w:hAnsi="Times New Roman" w:cs="Times New Roman"/>
         </w:rPr>
         <w:t>methods</w:t>
+      </w:r>
+    </w:p>
+    <w:p>
+      <w:pPr>
+        <w:pStyle w:val="Default"/>
+        <w:spacing w:after="150" w:line="276" w:lineRule="auto"/>
+        <w:ind w:left="360"/>
+        <w:rPr>
+          <w:rFonts w:ascii="Times New Roman" w:hAnsi="Times New Roman" w:cs="Times New Roman"/>
+        </w:rPr>
+      </w:pPr>
+      <w:r>
+        <w:rPr>
+          <w:rFonts w:ascii="Times New Roman" w:hAnsi="Times New Roman" w:cs="Times New Roman"/>
+        </w:rPr>
+        <w:drawing>
+          <wp:inline distT="0" distB="0" distL="0" distR="0" wp14:anchorId="4EE6F087" wp14:editId="744D0401">
+            <wp:extent cx="3542669" cy="2154803"/>
+            <wp:effectExtent l="0" t="0" r="635" b="0"/>
+            <wp:docPr id="646862932" name="Picture 1"/>
+            <wp:cNvGraphicFramePr>
+              <a:graphicFrameLocks xmlns:a="http://schemas.openxmlformats.org/drawingml/2006/main" noChangeAspect="1"/>
+            </wp:cNvGraphicFramePr>
+            <a:graphic xmlns:a="http://schemas.openxmlformats.org/drawingml/2006/main">
+              <a:graphicData uri="http://schemas.openxmlformats.org/drawingml/2006/picture">
+                <pic:pic xmlns:pic="http://schemas.openxmlformats.org/drawingml/2006/picture">
+                  <pic:nvPicPr>
+                    <pic:cNvPr id="646862932" name=""/>
+                    <pic:cNvPicPr/>
+                  </pic:nvPicPr>
+                  <pic:blipFill>
+                    <a:blip r:embed="rId26"/>
+                    <a:stretch>
+                      <a:fillRect/>
+                    </a:stretch>
+                  </pic:blipFill>
+                  <pic:spPr>
+                    <a:xfrm>
+                      <a:off x="0" y="0"/>
+                      <a:ext cx="3548072" cy="2158089"/>
+                    </a:xfrm>
+                    <a:prstGeom prst="rect">
+                      <a:avLst/>
+                    </a:prstGeom>
+                  </pic:spPr>
+                </pic:pic>
+              </a:graphicData>
+            </a:graphic>
+          </wp:inline>
+        </w:drawing>
       </w:r>
     </w:p>
     <w:sectPr>
